--- a/CL-4 as/A-5/CL-4_Assignment5.docx
+++ b/CL-4 as/A-5/CL-4_Assignment5.docx
@@ -133,7 +133,21 @@
         <w:rPr>
           <w:rFonts w:ascii="Times New Roman" w:hAnsi="Times New Roman" w:cs="Times New Roman"/>
         </w:rPr>
-        <w:t xml:space="preserve"> of BBB (BeagleBone Black)</w:t>
+        <w:t xml:space="preserve"> of BBB (</w:t>
+      </w:r>
+      <w:proofErr w:type="spellStart"/>
+      <w:r>
+        <w:rPr>
+          <w:rFonts w:ascii="Times New Roman" w:hAnsi="Times New Roman" w:cs="Times New Roman"/>
+        </w:rPr>
+        <w:t>BeagleBone</w:t>
+      </w:r>
+      <w:proofErr w:type="spellEnd"/>
+      <w:r>
+        <w:rPr>
+          <w:rFonts w:ascii="Times New Roman" w:hAnsi="Times New Roman" w:cs="Times New Roman"/>
+        </w:rPr>
+        <w:t xml:space="preserve"> Black)</w:t>
       </w:r>
     </w:p>
     <w:p>
@@ -231,7 +245,21 @@
         <w:rPr>
           <w:rFonts w:ascii="Times New Roman" w:hAnsi="Times New Roman" w:cs="Times New Roman"/>
         </w:rPr>
-        <w:t xml:space="preserve">           1. A: Fill the most significant (leftmost) bits with the value of m. Fill the remaining (y + 1)bits with zeros.</w:t>
+        <w:t xml:space="preserve">           1. A: Fill the most significant (leftmost) bits with the value of m. Fill the remaining (y + </w:t>
+      </w:r>
+      <w:proofErr w:type="gramStart"/>
+      <w:r>
+        <w:rPr>
+          <w:rFonts w:ascii="Times New Roman" w:hAnsi="Times New Roman" w:cs="Times New Roman"/>
+        </w:rPr>
+        <w:t>1)bits</w:t>
+      </w:r>
+      <w:proofErr w:type="gramEnd"/>
+      <w:r>
+        <w:rPr>
+          <w:rFonts w:ascii="Times New Roman" w:hAnsi="Times New Roman" w:cs="Times New Roman"/>
+        </w:rPr>
+        <w:t xml:space="preserve"> with zeros.</w:t>
       </w:r>
     </w:p>
     <w:p>
@@ -428,6 +456,7 @@
       <w:r>
         <w:rPr>
           <w:noProof/>
+          <w:lang w:eastAsia="en-IN"/>
         </w:rPr>
         <w:drawing>
           <wp:inline distT="0" distB="0" distL="0" distR="0" wp14:anchorId="7DCF51F9" wp14:editId="1588BC8A">
@@ -485,10 +514,18 @@
         <w:t>Using the standard multiplication algorithm, a run of 1s in t</w:t>
       </w:r>
       <w:r>
-        <w:t xml:space="preserve">he multiplier in means that we  </w:t>
-      </w:r>
-      <w:r>
-        <w:t xml:space="preserve">have to add as many successively shifted multiplicand values as the number of 1s in the run. </w:t>
+        <w:t xml:space="preserve">he multiplier in means that </w:t>
+      </w:r>
+      <w:proofErr w:type="gramStart"/>
+      <w:r>
+        <w:t xml:space="preserve">we  </w:t>
+      </w:r>
+      <w:r>
+        <w:t>have</w:t>
+      </w:r>
+      <w:proofErr w:type="gramEnd"/>
+      <w:r>
+        <w:t xml:space="preserve"> to add as many successively shifted multiplicand values as the number of 1s in the run. </w:t>
       </w:r>
     </w:p>
     <w:p>
@@ -512,7 +549,15 @@
         <w:t xml:space="preserve">+   0010 </w:t>
       </w:r>
       <w:r>
-        <w:t xml:space="preserve">multiplicand shifted by 0 bits left </w:t>
+        <w:t xml:space="preserve">multiplicand shifted by 0 </w:t>
+      </w:r>
+      <w:proofErr w:type="gramStart"/>
+      <w:r>
+        <w:t>bits</w:t>
+      </w:r>
+      <w:proofErr w:type="gramEnd"/>
+      <w:r>
+        <w:t xml:space="preserve"> left </w:t>
       </w:r>
     </w:p>
     <w:p>
@@ -520,7 +565,15 @@
         <w:t xml:space="preserve">+   0010 </w:t>
       </w:r>
       <w:r>
-        <w:t xml:space="preserve">multiplicand shifted by 1 bit left </w:t>
+        <w:t xml:space="preserve">multiplicand shifted by </w:t>
+      </w:r>
+      <w:proofErr w:type="gramStart"/>
+      <w:r>
+        <w:t>1 bit</w:t>
+      </w:r>
+      <w:proofErr w:type="gramEnd"/>
+      <w:r>
+        <w:t xml:space="preserve"> left </w:t>
       </w:r>
     </w:p>
     <w:p>
@@ -537,7 +590,15 @@
         <w:t xml:space="preserve"> </w:t>
       </w:r>
       <w:r>
-        <w:t xml:space="preserve">multiplicand shifted by 2 bits left </w:t>
+        <w:t xml:space="preserve">multiplicand shifted by 2 </w:t>
+      </w:r>
+      <w:proofErr w:type="gramStart"/>
+      <w:r>
+        <w:t>bits</w:t>
+      </w:r>
+      <w:proofErr w:type="gramEnd"/>
+      <w:r>
+        <w:t xml:space="preserve"> left </w:t>
       </w:r>
     </w:p>
     <w:p>
@@ -583,7 +644,15 @@
     </w:p>
     <w:p>
       <w:r>
-        <w:t xml:space="preserve">For example 0111two = 23ten - 20ten. So 0010two x 0111two can be written as: </w:t>
+        <w:t xml:space="preserve">For </w:t>
+      </w:r>
+      <w:proofErr w:type="gramStart"/>
+      <w:r>
+        <w:t>example</w:t>
+      </w:r>
+      <w:proofErr w:type="gramEnd"/>
+      <w:r>
+        <w:t xml:space="preserve"> 0111two = 23ten - 20ten. So 0010two x 0111two can be written as: </w:t>
       </w:r>
     </w:p>
     <w:p>
@@ -652,8 +721,13 @@
     </w:p>
     <w:p>
       <w:r>
-        <w:t>Flowchart of booth’s multiplication Algorithm :</w:t>
-      </w:r>
+        <w:t xml:space="preserve">Flowchart of booth’s multiplication </w:t>
+      </w:r>
+      <w:proofErr w:type="gramStart"/>
+      <w:r>
+        <w:t>Algorithm :</w:t>
+      </w:r>
+      <w:proofErr w:type="gramEnd"/>
     </w:p>
     <w:p>
       <w:pPr>
@@ -665,6 +739,7 @@
       <w:r>
         <w:rPr>
           <w:noProof/>
+          <w:lang w:eastAsia="en-IN"/>
         </w:rPr>
         <w:lastRenderedPageBreak/>
         <w:drawing>
@@ -762,7 +837,77 @@
         <w:rPr>
           <w:rFonts w:ascii="Times New Roman" w:hAnsi="Times New Roman" w:cs="Times New Roman"/>
         </w:rPr>
-        <w:t>A={S, E, I, O, F, DD, NDD, F_min, F_fri, CPU_Core, Mem_Shared, success, failure} Where,</w:t>
+        <w:t>A</w:t>
+      </w:r>
+      <w:proofErr w:type="gramStart"/>
+      <w:r>
+        <w:rPr>
+          <w:rFonts w:ascii="Times New Roman" w:hAnsi="Times New Roman" w:cs="Times New Roman"/>
+        </w:rPr>
+        <w:t>={</w:t>
+      </w:r>
+      <w:proofErr w:type="gramEnd"/>
+      <w:r>
+        <w:rPr>
+          <w:rFonts w:ascii="Times New Roman" w:hAnsi="Times New Roman" w:cs="Times New Roman"/>
+        </w:rPr>
+        <w:t xml:space="preserve">S, E, I, O, F, DD, NDD, </w:t>
+      </w:r>
+      <w:proofErr w:type="spellStart"/>
+      <w:r>
+        <w:rPr>
+          <w:rFonts w:ascii="Times New Roman" w:hAnsi="Times New Roman" w:cs="Times New Roman"/>
+        </w:rPr>
+        <w:t>F_min</w:t>
+      </w:r>
+      <w:proofErr w:type="spellEnd"/>
+      <w:r>
+        <w:rPr>
+          <w:rFonts w:ascii="Times New Roman" w:hAnsi="Times New Roman" w:cs="Times New Roman"/>
+        </w:rPr>
+        <w:t xml:space="preserve">, </w:t>
+      </w:r>
+      <w:proofErr w:type="spellStart"/>
+      <w:r>
+        <w:rPr>
+          <w:rFonts w:ascii="Times New Roman" w:hAnsi="Times New Roman" w:cs="Times New Roman"/>
+        </w:rPr>
+        <w:t>F_fri</w:t>
+      </w:r>
+      <w:proofErr w:type="spellEnd"/>
+      <w:r>
+        <w:rPr>
+          <w:rFonts w:ascii="Times New Roman" w:hAnsi="Times New Roman" w:cs="Times New Roman"/>
+        </w:rPr>
+        <w:t xml:space="preserve">, </w:t>
+      </w:r>
+      <w:proofErr w:type="spellStart"/>
+      <w:r>
+        <w:rPr>
+          <w:rFonts w:ascii="Times New Roman" w:hAnsi="Times New Roman" w:cs="Times New Roman"/>
+        </w:rPr>
+        <w:t>CPU_Core</w:t>
+      </w:r>
+      <w:proofErr w:type="spellEnd"/>
+      <w:r>
+        <w:rPr>
+          <w:rFonts w:ascii="Times New Roman" w:hAnsi="Times New Roman" w:cs="Times New Roman"/>
+        </w:rPr>
+        <w:t xml:space="preserve">, </w:t>
+      </w:r>
+      <w:proofErr w:type="spellStart"/>
+      <w:r>
+        <w:rPr>
+          <w:rFonts w:ascii="Times New Roman" w:hAnsi="Times New Roman" w:cs="Times New Roman"/>
+        </w:rPr>
+        <w:t>Mem_Shared</w:t>
+      </w:r>
+      <w:proofErr w:type="spellEnd"/>
+      <w:r>
+        <w:rPr>
+          <w:rFonts w:ascii="Times New Roman" w:hAnsi="Times New Roman" w:cs="Times New Roman"/>
+        </w:rPr>
+        <w:t>, success, failure} Where,</w:t>
       </w:r>
     </w:p>
     <w:p>
@@ -878,11 +1023,19 @@
           <w:rFonts w:ascii="Times New Roman" w:hAnsi="Times New Roman" w:cs="Times New Roman"/>
         </w:rPr>
       </w:pPr>
+      <w:proofErr w:type="spellStart"/>
       <w:r>
         <w:rPr>
           <w:rFonts w:ascii="Times New Roman" w:hAnsi="Times New Roman" w:cs="Times New Roman"/>
         </w:rPr>
-        <w:t>F_Min=Main Function</w:t>
+        <w:t>F_Min</w:t>
+      </w:r>
+      <w:proofErr w:type="spellEnd"/>
+      <w:r>
+        <w:rPr>
+          <w:rFonts w:ascii="Times New Roman" w:hAnsi="Times New Roman" w:cs="Times New Roman"/>
+        </w:rPr>
+        <w:t>=Main Function</w:t>
       </w:r>
     </w:p>
     <w:p>
@@ -893,11 +1046,19 @@
           <w:rFonts w:ascii="Times New Roman" w:hAnsi="Times New Roman" w:cs="Times New Roman"/>
         </w:rPr>
       </w:pPr>
+      <w:proofErr w:type="spellStart"/>
       <w:r>
         <w:rPr>
           <w:rFonts w:ascii="Times New Roman" w:hAnsi="Times New Roman" w:cs="Times New Roman"/>
         </w:rPr>
-        <w:t>F_Fri= Friend Function</w:t>
+        <w:t>F_Fri</w:t>
+      </w:r>
+      <w:proofErr w:type="spellEnd"/>
+      <w:r>
+        <w:rPr>
+          <w:rFonts w:ascii="Times New Roman" w:hAnsi="Times New Roman" w:cs="Times New Roman"/>
+        </w:rPr>
+        <w:t>= Friend Function</w:t>
       </w:r>
     </w:p>
     <w:p>
@@ -908,11 +1069,19 @@
           <w:rFonts w:ascii="Times New Roman" w:hAnsi="Times New Roman" w:cs="Times New Roman"/>
         </w:rPr>
       </w:pPr>
+      <w:proofErr w:type="spellStart"/>
       <w:r>
         <w:rPr>
           <w:rFonts w:ascii="Times New Roman" w:hAnsi="Times New Roman" w:cs="Times New Roman"/>
         </w:rPr>
-        <w:t>CPU_Core= No of CPU Core.</w:t>
+        <w:t>CPU_Core</w:t>
+      </w:r>
+      <w:proofErr w:type="spellEnd"/>
+      <w:r>
+        <w:rPr>
+          <w:rFonts w:ascii="Times New Roman" w:hAnsi="Times New Roman" w:cs="Times New Roman"/>
+        </w:rPr>
+        <w:t>= No of CPU Core.</w:t>
       </w:r>
     </w:p>
     <w:p>
@@ -923,11 +1092,19 @@
           <w:rFonts w:ascii="Times New Roman" w:hAnsi="Times New Roman" w:cs="Times New Roman"/>
         </w:rPr>
       </w:pPr>
+      <w:proofErr w:type="spellStart"/>
       <w:r>
         <w:rPr>
           <w:rFonts w:ascii="Times New Roman" w:hAnsi="Times New Roman" w:cs="Times New Roman"/>
         </w:rPr>
-        <w:t>Mem_Shared=Shared Memory.</w:t>
+        <w:t>Mem_Shared</w:t>
+      </w:r>
+      <w:proofErr w:type="spellEnd"/>
+      <w:r>
+        <w:rPr>
+          <w:rFonts w:ascii="Times New Roman" w:hAnsi="Times New Roman" w:cs="Times New Roman"/>
+        </w:rPr>
+        <w:t>=Shared Memory.</w:t>
       </w:r>
     </w:p>
     <w:p>
@@ -988,7 +1165,21 @@
         <w:rPr>
           <w:rFonts w:ascii="Times New Roman" w:hAnsi="Times New Roman" w:cs="Times New Roman"/>
         </w:rPr>
-        <w:t>3) Binary Search = this function apply binary search on sorted list.</w:t>
+        <w:t xml:space="preserve">3) Binary Search = this function </w:t>
+      </w:r>
+      <w:proofErr w:type="gramStart"/>
+      <w:r>
+        <w:rPr>
+          <w:rFonts w:ascii="Times New Roman" w:hAnsi="Times New Roman" w:cs="Times New Roman"/>
+        </w:rPr>
+        <w:t>apply</w:t>
+      </w:r>
+      <w:proofErr w:type="gramEnd"/>
+      <w:r>
+        <w:rPr>
+          <w:rFonts w:ascii="Times New Roman" w:hAnsi="Times New Roman" w:cs="Times New Roman"/>
+        </w:rPr>
+        <w:t xml:space="preserve"> binary search on sorted list.</w:t>
       </w:r>
     </w:p>
     <w:p>
@@ -1069,12 +1260,15 @@
           <w:rFonts w:ascii="Times New Roman" w:hAnsi="Times New Roman" w:cs="Times New Roman"/>
         </w:rPr>
       </w:pPr>
-      <w:r>
+    </w:p>
+    <w:p>
+      <w:pPr>
+        <w:pStyle w:val="Standard"/>
+        <w:jc w:val="both"/>
         <w:rPr>
           <w:rFonts w:ascii="Times New Roman" w:hAnsi="Times New Roman" w:cs="Times New Roman"/>
         </w:rPr>
-        <w:t>Steps to be followed for successful exection of program</w:t>
-      </w:r>
+      </w:pPr>
     </w:p>
     <w:p>
       <w:pPr>
@@ -1084,10 +1278,193 @@
           <w:rFonts w:ascii="Times New Roman" w:hAnsi="Times New Roman" w:cs="Times New Roman"/>
         </w:rPr>
       </w:pPr>
-      <w:r>
+    </w:p>
+    <w:p>
+      <w:pPr>
+        <w:pStyle w:val="Standard"/>
+        <w:jc w:val="both"/>
         <w:rPr>
           <w:rFonts w:ascii="Times New Roman" w:hAnsi="Times New Roman" w:cs="Times New Roman"/>
         </w:rPr>
+      </w:pPr>
+    </w:p>
+    <w:p>
+      <w:pPr>
+        <w:pStyle w:val="Standard"/>
+        <w:jc w:val="both"/>
+        <w:rPr>
+          <w:rFonts w:ascii="Times New Roman" w:hAnsi="Times New Roman" w:cs="Times New Roman"/>
+        </w:rPr>
+      </w:pPr>
+    </w:p>
+    <w:p>
+      <w:pPr>
+        <w:pStyle w:val="Standard"/>
+        <w:jc w:val="both"/>
+        <w:rPr>
+          <w:rFonts w:ascii="Times New Roman" w:hAnsi="Times New Roman" w:cs="Times New Roman"/>
+        </w:rPr>
+      </w:pPr>
+    </w:p>
+    <w:p>
+      <w:pPr>
+        <w:pStyle w:val="Standard"/>
+        <w:jc w:val="both"/>
+        <w:rPr>
+          <w:rFonts w:ascii="Times New Roman" w:hAnsi="Times New Roman" w:cs="Times New Roman"/>
+        </w:rPr>
+      </w:pPr>
+    </w:p>
+    <w:p>
+      <w:pPr>
+        <w:pStyle w:val="Standard"/>
+        <w:jc w:val="both"/>
+        <w:rPr>
+          <w:rFonts w:ascii="Times New Roman" w:hAnsi="Times New Roman" w:cs="Times New Roman"/>
+        </w:rPr>
+      </w:pPr>
+    </w:p>
+    <w:p>
+      <w:pPr>
+        <w:pStyle w:val="Standard"/>
+        <w:jc w:val="both"/>
+        <w:rPr>
+          <w:rFonts w:ascii="Times New Roman" w:hAnsi="Times New Roman" w:cs="Times New Roman"/>
+        </w:rPr>
+      </w:pPr>
+    </w:p>
+    <w:p>
+      <w:pPr>
+        <w:pStyle w:val="Standard"/>
+        <w:jc w:val="both"/>
+        <w:rPr>
+          <w:rFonts w:ascii="Times New Roman" w:hAnsi="Times New Roman" w:cs="Times New Roman"/>
+        </w:rPr>
+      </w:pPr>
+    </w:p>
+    <w:p>
+      <w:pPr>
+        <w:pStyle w:val="Standard"/>
+        <w:jc w:val="both"/>
+        <w:rPr>
+          <w:rFonts w:ascii="Times New Roman" w:hAnsi="Times New Roman" w:cs="Times New Roman"/>
+        </w:rPr>
+      </w:pPr>
+    </w:p>
+    <w:p>
+      <w:pPr>
+        <w:pStyle w:val="Standard"/>
+        <w:jc w:val="both"/>
+        <w:rPr>
+          <w:rFonts w:ascii="Times New Roman" w:hAnsi="Times New Roman" w:cs="Times New Roman"/>
+        </w:rPr>
+      </w:pPr>
+    </w:p>
+    <w:p>
+      <w:pPr>
+        <w:pStyle w:val="Standard"/>
+        <w:jc w:val="both"/>
+        <w:rPr>
+          <w:rFonts w:ascii="Times New Roman" w:hAnsi="Times New Roman" w:cs="Times New Roman"/>
+        </w:rPr>
+      </w:pPr>
+    </w:p>
+    <w:p>
+      <w:pPr>
+        <w:pStyle w:val="Standard"/>
+        <w:jc w:val="both"/>
+        <w:rPr>
+          <w:rFonts w:ascii="Times New Roman" w:hAnsi="Times New Roman" w:cs="Times New Roman"/>
+        </w:rPr>
+      </w:pPr>
+    </w:p>
+    <w:p>
+      <w:pPr>
+        <w:pStyle w:val="Standard"/>
+        <w:jc w:val="both"/>
+        <w:rPr>
+          <w:rFonts w:ascii="Times New Roman" w:hAnsi="Times New Roman" w:cs="Times New Roman"/>
+        </w:rPr>
+      </w:pPr>
+    </w:p>
+    <w:p>
+      <w:pPr>
+        <w:pStyle w:val="Standard"/>
+        <w:jc w:val="both"/>
+        <w:rPr>
+          <w:rFonts w:ascii="Times New Roman" w:hAnsi="Times New Roman" w:cs="Times New Roman"/>
+        </w:rPr>
+      </w:pPr>
+    </w:p>
+    <w:p>
+      <w:pPr>
+        <w:pStyle w:val="Standard"/>
+        <w:jc w:val="both"/>
+        <w:rPr>
+          <w:rFonts w:ascii="Times New Roman" w:hAnsi="Times New Roman" w:cs="Times New Roman"/>
+        </w:rPr>
+      </w:pPr>
+    </w:p>
+    <w:p>
+      <w:pPr>
+        <w:pStyle w:val="Standard"/>
+        <w:jc w:val="both"/>
+        <w:rPr>
+          <w:rFonts w:ascii="Times New Roman" w:hAnsi="Times New Roman" w:cs="Times New Roman"/>
+        </w:rPr>
+      </w:pPr>
+    </w:p>
+    <w:p>
+      <w:pPr>
+        <w:pStyle w:val="Standard"/>
+        <w:jc w:val="both"/>
+        <w:rPr>
+          <w:rFonts w:ascii="Times New Roman" w:hAnsi="Times New Roman" w:cs="Times New Roman"/>
+        </w:rPr>
+      </w:pPr>
+    </w:p>
+    <w:p>
+      <w:pPr>
+        <w:pStyle w:val="Standard"/>
+        <w:jc w:val="both"/>
+        <w:rPr>
+          <w:rFonts w:ascii="Times New Roman" w:hAnsi="Times New Roman" w:cs="Times New Roman"/>
+        </w:rPr>
+      </w:pPr>
+      <w:r>
+        <w:rPr>
+          <w:rFonts w:ascii="Times New Roman" w:hAnsi="Times New Roman" w:cs="Times New Roman"/>
+        </w:rPr>
+        <w:lastRenderedPageBreak/>
+        <w:t xml:space="preserve">Steps to be followed for successful </w:t>
+      </w:r>
+      <w:proofErr w:type="spellStart"/>
+      <w:r>
+        <w:rPr>
+          <w:rFonts w:ascii="Times New Roman" w:hAnsi="Times New Roman" w:cs="Times New Roman"/>
+        </w:rPr>
+        <w:t>exection</w:t>
+      </w:r>
+      <w:proofErr w:type="spellEnd"/>
+      <w:r>
+        <w:rPr>
+          <w:rFonts w:ascii="Times New Roman" w:hAnsi="Times New Roman" w:cs="Times New Roman"/>
+        </w:rPr>
+        <w:t xml:space="preserve"> of program</w:t>
+      </w:r>
+    </w:p>
+    <w:p>
+      <w:pPr>
+        <w:pStyle w:val="Standard"/>
+        <w:jc w:val="both"/>
+        <w:rPr>
+          <w:rFonts w:ascii="Times New Roman" w:hAnsi="Times New Roman" w:cs="Times New Roman"/>
+        </w:rPr>
+      </w:pPr>
+      <w:r>
+        <w:rPr>
+          <w:rFonts w:ascii="Times New Roman" w:hAnsi="Times New Roman" w:cs="Times New Roman"/>
+        </w:rPr>
         <w:t>P</w:t>
       </w:r>
       <w:r>
@@ -1126,7 +1503,35 @@
           <w:rFonts w:ascii="Times New Roman" w:hAnsi="Times New Roman" w:cs="Times New Roman"/>
         </w:rPr>
         <w:tab/>
-        <w:t>Check the IP addres and port number in socket's connect() and bind() functions in all the files.</w:t>
+        <w:t xml:space="preserve">Check the IP </w:t>
+      </w:r>
+      <w:proofErr w:type="spellStart"/>
+      <w:r>
+        <w:rPr>
+          <w:rFonts w:ascii="Times New Roman" w:hAnsi="Times New Roman" w:cs="Times New Roman"/>
+        </w:rPr>
+        <w:t>addres</w:t>
+      </w:r>
+      <w:proofErr w:type="spellEnd"/>
+      <w:r>
+        <w:rPr>
+          <w:rFonts w:ascii="Times New Roman" w:hAnsi="Times New Roman" w:cs="Times New Roman"/>
+        </w:rPr>
+        <w:t xml:space="preserve"> and port number in socket's </w:t>
+      </w:r>
+      <w:proofErr w:type="gramStart"/>
+      <w:r>
+        <w:rPr>
+          <w:rFonts w:ascii="Times New Roman" w:hAnsi="Times New Roman" w:cs="Times New Roman"/>
+        </w:rPr>
+        <w:t>connect(</w:t>
+      </w:r>
+      <w:proofErr w:type="gramEnd"/>
+      <w:r>
+        <w:rPr>
+          <w:rFonts w:ascii="Times New Roman" w:hAnsi="Times New Roman" w:cs="Times New Roman"/>
+        </w:rPr>
+        <w:t>) and bind() functions in all the files.</w:t>
       </w:r>
     </w:p>
     <w:p>
@@ -1142,7 +1547,21 @@
           <w:rFonts w:ascii="Times New Roman" w:hAnsi="Times New Roman" w:cs="Times New Roman"/>
         </w:rPr>
         <w:tab/>
-        <w:t>Make sure all the code have the IP and port number of the machine running the server code.</w:t>
+        <w:t xml:space="preserve">Make sure all the code </w:t>
+      </w:r>
+      <w:proofErr w:type="gramStart"/>
+      <w:r>
+        <w:rPr>
+          <w:rFonts w:ascii="Times New Roman" w:hAnsi="Times New Roman" w:cs="Times New Roman"/>
+        </w:rPr>
+        <w:t>have</w:t>
+      </w:r>
+      <w:proofErr w:type="gramEnd"/>
+      <w:r>
+        <w:rPr>
+          <w:rFonts w:ascii="Times New Roman" w:hAnsi="Times New Roman" w:cs="Times New Roman"/>
+        </w:rPr>
+        <w:t xml:space="preserve"> the IP and port number of the machine running the server code.</w:t>
       </w:r>
     </w:p>
     <w:p>
@@ -1182,7 +1601,21 @@
           <w:rFonts w:ascii="Times New Roman" w:hAnsi="Times New Roman" w:cs="Times New Roman"/>
         </w:rPr>
         <w:tab/>
-        <w:t>Run the server code first and enter the multiplicand an multiplier in integer base 10 format.(The usual numbers like -5, 3 ,4...)</w:t>
+        <w:t xml:space="preserve">Run the server code first and enter the multiplicand an multiplier in integer base 10 </w:t>
+      </w:r>
+      <w:proofErr w:type="gramStart"/>
+      <w:r>
+        <w:rPr>
+          <w:rFonts w:ascii="Times New Roman" w:hAnsi="Times New Roman" w:cs="Times New Roman"/>
+        </w:rPr>
+        <w:t>format.(</w:t>
+      </w:r>
+      <w:proofErr w:type="gramEnd"/>
+      <w:r>
+        <w:rPr>
+          <w:rFonts w:ascii="Times New Roman" w:hAnsi="Times New Roman" w:cs="Times New Roman"/>
+        </w:rPr>
+        <w:t>The usual numbers like -5, 3 ,4...)</w:t>
       </w:r>
     </w:p>
     <w:p>
@@ -1306,11 +1739,109 @@
           <w:rFonts w:ascii="Times New Roman" w:hAnsi="Times New Roman" w:cs="Times New Roman"/>
         </w:rPr>
       </w:pPr>
-      <w:r>
+    </w:p>
+    <w:p>
+      <w:pPr>
+        <w:pStyle w:val="Standard"/>
+        <w:jc w:val="both"/>
         <w:rPr>
           <w:rFonts w:ascii="Times New Roman" w:hAnsi="Times New Roman" w:cs="Times New Roman"/>
         </w:rPr>
-        <w:lastRenderedPageBreak/>
+      </w:pPr>
+    </w:p>
+    <w:p>
+      <w:pPr>
+        <w:pStyle w:val="Standard"/>
+        <w:jc w:val="both"/>
+        <w:rPr>
+          <w:rFonts w:ascii="Times New Roman" w:hAnsi="Times New Roman" w:cs="Times New Roman"/>
+        </w:rPr>
+      </w:pPr>
+    </w:p>
+    <w:p>
+      <w:pPr>
+        <w:pStyle w:val="Standard"/>
+        <w:jc w:val="both"/>
+        <w:rPr>
+          <w:rFonts w:ascii="Times New Roman" w:hAnsi="Times New Roman" w:cs="Times New Roman"/>
+        </w:rPr>
+      </w:pPr>
+    </w:p>
+    <w:p>
+      <w:pPr>
+        <w:pStyle w:val="Standard"/>
+        <w:jc w:val="both"/>
+        <w:rPr>
+          <w:rFonts w:ascii="Times New Roman" w:hAnsi="Times New Roman" w:cs="Times New Roman"/>
+        </w:rPr>
+      </w:pPr>
+    </w:p>
+    <w:p>
+      <w:pPr>
+        <w:pStyle w:val="Standard"/>
+        <w:jc w:val="both"/>
+        <w:rPr>
+          <w:rFonts w:ascii="Times New Roman" w:hAnsi="Times New Roman" w:cs="Times New Roman"/>
+        </w:rPr>
+      </w:pPr>
+    </w:p>
+    <w:p>
+      <w:pPr>
+        <w:pStyle w:val="Standard"/>
+        <w:jc w:val="both"/>
+        <w:rPr>
+          <w:rFonts w:ascii="Times New Roman" w:hAnsi="Times New Roman" w:cs="Times New Roman"/>
+        </w:rPr>
+      </w:pPr>
+    </w:p>
+    <w:p>
+      <w:pPr>
+        <w:pStyle w:val="Standard"/>
+        <w:jc w:val="both"/>
+        <w:rPr>
+          <w:rFonts w:ascii="Times New Roman" w:hAnsi="Times New Roman" w:cs="Times New Roman"/>
+        </w:rPr>
+      </w:pPr>
+    </w:p>
+    <w:p>
+      <w:pPr>
+        <w:pStyle w:val="Standard"/>
+        <w:jc w:val="both"/>
+        <w:rPr>
+          <w:rFonts w:ascii="Times New Roman" w:hAnsi="Times New Roman" w:cs="Times New Roman"/>
+        </w:rPr>
+      </w:pPr>
+    </w:p>
+    <w:p>
+      <w:pPr>
+        <w:pStyle w:val="Standard"/>
+        <w:jc w:val="both"/>
+        <w:rPr>
+          <w:rFonts w:ascii="Times New Roman" w:hAnsi="Times New Roman" w:cs="Times New Roman"/>
+        </w:rPr>
+      </w:pPr>
+    </w:p>
+    <w:p>
+      <w:pPr>
+        <w:pStyle w:val="Standard"/>
+        <w:jc w:val="both"/>
+        <w:rPr>
+          <w:rFonts w:ascii="Times New Roman" w:hAnsi="Times New Roman" w:cs="Times New Roman"/>
+        </w:rPr>
+      </w:pPr>
+    </w:p>
+    <w:p>
+      <w:pPr>
+        <w:pStyle w:val="Standard"/>
+        <w:jc w:val="both"/>
+        <w:rPr>
+          <w:rFonts w:ascii="Times New Roman" w:hAnsi="Times New Roman" w:cs="Times New Roman"/>
+        </w:rPr>
+      </w:pPr>
+      <w:r>
+        <w:rPr>
+          <w:rFonts w:ascii="Times New Roman" w:hAnsi="Times New Roman" w:cs="Times New Roman"/>
+        </w:rPr>
         <w:t>Code:</w:t>
       </w:r>
     </w:p>
@@ -1389,7 +1920,31 @@
           <w:szCs w:val="18"/>
           <w:lang w:eastAsia="en-IN"/>
         </w:rPr>
-        <w:t># take values A,S from clients and run the main loop for calculating P</w:t>
+        <w:t xml:space="preserve"># take values </w:t>
+      </w:r>
+      <w:proofErr w:type="gramStart"/>
+      <w:r>
+        <w:rPr>
+          <w:rFonts w:ascii="Consolas" w:eastAsia="Times New Roman" w:hAnsi="Consolas" w:cs="Times New Roman"/>
+          <w:color w:val="880000"/>
+          <w:kern w:val="0"/>
+          <w:sz w:val="18"/>
+          <w:szCs w:val="18"/>
+          <w:lang w:eastAsia="en-IN"/>
+        </w:rPr>
+        <w:t>A,S</w:t>
+      </w:r>
+      <w:proofErr w:type="gramEnd"/>
+      <w:r>
+        <w:rPr>
+          <w:rFonts w:ascii="Consolas" w:eastAsia="Times New Roman" w:hAnsi="Consolas" w:cs="Times New Roman"/>
+          <w:color w:val="880000"/>
+          <w:kern w:val="0"/>
+          <w:sz w:val="18"/>
+          <w:szCs w:val="18"/>
+          <w:lang w:eastAsia="en-IN"/>
+        </w:rPr>
+        <w:t xml:space="preserve"> from clients and run the main loop for calculating P</w:t>
       </w:r>
     </w:p>
     <w:p>
@@ -1481,6 +2036,7 @@
           <w:lang w:eastAsia="en-IN"/>
         </w:rPr>
       </w:pPr>
+      <w:proofErr w:type="spellStart"/>
       <w:r>
         <w:rPr>
           <w:rFonts w:ascii="Consolas" w:eastAsia="Times New Roman" w:hAnsi="Consolas" w:cs="Times New Roman"/>
@@ -1492,16 +2048,29 @@
         </w:rPr>
         <w:t>def</w:t>
       </w:r>
-      <w:r>
-        <w:rPr>
-          <w:rFonts w:ascii="Consolas" w:eastAsia="Times New Roman" w:hAnsi="Consolas" w:cs="Times New Roman"/>
-          <w:color w:val="000000"/>
-          <w:kern w:val="0"/>
-          <w:sz w:val="18"/>
-          <w:szCs w:val="18"/>
-          <w:lang w:eastAsia="en-IN"/>
-        </w:rPr>
-        <w:t xml:space="preserve"> addition</w:t>
+      <w:proofErr w:type="spellEnd"/>
+      <w:r>
+        <w:rPr>
+          <w:rFonts w:ascii="Consolas" w:eastAsia="Times New Roman" w:hAnsi="Consolas" w:cs="Times New Roman"/>
+          <w:color w:val="000000"/>
+          <w:kern w:val="0"/>
+          <w:sz w:val="18"/>
+          <w:szCs w:val="18"/>
+          <w:lang w:eastAsia="en-IN"/>
+        </w:rPr>
+        <w:t xml:space="preserve"> </w:t>
+      </w:r>
+      <w:proofErr w:type="gramStart"/>
+      <w:r>
+        <w:rPr>
+          <w:rFonts w:ascii="Consolas" w:eastAsia="Times New Roman" w:hAnsi="Consolas" w:cs="Times New Roman"/>
+          <w:color w:val="000000"/>
+          <w:kern w:val="0"/>
+          <w:sz w:val="18"/>
+          <w:szCs w:val="18"/>
+          <w:lang w:eastAsia="en-IN"/>
+        </w:rPr>
+        <w:t>addition</w:t>
       </w:r>
       <w:r>
         <w:rPr>
@@ -1514,6 +2083,7 @@
         </w:rPr>
         <w:t>(</w:t>
       </w:r>
+      <w:proofErr w:type="gramEnd"/>
       <w:r>
         <w:rPr>
           <w:rFonts w:ascii="Consolas" w:eastAsia="Times New Roman" w:hAnsi="Consolas" w:cs="Times New Roman"/>
@@ -1747,7 +2317,31 @@
           <w:szCs w:val="18"/>
           <w:lang w:eastAsia="en-IN"/>
         </w:rPr>
-        <w:t xml:space="preserve"> i </w:t>
+        <w:t xml:space="preserve"> </w:t>
+      </w:r>
+      <w:proofErr w:type="spellStart"/>
+      <w:r>
+        <w:rPr>
+          <w:rFonts w:ascii="Consolas" w:eastAsia="Times New Roman" w:hAnsi="Consolas" w:cs="Times New Roman"/>
+          <w:color w:val="000000"/>
+          <w:kern w:val="0"/>
+          <w:sz w:val="18"/>
+          <w:szCs w:val="18"/>
+          <w:lang w:eastAsia="en-IN"/>
+        </w:rPr>
+        <w:t>i</w:t>
+      </w:r>
+      <w:proofErr w:type="spellEnd"/>
+      <w:r>
+        <w:rPr>
+          <w:rFonts w:ascii="Consolas" w:eastAsia="Times New Roman" w:hAnsi="Consolas" w:cs="Times New Roman"/>
+          <w:color w:val="000000"/>
+          <w:kern w:val="0"/>
+          <w:sz w:val="18"/>
+          <w:szCs w:val="18"/>
+          <w:lang w:eastAsia="en-IN"/>
+        </w:rPr>
+        <w:t xml:space="preserve"> </w:t>
       </w:r>
       <w:r>
         <w:rPr>
@@ -1782,6 +2376,7 @@
         </w:rPr>
         <w:t>(</w:t>
       </w:r>
+      <w:proofErr w:type="spellStart"/>
       <w:r>
         <w:rPr>
           <w:rFonts w:ascii="Consolas" w:eastAsia="Times New Roman" w:hAnsi="Consolas" w:cs="Times New Roman"/>
@@ -1793,6 +2388,7 @@
         </w:rPr>
         <w:t>len</w:t>
       </w:r>
+      <w:proofErr w:type="spellEnd"/>
       <w:r>
         <w:rPr>
           <w:rFonts w:ascii="Consolas" w:eastAsia="Times New Roman" w:hAnsi="Consolas" w:cs="Times New Roman"/>
@@ -2041,6 +2637,7 @@
         </w:rPr>
         <w:t>[</w:t>
       </w:r>
+      <w:proofErr w:type="spellStart"/>
       <w:r>
         <w:rPr>
           <w:rFonts w:ascii="Consolas" w:eastAsia="Times New Roman" w:hAnsi="Consolas" w:cs="Times New Roman"/>
@@ -2052,6 +2649,7 @@
         </w:rPr>
         <w:t>i</w:t>
       </w:r>
+      <w:proofErr w:type="spellEnd"/>
       <w:r>
         <w:rPr>
           <w:rFonts w:ascii="Consolas" w:eastAsia="Times New Roman" w:hAnsi="Consolas" w:cs="Times New Roman"/>
@@ -2118,6 +2716,7 @@
         </w:rPr>
         <w:t>[</w:t>
       </w:r>
+      <w:proofErr w:type="spellStart"/>
       <w:r>
         <w:rPr>
           <w:rFonts w:ascii="Consolas" w:eastAsia="Times New Roman" w:hAnsi="Consolas" w:cs="Times New Roman"/>
@@ -2129,6 +2728,7 @@
         </w:rPr>
         <w:t>i</w:t>
       </w:r>
+      <w:proofErr w:type="spellEnd"/>
       <w:r>
         <w:rPr>
           <w:rFonts w:ascii="Consolas" w:eastAsia="Times New Roman" w:hAnsi="Consolas" w:cs="Times New Roman"/>
@@ -2852,6 +3452,7 @@
         </w:rPr>
         <w:tab/>
       </w:r>
+      <w:proofErr w:type="spellStart"/>
       <w:r>
         <w:rPr>
           <w:rFonts w:ascii="Consolas" w:eastAsia="Times New Roman" w:hAnsi="Consolas" w:cs="Times New Roman"/>
@@ -2863,6 +3464,7 @@
         </w:rPr>
         <w:t>elif</w:t>
       </w:r>
+      <w:proofErr w:type="spellEnd"/>
       <w:r>
         <w:rPr>
           <w:rFonts w:ascii="Consolas" w:eastAsia="Times New Roman" w:hAnsi="Consolas" w:cs="Times New Roman"/>
@@ -2885,6 +3487,7 @@
         </w:rPr>
         <w:t>[</w:t>
       </w:r>
+      <w:proofErr w:type="spellStart"/>
       <w:r>
         <w:rPr>
           <w:rFonts w:ascii="Consolas" w:eastAsia="Times New Roman" w:hAnsi="Consolas" w:cs="Times New Roman"/>
@@ -2896,6 +3499,7 @@
         </w:rPr>
         <w:t>i</w:t>
       </w:r>
+      <w:proofErr w:type="spellEnd"/>
       <w:r>
         <w:rPr>
           <w:rFonts w:ascii="Consolas" w:eastAsia="Times New Roman" w:hAnsi="Consolas" w:cs="Times New Roman"/>
@@ -2962,6 +3566,7 @@
         </w:rPr>
         <w:t>[</w:t>
       </w:r>
+      <w:proofErr w:type="spellStart"/>
       <w:r>
         <w:rPr>
           <w:rFonts w:ascii="Consolas" w:eastAsia="Times New Roman" w:hAnsi="Consolas" w:cs="Times New Roman"/>
@@ -2973,6 +3578,7 @@
         </w:rPr>
         <w:t>i</w:t>
       </w:r>
+      <w:proofErr w:type="spellEnd"/>
       <w:r>
         <w:rPr>
           <w:rFonts w:ascii="Consolas" w:eastAsia="Times New Roman" w:hAnsi="Consolas" w:cs="Times New Roman"/>
@@ -3685,6 +4291,7 @@
         </w:rPr>
         <w:tab/>
       </w:r>
+      <w:proofErr w:type="spellStart"/>
       <w:r>
         <w:rPr>
           <w:rFonts w:ascii="Consolas" w:eastAsia="Times New Roman" w:hAnsi="Consolas" w:cs="Times New Roman"/>
@@ -3696,6 +4303,7 @@
         </w:rPr>
         <w:t>elif</w:t>
       </w:r>
+      <w:proofErr w:type="spellEnd"/>
       <w:r>
         <w:rPr>
           <w:rFonts w:ascii="Consolas" w:eastAsia="Times New Roman" w:hAnsi="Consolas" w:cs="Times New Roman"/>
@@ -3718,6 +4326,7 @@
         </w:rPr>
         <w:t>[</w:t>
       </w:r>
+      <w:proofErr w:type="spellStart"/>
       <w:r>
         <w:rPr>
           <w:rFonts w:ascii="Consolas" w:eastAsia="Times New Roman" w:hAnsi="Consolas" w:cs="Times New Roman"/>
@@ -3729,6 +4338,7 @@
         </w:rPr>
         <w:t>i</w:t>
       </w:r>
+      <w:proofErr w:type="spellEnd"/>
       <w:r>
         <w:rPr>
           <w:rFonts w:ascii="Consolas" w:eastAsia="Times New Roman" w:hAnsi="Consolas" w:cs="Times New Roman"/>
@@ -3795,6 +4405,7 @@
         </w:rPr>
         <w:t>[</w:t>
       </w:r>
+      <w:proofErr w:type="spellStart"/>
       <w:r>
         <w:rPr>
           <w:rFonts w:ascii="Consolas" w:eastAsia="Times New Roman" w:hAnsi="Consolas" w:cs="Times New Roman"/>
@@ -3806,6 +4417,7 @@
         </w:rPr>
         <w:t>i</w:t>
       </w:r>
+      <w:proofErr w:type="spellEnd"/>
       <w:r>
         <w:rPr>
           <w:rFonts w:ascii="Consolas" w:eastAsia="Times New Roman" w:hAnsi="Consolas" w:cs="Times New Roman"/>
@@ -5344,7 +5956,20 @@
           <w:szCs w:val="18"/>
           <w:lang w:eastAsia="en-IN"/>
         </w:rPr>
-        <w:t xml:space="preserve"> socket</w:t>
+        <w:t xml:space="preserve"> </w:t>
+      </w:r>
+      <w:proofErr w:type="spellStart"/>
+      <w:proofErr w:type="gramStart"/>
+      <w:r>
+        <w:rPr>
+          <w:rFonts w:ascii="Consolas" w:eastAsia="Times New Roman" w:hAnsi="Consolas" w:cs="Times New Roman"/>
+          <w:color w:val="000000"/>
+          <w:kern w:val="0"/>
+          <w:sz w:val="18"/>
+          <w:szCs w:val="18"/>
+          <w:lang w:eastAsia="en-IN"/>
+        </w:rPr>
+        <w:t>socket</w:t>
       </w:r>
       <w:r>
         <w:rPr>
@@ -5368,6 +5993,8 @@
         </w:rPr>
         <w:t>socket</w:t>
       </w:r>
+      <w:proofErr w:type="spellEnd"/>
+      <w:proofErr w:type="gramEnd"/>
       <w:r>
         <w:rPr>
           <w:rFonts w:ascii="Consolas" w:eastAsia="Times New Roman" w:hAnsi="Consolas" w:cs="Times New Roman"/>
@@ -5418,6 +6045,8 @@
           <w:lang w:eastAsia="en-IN"/>
         </w:rPr>
       </w:pPr>
+      <w:proofErr w:type="spellStart"/>
+      <w:proofErr w:type="gramStart"/>
       <w:r>
         <w:rPr>
           <w:rFonts w:ascii="Consolas" w:eastAsia="Times New Roman" w:hAnsi="Consolas" w:cs="Times New Roman"/>
@@ -5451,6 +6080,8 @@
         </w:rPr>
         <w:t>bind</w:t>
       </w:r>
+      <w:proofErr w:type="spellEnd"/>
+      <w:proofErr w:type="gramEnd"/>
       <w:r>
         <w:rPr>
           <w:rFonts w:ascii="Consolas" w:eastAsia="Times New Roman" w:hAnsi="Consolas" w:cs="Times New Roman"/>
@@ -5595,6 +6226,8 @@
         </w:rPr>
         <w:t>=</w:t>
       </w:r>
+      <w:proofErr w:type="spellStart"/>
+      <w:proofErr w:type="gramStart"/>
       <w:r>
         <w:rPr>
           <w:rFonts w:ascii="Consolas" w:eastAsia="Times New Roman" w:hAnsi="Consolas" w:cs="Times New Roman"/>
@@ -5606,6 +6239,7 @@
         </w:rPr>
         <w:t>int</w:t>
       </w:r>
+      <w:proofErr w:type="spellEnd"/>
       <w:r>
         <w:rPr>
           <w:rFonts w:ascii="Consolas" w:eastAsia="Times New Roman" w:hAnsi="Consolas" w:cs="Times New Roman"/>
@@ -5617,6 +6251,7 @@
         </w:rPr>
         <w:t>(</w:t>
       </w:r>
+      <w:proofErr w:type="gramEnd"/>
       <w:r>
         <w:rPr>
           <w:rFonts w:ascii="Consolas" w:eastAsia="Times New Roman" w:hAnsi="Consolas" w:cs="Times New Roman"/>
@@ -5648,7 +6283,31 @@
           <w:szCs w:val="18"/>
           <w:lang w:eastAsia="en-IN"/>
         </w:rPr>
-        <w:t>"Enter a multiplicant:"</w:t>
+        <w:t xml:space="preserve">"Enter a </w:t>
+      </w:r>
+      <w:proofErr w:type="spellStart"/>
+      <w:r>
+        <w:rPr>
+          <w:rFonts w:ascii="Consolas" w:eastAsia="Times New Roman" w:hAnsi="Consolas" w:cs="Times New Roman"/>
+          <w:color w:val="008800"/>
+          <w:kern w:val="0"/>
+          <w:sz w:val="18"/>
+          <w:szCs w:val="18"/>
+          <w:lang w:eastAsia="en-IN"/>
+        </w:rPr>
+        <w:t>multiplicant</w:t>
+      </w:r>
+      <w:proofErr w:type="spellEnd"/>
+      <w:r>
+        <w:rPr>
+          <w:rFonts w:ascii="Consolas" w:eastAsia="Times New Roman" w:hAnsi="Consolas" w:cs="Times New Roman"/>
+          <w:color w:val="008800"/>
+          <w:kern w:val="0"/>
+          <w:sz w:val="18"/>
+          <w:szCs w:val="18"/>
+          <w:lang w:eastAsia="en-IN"/>
+        </w:rPr>
+        <w:t>:"</w:t>
       </w:r>
       <w:r>
         <w:rPr>
@@ -5700,6 +6359,8 @@
         </w:rPr>
         <w:t>=</w:t>
       </w:r>
+      <w:proofErr w:type="spellStart"/>
+      <w:proofErr w:type="gramStart"/>
       <w:r>
         <w:rPr>
           <w:rFonts w:ascii="Consolas" w:eastAsia="Times New Roman" w:hAnsi="Consolas" w:cs="Times New Roman"/>
@@ -5711,6 +6372,7 @@
         </w:rPr>
         <w:t>int</w:t>
       </w:r>
+      <w:proofErr w:type="spellEnd"/>
       <w:r>
         <w:rPr>
           <w:rFonts w:ascii="Consolas" w:eastAsia="Times New Roman" w:hAnsi="Consolas" w:cs="Times New Roman"/>
@@ -5722,6 +6384,7 @@
         </w:rPr>
         <w:t>(</w:t>
       </w:r>
+      <w:proofErr w:type="gramEnd"/>
       <w:r>
         <w:rPr>
           <w:rFonts w:ascii="Consolas" w:eastAsia="Times New Roman" w:hAnsi="Consolas" w:cs="Times New Roman"/>
@@ -6032,6 +6695,8 @@
           <w:lang w:eastAsia="en-IN"/>
         </w:rPr>
       </w:pPr>
+      <w:proofErr w:type="spellStart"/>
+      <w:proofErr w:type="gramStart"/>
       <w:r>
         <w:rPr>
           <w:rFonts w:ascii="Consolas" w:eastAsia="Times New Roman" w:hAnsi="Consolas" w:cs="Times New Roman"/>
@@ -6065,6 +6730,8 @@
         </w:rPr>
         <w:t>listen</w:t>
       </w:r>
+      <w:proofErr w:type="spellEnd"/>
+      <w:proofErr w:type="gramEnd"/>
       <w:r>
         <w:rPr>
           <w:rFonts w:ascii="Consolas" w:eastAsia="Times New Roman" w:hAnsi="Consolas" w:cs="Times New Roman"/>
@@ -6168,7 +6835,31 @@
           <w:szCs w:val="18"/>
           <w:lang w:eastAsia="en-IN"/>
         </w:rPr>
-        <w:t xml:space="preserve"> addr </w:t>
+        <w:t xml:space="preserve"> </w:t>
+      </w:r>
+      <w:proofErr w:type="spellStart"/>
+      <w:r>
+        <w:rPr>
+          <w:rFonts w:ascii="Consolas" w:eastAsia="Times New Roman" w:hAnsi="Consolas" w:cs="Times New Roman"/>
+          <w:color w:val="000000"/>
+          <w:kern w:val="0"/>
+          <w:sz w:val="18"/>
+          <w:szCs w:val="18"/>
+          <w:lang w:eastAsia="en-IN"/>
+        </w:rPr>
+        <w:t>addr</w:t>
+      </w:r>
+      <w:proofErr w:type="spellEnd"/>
+      <w:r>
+        <w:rPr>
+          <w:rFonts w:ascii="Consolas" w:eastAsia="Times New Roman" w:hAnsi="Consolas" w:cs="Times New Roman"/>
+          <w:color w:val="000000"/>
+          <w:kern w:val="0"/>
+          <w:sz w:val="18"/>
+          <w:szCs w:val="18"/>
+          <w:lang w:eastAsia="en-IN"/>
+        </w:rPr>
+        <w:t xml:space="preserve"> </w:t>
       </w:r>
       <w:r>
         <w:rPr>
@@ -6190,7 +6881,20 @@
           <w:szCs w:val="18"/>
           <w:lang w:eastAsia="en-IN"/>
         </w:rPr>
-        <w:t xml:space="preserve"> s</w:t>
+        <w:t xml:space="preserve"> </w:t>
+      </w:r>
+      <w:proofErr w:type="spellStart"/>
+      <w:proofErr w:type="gramStart"/>
+      <w:r>
+        <w:rPr>
+          <w:rFonts w:ascii="Consolas" w:eastAsia="Times New Roman" w:hAnsi="Consolas" w:cs="Times New Roman"/>
+          <w:color w:val="000000"/>
+          <w:kern w:val="0"/>
+          <w:sz w:val="18"/>
+          <w:szCs w:val="18"/>
+          <w:lang w:eastAsia="en-IN"/>
+        </w:rPr>
+        <w:t>s</w:t>
       </w:r>
       <w:r>
         <w:rPr>
@@ -6214,6 +6918,8 @@
         </w:rPr>
         <w:t>accept</w:t>
       </w:r>
+      <w:proofErr w:type="spellEnd"/>
+      <w:proofErr w:type="gramEnd"/>
       <w:r>
         <w:rPr>
           <w:rFonts w:ascii="Consolas" w:eastAsia="Times New Roman" w:hAnsi="Consolas" w:cs="Times New Roman"/>
@@ -6317,8 +7023,21 @@
           <w:szCs w:val="18"/>
           <w:lang w:eastAsia="en-IN"/>
         </w:rPr>
-        <w:t xml:space="preserve"> addr</w:t>
-      </w:r>
+        <w:t xml:space="preserve"> </w:t>
+      </w:r>
+      <w:proofErr w:type="spellStart"/>
+      <w:r>
+        <w:rPr>
+          <w:rFonts w:ascii="Consolas" w:eastAsia="Times New Roman" w:hAnsi="Consolas" w:cs="Times New Roman"/>
+          <w:color w:val="000000"/>
+          <w:kern w:val="0"/>
+          <w:sz w:val="18"/>
+          <w:szCs w:val="18"/>
+          <w:lang w:eastAsia="en-IN"/>
+        </w:rPr>
+        <w:t>addr</w:t>
+      </w:r>
+      <w:proofErr w:type="spellEnd"/>
     </w:p>
     <w:p>
       <w:pPr>
@@ -6406,7 +7125,20 @@
           <w:szCs w:val="18"/>
           <w:lang w:eastAsia="en-IN"/>
         </w:rPr>
-        <w:t xml:space="preserve"> s</w:t>
+        <w:t xml:space="preserve"> </w:t>
+      </w:r>
+      <w:proofErr w:type="spellStart"/>
+      <w:proofErr w:type="gramStart"/>
+      <w:r>
+        <w:rPr>
+          <w:rFonts w:ascii="Consolas" w:eastAsia="Times New Roman" w:hAnsi="Consolas" w:cs="Times New Roman"/>
+          <w:color w:val="000000"/>
+          <w:kern w:val="0"/>
+          <w:sz w:val="18"/>
+          <w:szCs w:val="18"/>
+          <w:lang w:eastAsia="en-IN"/>
+        </w:rPr>
+        <w:t>s</w:t>
       </w:r>
       <w:r>
         <w:rPr>
@@ -6430,6 +7162,8 @@
         </w:rPr>
         <w:t>accept</w:t>
       </w:r>
+      <w:proofErr w:type="spellEnd"/>
+      <w:proofErr w:type="gramEnd"/>
       <w:r>
         <w:rPr>
           <w:rFonts w:ascii="Consolas" w:eastAsia="Times New Roman" w:hAnsi="Consolas" w:cs="Times New Roman"/>
@@ -6584,7 +7318,6 @@
           <w:szCs w:val="18"/>
           <w:lang w:eastAsia="en-IN"/>
         </w:rPr>
-        <w:lastRenderedPageBreak/>
         <w:t>Send</w:t>
       </w:r>
       <w:r>
@@ -6750,7 +7483,31 @@
           <w:szCs w:val="18"/>
           <w:lang w:eastAsia="en-IN"/>
         </w:rPr>
-        <w:t xml:space="preserve"> length_R </w:t>
+        <w:t xml:space="preserve"> </w:t>
+      </w:r>
+      <w:proofErr w:type="spellStart"/>
+      <w:r>
+        <w:rPr>
+          <w:rFonts w:ascii="Consolas" w:eastAsia="Times New Roman" w:hAnsi="Consolas" w:cs="Times New Roman"/>
+          <w:color w:val="000000"/>
+          <w:kern w:val="0"/>
+          <w:sz w:val="18"/>
+          <w:szCs w:val="18"/>
+          <w:lang w:eastAsia="en-IN"/>
+        </w:rPr>
+        <w:t>length_R</w:t>
+      </w:r>
+      <w:proofErr w:type="spellEnd"/>
+      <w:r>
+        <w:rPr>
+          <w:rFonts w:ascii="Consolas" w:eastAsia="Times New Roman" w:hAnsi="Consolas" w:cs="Times New Roman"/>
+          <w:color w:val="000000"/>
+          <w:kern w:val="0"/>
+          <w:sz w:val="18"/>
+          <w:szCs w:val="18"/>
+          <w:lang w:eastAsia="en-IN"/>
+        </w:rPr>
+        <w:t xml:space="preserve"> </w:t>
       </w:r>
       <w:r>
         <w:rPr>
@@ -6772,8 +7529,21 @@
           <w:szCs w:val="18"/>
           <w:lang w:eastAsia="en-IN"/>
         </w:rPr>
-        <w:t xml:space="preserve"> first param</w:t>
-      </w:r>
+        <w:t xml:space="preserve"> first </w:t>
+      </w:r>
+      <w:proofErr w:type="spellStart"/>
+      <w:r>
+        <w:rPr>
+          <w:rFonts w:ascii="Consolas" w:eastAsia="Times New Roman" w:hAnsi="Consolas" w:cs="Times New Roman"/>
+          <w:color w:val="000000"/>
+          <w:kern w:val="0"/>
+          <w:sz w:val="18"/>
+          <w:szCs w:val="18"/>
+          <w:lang w:eastAsia="en-IN"/>
+        </w:rPr>
+        <w:t>param</w:t>
+      </w:r>
+      <w:proofErr w:type="spellEnd"/>
       <w:r>
         <w:rPr>
           <w:rFonts w:ascii="Consolas" w:eastAsia="Times New Roman" w:hAnsi="Consolas" w:cs="Times New Roman"/>
@@ -6807,6 +7577,7 @@
         </w:rPr>
         <w:t>&lt;</w:t>
       </w:r>
+      <w:proofErr w:type="spellStart"/>
       <w:r>
         <w:rPr>
           <w:rFonts w:ascii="Consolas" w:eastAsia="Times New Roman" w:hAnsi="Consolas" w:cs="Times New Roman"/>
@@ -6818,6 +7589,7 @@
         </w:rPr>
         <w:t>Length_R</w:t>
       </w:r>
+      <w:proofErr w:type="spellEnd"/>
       <w:r>
         <w:rPr>
           <w:rFonts w:ascii="Consolas" w:eastAsia="Times New Roman" w:hAnsi="Consolas" w:cs="Times New Roman"/>
@@ -7123,6 +7895,8 @@
           <w:lang w:eastAsia="en-IN"/>
         </w:rPr>
       </w:pPr>
+      <w:proofErr w:type="spellStart"/>
+      <w:proofErr w:type="gramStart"/>
       <w:r>
         <w:rPr>
           <w:rFonts w:ascii="Consolas" w:eastAsia="Times New Roman" w:hAnsi="Consolas" w:cs="Times New Roman"/>
@@ -7156,6 +7930,8 @@
         </w:rPr>
         <w:t>send</w:t>
       </w:r>
+      <w:proofErr w:type="spellEnd"/>
+      <w:proofErr w:type="gramEnd"/>
       <w:r>
         <w:rPr>
           <w:rFonts w:ascii="Consolas" w:eastAsia="Times New Roman" w:hAnsi="Consolas" w:cs="Times New Roman"/>
@@ -7278,6 +8054,7 @@
         </w:rPr>
         <w:t>=</w:t>
       </w:r>
+      <w:proofErr w:type="spellStart"/>
       <w:r>
         <w:rPr>
           <w:rFonts w:ascii="Consolas" w:eastAsia="Times New Roman" w:hAnsi="Consolas" w:cs="Times New Roman"/>
@@ -7311,6 +8088,7 @@
         </w:rPr>
         <w:t>recv</w:t>
       </w:r>
+      <w:proofErr w:type="spellEnd"/>
       <w:r>
         <w:rPr>
           <w:rFonts w:ascii="Consolas" w:eastAsia="Times New Roman" w:hAnsi="Consolas" w:cs="Times New Roman"/>
@@ -7364,7 +8142,31 @@
           <w:szCs w:val="18"/>
           <w:lang w:eastAsia="en-IN"/>
         </w:rPr>
-        <w:t># recv A, S</w:t>
+        <w:t xml:space="preserve"># </w:t>
+      </w:r>
+      <w:proofErr w:type="spellStart"/>
+      <w:r>
+        <w:rPr>
+          <w:rFonts w:ascii="Consolas" w:eastAsia="Times New Roman" w:hAnsi="Consolas" w:cs="Times New Roman"/>
+          <w:color w:val="880000"/>
+          <w:kern w:val="0"/>
+          <w:sz w:val="18"/>
+          <w:szCs w:val="18"/>
+          <w:lang w:eastAsia="en-IN"/>
+        </w:rPr>
+        <w:t>recv</w:t>
+      </w:r>
+      <w:proofErr w:type="spellEnd"/>
+      <w:r>
+        <w:rPr>
+          <w:rFonts w:ascii="Consolas" w:eastAsia="Times New Roman" w:hAnsi="Consolas" w:cs="Times New Roman"/>
+          <w:color w:val="880000"/>
+          <w:kern w:val="0"/>
+          <w:sz w:val="18"/>
+          <w:szCs w:val="18"/>
+          <w:lang w:eastAsia="en-IN"/>
+        </w:rPr>
+        <w:t xml:space="preserve"> A, S</w:t>
       </w:r>
     </w:p>
     <w:p>
@@ -7383,6 +8185,7 @@
           <w:lang w:eastAsia="en-IN"/>
         </w:rPr>
       </w:pPr>
+      <w:proofErr w:type="spellStart"/>
       <w:r>
         <w:rPr>
           <w:rFonts w:ascii="Consolas" w:eastAsia="Times New Roman" w:hAnsi="Consolas" w:cs="Times New Roman"/>
@@ -7394,6 +8197,7 @@
         </w:rPr>
         <w:t>index_A</w:t>
       </w:r>
+      <w:proofErr w:type="spellEnd"/>
       <w:r>
         <w:rPr>
           <w:rFonts w:ascii="Consolas" w:eastAsia="Times New Roman" w:hAnsi="Consolas" w:cs="Times New Roman"/>
@@ -7405,6 +8209,7 @@
         </w:rPr>
         <w:t>=</w:t>
       </w:r>
+      <w:proofErr w:type="spellStart"/>
       <w:r>
         <w:rPr>
           <w:rFonts w:ascii="Consolas" w:eastAsia="Times New Roman" w:hAnsi="Consolas" w:cs="Times New Roman"/>
@@ -7438,6 +8243,7 @@
         </w:rPr>
         <w:t>index</w:t>
       </w:r>
+      <w:proofErr w:type="spellEnd"/>
       <w:r>
         <w:rPr>
           <w:rFonts w:ascii="Consolas" w:eastAsia="Times New Roman" w:hAnsi="Consolas" w:cs="Times New Roman"/>
@@ -7477,6 +8283,7 @@
           <w:lang w:eastAsia="en-IN"/>
         </w:rPr>
       </w:pPr>
+      <w:proofErr w:type="spellStart"/>
       <w:r>
         <w:rPr>
           <w:rFonts w:ascii="Consolas" w:eastAsia="Times New Roman" w:hAnsi="Consolas" w:cs="Times New Roman"/>
@@ -7488,6 +8295,7 @@
         </w:rPr>
         <w:t>index_S</w:t>
       </w:r>
+      <w:proofErr w:type="spellEnd"/>
       <w:r>
         <w:rPr>
           <w:rFonts w:ascii="Consolas" w:eastAsia="Times New Roman" w:hAnsi="Consolas" w:cs="Times New Roman"/>
@@ -7499,6 +8307,7 @@
         </w:rPr>
         <w:t>=</w:t>
       </w:r>
+      <w:proofErr w:type="spellStart"/>
       <w:r>
         <w:rPr>
           <w:rFonts w:ascii="Consolas" w:eastAsia="Times New Roman" w:hAnsi="Consolas" w:cs="Times New Roman"/>
@@ -7532,6 +8341,7 @@
         </w:rPr>
         <w:t>index</w:t>
       </w:r>
+      <w:proofErr w:type="spellEnd"/>
       <w:r>
         <w:rPr>
           <w:rFonts w:ascii="Consolas" w:eastAsia="Times New Roman" w:hAnsi="Consolas" w:cs="Times New Roman"/>
@@ -7637,6 +8447,7 @@
         </w:rPr>
         <w:t>+</w:t>
       </w:r>
+      <w:proofErr w:type="gramStart"/>
       <w:r>
         <w:rPr>
           <w:rFonts w:ascii="Consolas" w:eastAsia="Times New Roman" w:hAnsi="Consolas" w:cs="Times New Roman"/>
@@ -7668,7 +8479,19 @@
           <w:szCs w:val="18"/>
           <w:lang w:eastAsia="en-IN"/>
         </w:rPr>
-        <w:t>index_S]</w:t>
+        <w:t>index</w:t>
+      </w:r>
+      <w:proofErr w:type="gramEnd"/>
+      <w:r>
+        <w:rPr>
+          <w:rFonts w:ascii="Consolas" w:eastAsia="Times New Roman" w:hAnsi="Consolas" w:cs="Times New Roman"/>
+          <w:color w:val="000000"/>
+          <w:kern w:val="0"/>
+          <w:sz w:val="18"/>
+          <w:szCs w:val="18"/>
+          <w:lang w:eastAsia="en-IN"/>
+        </w:rPr>
+        <w:t>_S]</w:t>
       </w:r>
     </w:p>
     <w:p>
@@ -7809,6 +8632,7 @@
           <w:lang w:eastAsia="en-IN"/>
         </w:rPr>
       </w:pPr>
+      <w:proofErr w:type="spellStart"/>
       <w:r>
         <w:rPr>
           <w:rFonts w:ascii="Consolas" w:eastAsia="Times New Roman" w:hAnsi="Consolas" w:cs="Times New Roman"/>
@@ -7820,6 +8644,7 @@
         </w:rPr>
         <w:t>length_R</w:t>
       </w:r>
+      <w:proofErr w:type="spellEnd"/>
       <w:r>
         <w:rPr>
           <w:rFonts w:ascii="Consolas" w:eastAsia="Times New Roman" w:hAnsi="Consolas" w:cs="Times New Roman"/>
@@ -7831,6 +8656,7 @@
         </w:rPr>
         <w:t>=</w:t>
       </w:r>
+      <w:proofErr w:type="spellStart"/>
       <w:r>
         <w:rPr>
           <w:rFonts w:ascii="Consolas" w:eastAsia="Times New Roman" w:hAnsi="Consolas" w:cs="Times New Roman"/>
@@ -7842,6 +8668,7 @@
         </w:rPr>
         <w:t>int</w:t>
       </w:r>
+      <w:proofErr w:type="spellEnd"/>
       <w:r>
         <w:rPr>
           <w:rFonts w:ascii="Consolas" w:eastAsia="Times New Roman" w:hAnsi="Consolas" w:cs="Times New Roman"/>
@@ -7864,6 +8691,7 @@
         </w:rPr>
         <w:t>AS</w:t>
       </w:r>
+      <w:proofErr w:type="gramStart"/>
       <w:r>
         <w:rPr>
           <w:rFonts w:ascii="Consolas" w:eastAsia="Times New Roman" w:hAnsi="Consolas" w:cs="Times New Roman"/>
@@ -7875,17 +8703,31 @@
         </w:rPr>
         <w:t>[:</w:t>
       </w:r>
-      <w:r>
-        <w:rPr>
-          <w:rFonts w:ascii="Consolas" w:eastAsia="Times New Roman" w:hAnsi="Consolas" w:cs="Times New Roman"/>
-          <w:color w:val="000000"/>
-          <w:kern w:val="0"/>
-          <w:sz w:val="18"/>
-          <w:szCs w:val="18"/>
-          <w:lang w:eastAsia="en-IN"/>
-        </w:rPr>
-        <w:t>index_A</w:t>
-      </w:r>
+      <w:proofErr w:type="spellStart"/>
+      <w:r>
+        <w:rPr>
+          <w:rFonts w:ascii="Consolas" w:eastAsia="Times New Roman" w:hAnsi="Consolas" w:cs="Times New Roman"/>
+          <w:color w:val="000000"/>
+          <w:kern w:val="0"/>
+          <w:sz w:val="18"/>
+          <w:szCs w:val="18"/>
+          <w:lang w:eastAsia="en-IN"/>
+        </w:rPr>
+        <w:t>index</w:t>
+      </w:r>
+      <w:proofErr w:type="gramEnd"/>
+      <w:r>
+        <w:rPr>
+          <w:rFonts w:ascii="Consolas" w:eastAsia="Times New Roman" w:hAnsi="Consolas" w:cs="Times New Roman"/>
+          <w:color w:val="000000"/>
+          <w:kern w:val="0"/>
+          <w:sz w:val="18"/>
+          <w:szCs w:val="18"/>
+          <w:lang w:eastAsia="en-IN"/>
+        </w:rPr>
+        <w:t>_A</w:t>
+      </w:r>
+      <w:proofErr w:type="spellEnd"/>
       <w:r>
         <w:rPr>
           <w:rFonts w:ascii="Consolas" w:eastAsia="Times New Roman" w:hAnsi="Consolas" w:cs="Times New Roman"/>
@@ -7958,6 +8800,7 @@
         </w:rPr>
         <w:t>(</w:t>
       </w:r>
+      <w:proofErr w:type="spellStart"/>
       <w:r>
         <w:rPr>
           <w:rFonts w:ascii="Consolas" w:eastAsia="Times New Roman" w:hAnsi="Consolas" w:cs="Times New Roman"/>
@@ -7969,6 +8812,7 @@
         </w:rPr>
         <w:t>str</w:t>
       </w:r>
+      <w:proofErr w:type="spellEnd"/>
       <w:r>
         <w:rPr>
           <w:rFonts w:ascii="Consolas" w:eastAsia="Times New Roman" w:hAnsi="Consolas" w:cs="Times New Roman"/>
@@ -7980,17 +8824,31 @@
         </w:rPr>
         <w:t>(</w:t>
       </w:r>
-      <w:r>
-        <w:rPr>
-          <w:rFonts w:ascii="Consolas" w:eastAsia="Times New Roman" w:hAnsi="Consolas" w:cs="Times New Roman"/>
-          <w:color w:val="000000"/>
-          <w:kern w:val="0"/>
-          <w:sz w:val="18"/>
-          <w:szCs w:val="18"/>
-          <w:lang w:eastAsia="en-IN"/>
-        </w:rPr>
-        <w:t>length_R</w:t>
-      </w:r>
+      <w:proofErr w:type="spellStart"/>
+      <w:r>
+        <w:rPr>
+          <w:rFonts w:ascii="Consolas" w:eastAsia="Times New Roman" w:hAnsi="Consolas" w:cs="Times New Roman"/>
+          <w:color w:val="000000"/>
+          <w:kern w:val="0"/>
+          <w:sz w:val="18"/>
+          <w:szCs w:val="18"/>
+          <w:lang w:eastAsia="en-IN"/>
+        </w:rPr>
+        <w:t>length_</w:t>
+      </w:r>
+      <w:proofErr w:type="gramStart"/>
+      <w:r>
+        <w:rPr>
+          <w:rFonts w:ascii="Consolas" w:eastAsia="Times New Roman" w:hAnsi="Consolas" w:cs="Times New Roman"/>
+          <w:color w:val="000000"/>
+          <w:kern w:val="0"/>
+          <w:sz w:val="18"/>
+          <w:szCs w:val="18"/>
+          <w:lang w:eastAsia="en-IN"/>
+        </w:rPr>
+        <w:t>R</w:t>
+      </w:r>
+      <w:proofErr w:type="spellEnd"/>
       <w:r>
         <w:rPr>
           <w:rFonts w:ascii="Consolas" w:eastAsia="Times New Roman" w:hAnsi="Consolas" w:cs="Times New Roman"/>
@@ -8002,6 +8860,7 @@
         </w:rPr>
         <w:t>)+</w:t>
       </w:r>
+      <w:proofErr w:type="gramEnd"/>
       <w:r>
         <w:rPr>
           <w:rFonts w:ascii="Consolas" w:eastAsia="Times New Roman" w:hAnsi="Consolas" w:cs="Times New Roman"/>
@@ -8215,7 +9074,31 @@
           <w:szCs w:val="18"/>
           <w:lang w:eastAsia="en-IN"/>
         </w:rPr>
-        <w:t># recv P</w:t>
+        <w:t xml:space="preserve"># </w:t>
+      </w:r>
+      <w:proofErr w:type="spellStart"/>
+      <w:r>
+        <w:rPr>
+          <w:rFonts w:ascii="Consolas" w:eastAsia="Times New Roman" w:hAnsi="Consolas" w:cs="Times New Roman"/>
+          <w:color w:val="880000"/>
+          <w:kern w:val="0"/>
+          <w:sz w:val="18"/>
+          <w:szCs w:val="18"/>
+          <w:lang w:eastAsia="en-IN"/>
+        </w:rPr>
+        <w:t>recv</w:t>
+      </w:r>
+      <w:proofErr w:type="spellEnd"/>
+      <w:r>
+        <w:rPr>
+          <w:rFonts w:ascii="Consolas" w:eastAsia="Times New Roman" w:hAnsi="Consolas" w:cs="Times New Roman"/>
+          <w:color w:val="880000"/>
+          <w:kern w:val="0"/>
+          <w:sz w:val="18"/>
+          <w:szCs w:val="18"/>
+          <w:lang w:eastAsia="en-IN"/>
+        </w:rPr>
+        <w:t xml:space="preserve"> P</w:t>
       </w:r>
     </w:p>
     <w:p>
@@ -8234,6 +9117,7 @@
           <w:lang w:eastAsia="en-IN"/>
         </w:rPr>
       </w:pPr>
+      <w:proofErr w:type="spellStart"/>
       <w:r>
         <w:rPr>
           <w:rFonts w:ascii="Consolas" w:eastAsia="Times New Roman" w:hAnsi="Consolas" w:cs="Times New Roman"/>
@@ -8245,6 +9129,7 @@
         </w:rPr>
         <w:t>index_P</w:t>
       </w:r>
+      <w:proofErr w:type="spellEnd"/>
       <w:r>
         <w:rPr>
           <w:rFonts w:ascii="Consolas" w:eastAsia="Times New Roman" w:hAnsi="Consolas" w:cs="Times New Roman"/>
@@ -8256,6 +9141,7 @@
         </w:rPr>
         <w:t>=</w:t>
       </w:r>
+      <w:proofErr w:type="spellStart"/>
       <w:r>
         <w:rPr>
           <w:rFonts w:ascii="Consolas" w:eastAsia="Times New Roman" w:hAnsi="Consolas" w:cs="Times New Roman"/>
@@ -8289,6 +9175,7 @@
         </w:rPr>
         <w:t>index</w:t>
       </w:r>
+      <w:proofErr w:type="spellEnd"/>
       <w:r>
         <w:rPr>
           <w:rFonts w:ascii="Consolas" w:eastAsia="Times New Roman" w:hAnsi="Consolas" w:cs="Times New Roman"/>
@@ -8433,6 +9320,7 @@
           <w:lang w:eastAsia="en-IN"/>
         </w:rPr>
       </w:pPr>
+      <w:proofErr w:type="spellStart"/>
       <w:r>
         <w:rPr>
           <w:rFonts w:ascii="Consolas" w:eastAsia="Times New Roman" w:hAnsi="Consolas" w:cs="Times New Roman"/>
@@ -8444,6 +9332,7 @@
         </w:rPr>
         <w:t>P_length</w:t>
       </w:r>
+      <w:proofErr w:type="spellEnd"/>
       <w:r>
         <w:rPr>
           <w:rFonts w:ascii="Consolas" w:eastAsia="Times New Roman" w:hAnsi="Consolas" w:cs="Times New Roman"/>
@@ -8455,6 +9344,7 @@
         </w:rPr>
         <w:t>=</w:t>
       </w:r>
+      <w:proofErr w:type="spellStart"/>
       <w:r>
         <w:rPr>
           <w:rFonts w:ascii="Consolas" w:eastAsia="Times New Roman" w:hAnsi="Consolas" w:cs="Times New Roman"/>
@@ -8466,6 +9356,7 @@
         </w:rPr>
         <w:t>len</w:t>
       </w:r>
+      <w:proofErr w:type="spellEnd"/>
       <w:r>
         <w:rPr>
           <w:rFonts w:ascii="Consolas" w:eastAsia="Times New Roman" w:hAnsi="Consolas" w:cs="Times New Roman"/>
@@ -8531,7 +9422,31 @@
           <w:szCs w:val="18"/>
           <w:lang w:eastAsia="en-IN"/>
         </w:rPr>
-        <w:t>#we've got A,S,P in strings</w:t>
+        <w:t xml:space="preserve">#we've got </w:t>
+      </w:r>
+      <w:proofErr w:type="gramStart"/>
+      <w:r>
+        <w:rPr>
+          <w:rFonts w:ascii="Consolas" w:eastAsia="Times New Roman" w:hAnsi="Consolas" w:cs="Times New Roman"/>
+          <w:color w:val="880000"/>
+          <w:kern w:val="0"/>
+          <w:sz w:val="18"/>
+          <w:szCs w:val="18"/>
+          <w:lang w:eastAsia="en-IN"/>
+        </w:rPr>
+        <w:t>A,S</w:t>
+      </w:r>
+      <w:proofErr w:type="gramEnd"/>
+      <w:r>
+        <w:rPr>
+          <w:rFonts w:ascii="Consolas" w:eastAsia="Times New Roman" w:hAnsi="Consolas" w:cs="Times New Roman"/>
+          <w:color w:val="880000"/>
+          <w:kern w:val="0"/>
+          <w:sz w:val="18"/>
+          <w:szCs w:val="18"/>
+          <w:lang w:eastAsia="en-IN"/>
+        </w:rPr>
+        <w:t>,P in strings</w:t>
       </w:r>
     </w:p>
     <w:p>
@@ -8570,7 +9485,31 @@
           <w:szCs w:val="18"/>
           <w:lang w:eastAsia="en-IN"/>
         </w:rPr>
-        <w:t xml:space="preserve"> i </w:t>
+        <w:t xml:space="preserve"> </w:t>
+      </w:r>
+      <w:proofErr w:type="spellStart"/>
+      <w:r>
+        <w:rPr>
+          <w:rFonts w:ascii="Consolas" w:eastAsia="Times New Roman" w:hAnsi="Consolas" w:cs="Times New Roman"/>
+          <w:color w:val="000000"/>
+          <w:kern w:val="0"/>
+          <w:sz w:val="18"/>
+          <w:szCs w:val="18"/>
+          <w:lang w:eastAsia="en-IN"/>
+        </w:rPr>
+        <w:t>i</w:t>
+      </w:r>
+      <w:proofErr w:type="spellEnd"/>
+      <w:r>
+        <w:rPr>
+          <w:rFonts w:ascii="Consolas" w:eastAsia="Times New Roman" w:hAnsi="Consolas" w:cs="Times New Roman"/>
+          <w:color w:val="000000"/>
+          <w:kern w:val="0"/>
+          <w:sz w:val="18"/>
+          <w:szCs w:val="18"/>
+          <w:lang w:eastAsia="en-IN"/>
+        </w:rPr>
+        <w:t xml:space="preserve"> </w:t>
       </w:r>
       <w:r>
         <w:rPr>
@@ -8605,6 +9544,7 @@
         </w:rPr>
         <w:t>(</w:t>
       </w:r>
+      <w:proofErr w:type="spellStart"/>
       <w:r>
         <w:rPr>
           <w:rFonts w:ascii="Consolas" w:eastAsia="Times New Roman" w:hAnsi="Consolas" w:cs="Times New Roman"/>
@@ -8616,6 +9556,7 @@
         </w:rPr>
         <w:t>length_R</w:t>
       </w:r>
+      <w:proofErr w:type="spellEnd"/>
       <w:r>
         <w:rPr>
           <w:rFonts w:ascii="Consolas" w:eastAsia="Times New Roman" w:hAnsi="Consolas" w:cs="Times New Roman"/>
@@ -8682,8 +9623,20 @@
           <w:lang w:eastAsia="en-IN"/>
         </w:rPr>
         <w:tab/>
+      </w:r>
+      <w:proofErr w:type="spellStart"/>
+      <w:r>
+        <w:rPr>
+          <w:rFonts w:ascii="Consolas" w:eastAsia="Times New Roman" w:hAnsi="Consolas" w:cs="Times New Roman"/>
+          <w:color w:val="000000"/>
+          <w:kern w:val="0"/>
+          <w:sz w:val="18"/>
+          <w:szCs w:val="18"/>
+          <w:lang w:eastAsia="en-IN"/>
+        </w:rPr>
         <w:t>last_two_digits</w:t>
       </w:r>
+      <w:proofErr w:type="spellEnd"/>
       <w:r>
         <w:rPr>
           <w:rFonts w:ascii="Consolas" w:eastAsia="Times New Roman" w:hAnsi="Consolas" w:cs="Times New Roman"/>
@@ -8739,6 +9692,7 @@
         </w:rPr>
         <w:t>-</w:t>
       </w:r>
+      <w:proofErr w:type="gramStart"/>
       <w:r>
         <w:rPr>
           <w:rFonts w:ascii="Consolas" w:eastAsia="Times New Roman" w:hAnsi="Consolas" w:cs="Times New Roman"/>
@@ -8770,7 +9724,19 @@
           <w:szCs w:val="18"/>
           <w:lang w:eastAsia="en-IN"/>
         </w:rPr>
-        <w:t>P_length]</w:t>
+        <w:t>P</w:t>
+      </w:r>
+      <w:proofErr w:type="gramEnd"/>
+      <w:r>
+        <w:rPr>
+          <w:rFonts w:ascii="Consolas" w:eastAsia="Times New Roman" w:hAnsi="Consolas" w:cs="Times New Roman"/>
+          <w:color w:val="000000"/>
+          <w:kern w:val="0"/>
+          <w:sz w:val="18"/>
+          <w:szCs w:val="18"/>
+          <w:lang w:eastAsia="en-IN"/>
+        </w:rPr>
+        <w:t>_length]</w:t>
       </w:r>
     </w:p>
     <w:p>
@@ -8848,7 +9814,31 @@
           <w:szCs w:val="18"/>
           <w:lang w:eastAsia="en-IN"/>
         </w:rPr>
-        <w:t xml:space="preserve"> last_two_digits </w:t>
+        <w:t xml:space="preserve"> </w:t>
+      </w:r>
+      <w:proofErr w:type="spellStart"/>
+      <w:r>
+        <w:rPr>
+          <w:rFonts w:ascii="Consolas" w:eastAsia="Times New Roman" w:hAnsi="Consolas" w:cs="Times New Roman"/>
+          <w:color w:val="000000"/>
+          <w:kern w:val="0"/>
+          <w:sz w:val="18"/>
+          <w:szCs w:val="18"/>
+          <w:lang w:eastAsia="en-IN"/>
+        </w:rPr>
+        <w:t>last_two_digits</w:t>
+      </w:r>
+      <w:proofErr w:type="spellEnd"/>
+      <w:r>
+        <w:rPr>
+          <w:rFonts w:ascii="Consolas" w:eastAsia="Times New Roman" w:hAnsi="Consolas" w:cs="Times New Roman"/>
+          <w:color w:val="000000"/>
+          <w:kern w:val="0"/>
+          <w:sz w:val="18"/>
+          <w:szCs w:val="18"/>
+          <w:lang w:eastAsia="en-IN"/>
+        </w:rPr>
+        <w:t xml:space="preserve"> </w:t>
       </w:r>
       <w:r>
         <w:rPr>
@@ -8984,6 +9974,7 @@
         </w:rPr>
         <w:t>=</w:t>
       </w:r>
+      <w:proofErr w:type="gramStart"/>
       <w:r>
         <w:rPr>
           <w:rFonts w:ascii="Consolas" w:eastAsia="Times New Roman" w:hAnsi="Consolas" w:cs="Times New Roman"/>
@@ -9006,6 +9997,7 @@
         </w:rPr>
         <w:t>(</w:t>
       </w:r>
+      <w:proofErr w:type="gramEnd"/>
       <w:r>
         <w:rPr>
           <w:rFonts w:ascii="Consolas" w:eastAsia="Times New Roman" w:hAnsi="Consolas" w:cs="Times New Roman"/>
@@ -9067,6 +10059,7 @@
         </w:rPr>
         <w:tab/>
       </w:r>
+      <w:proofErr w:type="spellStart"/>
       <w:r>
         <w:rPr>
           <w:rFonts w:ascii="Consolas" w:eastAsia="Times New Roman" w:hAnsi="Consolas" w:cs="Times New Roman"/>
@@ -9078,16 +10071,41 @@
         </w:rPr>
         <w:t>elif</w:t>
       </w:r>
-      <w:r>
-        <w:rPr>
-          <w:rFonts w:ascii="Consolas" w:eastAsia="Times New Roman" w:hAnsi="Consolas" w:cs="Times New Roman"/>
-          <w:color w:val="000000"/>
-          <w:kern w:val="0"/>
-          <w:sz w:val="18"/>
-          <w:szCs w:val="18"/>
-          <w:lang w:eastAsia="en-IN"/>
-        </w:rPr>
-        <w:t xml:space="preserve"> last_two_digits </w:t>
+      <w:proofErr w:type="spellEnd"/>
+      <w:r>
+        <w:rPr>
+          <w:rFonts w:ascii="Consolas" w:eastAsia="Times New Roman" w:hAnsi="Consolas" w:cs="Times New Roman"/>
+          <w:color w:val="000000"/>
+          <w:kern w:val="0"/>
+          <w:sz w:val="18"/>
+          <w:szCs w:val="18"/>
+          <w:lang w:eastAsia="en-IN"/>
+        </w:rPr>
+        <w:t xml:space="preserve"> </w:t>
+      </w:r>
+      <w:proofErr w:type="spellStart"/>
+      <w:r>
+        <w:rPr>
+          <w:rFonts w:ascii="Consolas" w:eastAsia="Times New Roman" w:hAnsi="Consolas" w:cs="Times New Roman"/>
+          <w:color w:val="000000"/>
+          <w:kern w:val="0"/>
+          <w:sz w:val="18"/>
+          <w:szCs w:val="18"/>
+          <w:lang w:eastAsia="en-IN"/>
+        </w:rPr>
+        <w:t>last_two_digits</w:t>
+      </w:r>
+      <w:proofErr w:type="spellEnd"/>
+      <w:r>
+        <w:rPr>
+          <w:rFonts w:ascii="Consolas" w:eastAsia="Times New Roman" w:hAnsi="Consolas" w:cs="Times New Roman"/>
+          <w:color w:val="000000"/>
+          <w:kern w:val="0"/>
+          <w:sz w:val="18"/>
+          <w:szCs w:val="18"/>
+          <w:lang w:eastAsia="en-IN"/>
+        </w:rPr>
+        <w:t xml:space="preserve"> </w:t>
       </w:r>
       <w:r>
         <w:rPr>
@@ -9170,8 +10188,45 @@
           <w:szCs w:val="18"/>
           <w:lang w:eastAsia="en-IN"/>
         </w:rPr>
-        <w:t>#add S in P aND store the result in P and IGNORE OVerflows</w:t>
-      </w:r>
+        <w:t xml:space="preserve">#add S in P </w:t>
+      </w:r>
+      <w:proofErr w:type="spellStart"/>
+      <w:r>
+        <w:rPr>
+          <w:rFonts w:ascii="Consolas" w:eastAsia="Times New Roman" w:hAnsi="Consolas" w:cs="Times New Roman"/>
+          <w:color w:val="880000"/>
+          <w:kern w:val="0"/>
+          <w:sz w:val="18"/>
+          <w:szCs w:val="18"/>
+          <w:lang w:eastAsia="en-IN"/>
+        </w:rPr>
+        <w:t>aND</w:t>
+      </w:r>
+      <w:proofErr w:type="spellEnd"/>
+      <w:r>
+        <w:rPr>
+          <w:rFonts w:ascii="Consolas" w:eastAsia="Times New Roman" w:hAnsi="Consolas" w:cs="Times New Roman"/>
+          <w:color w:val="880000"/>
+          <w:kern w:val="0"/>
+          <w:sz w:val="18"/>
+          <w:szCs w:val="18"/>
+          <w:lang w:eastAsia="en-IN"/>
+        </w:rPr>
+        <w:t xml:space="preserve"> store the result in P and IGNORE </w:t>
+      </w:r>
+      <w:proofErr w:type="spellStart"/>
+      <w:r>
+        <w:rPr>
+          <w:rFonts w:ascii="Consolas" w:eastAsia="Times New Roman" w:hAnsi="Consolas" w:cs="Times New Roman"/>
+          <w:color w:val="880000"/>
+          <w:kern w:val="0"/>
+          <w:sz w:val="18"/>
+          <w:szCs w:val="18"/>
+          <w:lang w:eastAsia="en-IN"/>
+        </w:rPr>
+        <w:t>OVerflows</w:t>
+      </w:r>
+      <w:proofErr w:type="spellEnd"/>
       <w:r>
         <w:rPr>
           <w:rFonts w:ascii="Consolas" w:eastAsia="Times New Roman" w:hAnsi="Consolas" w:cs="Times New Roman"/>
@@ -9234,6 +10289,7 @@
         </w:rPr>
         <w:t>=</w:t>
       </w:r>
+      <w:proofErr w:type="gramStart"/>
       <w:r>
         <w:rPr>
           <w:rFonts w:ascii="Consolas" w:eastAsia="Times New Roman" w:hAnsi="Consolas" w:cs="Times New Roman"/>
@@ -9256,6 +10312,7 @@
         </w:rPr>
         <w:t>(</w:t>
       </w:r>
+      <w:proofErr w:type="gramEnd"/>
       <w:r>
         <w:rPr>
           <w:rFonts w:ascii="Consolas" w:eastAsia="Times New Roman" w:hAnsi="Consolas" w:cs="Times New Roman"/>
@@ -9343,7 +10400,31 @@
           <w:szCs w:val="18"/>
           <w:lang w:eastAsia="en-IN"/>
         </w:rPr>
-        <w:t>#print "After addn", P</w:t>
+        <w:t xml:space="preserve">#print "After </w:t>
+      </w:r>
+      <w:proofErr w:type="spellStart"/>
+      <w:r>
+        <w:rPr>
+          <w:rFonts w:ascii="Consolas" w:eastAsia="Times New Roman" w:hAnsi="Consolas" w:cs="Times New Roman"/>
+          <w:color w:val="880000"/>
+          <w:kern w:val="0"/>
+          <w:sz w:val="18"/>
+          <w:szCs w:val="18"/>
+          <w:lang w:eastAsia="en-IN"/>
+        </w:rPr>
+        <w:t>addn</w:t>
+      </w:r>
+      <w:proofErr w:type="spellEnd"/>
+      <w:r>
+        <w:rPr>
+          <w:rFonts w:ascii="Consolas" w:eastAsia="Times New Roman" w:hAnsi="Consolas" w:cs="Times New Roman"/>
+          <w:color w:val="880000"/>
+          <w:kern w:val="0"/>
+          <w:sz w:val="18"/>
+          <w:szCs w:val="18"/>
+          <w:lang w:eastAsia="en-IN"/>
+        </w:rPr>
+        <w:t>", P</w:t>
       </w:r>
     </w:p>
     <w:p>
@@ -9446,6 +10527,7 @@
         </w:rPr>
         <w:t>[</w:t>
       </w:r>
+      <w:proofErr w:type="gramStart"/>
       <w:r>
         <w:rPr>
           <w:rFonts w:ascii="Consolas" w:eastAsia="Times New Roman" w:hAnsi="Consolas" w:cs="Times New Roman"/>
@@ -9468,6 +10550,7 @@
         </w:rPr>
         <w:t>]+</w:t>
       </w:r>
+      <w:proofErr w:type="gramEnd"/>
       <w:r>
         <w:rPr>
           <w:rFonts w:ascii="Consolas" w:eastAsia="Times New Roman" w:hAnsi="Consolas" w:cs="Times New Roman"/>
@@ -9612,6 +10695,7 @@
         </w:rPr>
         <w:t>P</w:t>
       </w:r>
+      <w:proofErr w:type="gramStart"/>
       <w:r>
         <w:rPr>
           <w:rFonts w:ascii="Consolas" w:eastAsia="Times New Roman" w:hAnsi="Consolas" w:cs="Times New Roman"/>
@@ -9632,7 +10716,19 @@
           <w:szCs w:val="18"/>
           <w:lang w:eastAsia="en-IN"/>
         </w:rPr>
-        <w:t>P_length</w:t>
+        <w:t>P</w:t>
+      </w:r>
+      <w:proofErr w:type="gramEnd"/>
+      <w:r>
+        <w:rPr>
+          <w:rFonts w:ascii="Consolas" w:eastAsia="Times New Roman" w:hAnsi="Consolas" w:cs="Times New Roman"/>
+          <w:color w:val="000000"/>
+          <w:kern w:val="0"/>
+          <w:sz w:val="18"/>
+          <w:szCs w:val="18"/>
+          <w:lang w:eastAsia="en-IN"/>
+        </w:rPr>
+        <w:t>_length</w:t>
       </w:r>
       <w:r>
         <w:rPr>
@@ -9880,6 +10976,7 @@
           <w:lang w:eastAsia="en-IN"/>
         </w:rPr>
       </w:pPr>
+      <w:proofErr w:type="spellStart"/>
       <w:r>
         <w:rPr>
           <w:rFonts w:ascii="Consolas" w:eastAsia="Times New Roman" w:hAnsi="Consolas" w:cs="Times New Roman"/>
@@ -9891,17 +10988,31 @@
         </w:rPr>
         <w:t>def</w:t>
       </w:r>
-      <w:r>
-        <w:rPr>
-          <w:rFonts w:ascii="Consolas" w:eastAsia="Times New Roman" w:hAnsi="Consolas" w:cs="Times New Roman"/>
-          <w:color w:val="000000"/>
-          <w:kern w:val="0"/>
-          <w:sz w:val="18"/>
-          <w:szCs w:val="18"/>
-          <w:lang w:eastAsia="en-IN"/>
-        </w:rPr>
-        <w:t xml:space="preserve"> twos_comp</w:t>
-      </w:r>
+      <w:proofErr w:type="spellEnd"/>
+      <w:r>
+        <w:rPr>
+          <w:rFonts w:ascii="Consolas" w:eastAsia="Times New Roman" w:hAnsi="Consolas" w:cs="Times New Roman"/>
+          <w:color w:val="000000"/>
+          <w:kern w:val="0"/>
+          <w:sz w:val="18"/>
+          <w:szCs w:val="18"/>
+          <w:lang w:eastAsia="en-IN"/>
+        </w:rPr>
+        <w:t xml:space="preserve"> </w:t>
+      </w:r>
+      <w:proofErr w:type="spellStart"/>
+      <w:r>
+        <w:rPr>
+          <w:rFonts w:ascii="Consolas" w:eastAsia="Times New Roman" w:hAnsi="Consolas" w:cs="Times New Roman"/>
+          <w:color w:val="000000"/>
+          <w:kern w:val="0"/>
+          <w:sz w:val="18"/>
+          <w:szCs w:val="18"/>
+          <w:lang w:eastAsia="en-IN"/>
+        </w:rPr>
+        <w:t>twos_comp</w:t>
+      </w:r>
+      <w:proofErr w:type="spellEnd"/>
       <w:r>
         <w:rPr>
           <w:rFonts w:ascii="Consolas" w:eastAsia="Times New Roman" w:hAnsi="Consolas" w:cs="Times New Roman"/>
@@ -9913,6 +11024,7 @@
         </w:rPr>
         <w:t>(</w:t>
       </w:r>
+      <w:proofErr w:type="spellStart"/>
       <w:r>
         <w:rPr>
           <w:rFonts w:ascii="Consolas" w:eastAsia="Times New Roman" w:hAnsi="Consolas" w:cs="Times New Roman"/>
@@ -9924,6 +11036,7 @@
         </w:rPr>
         <w:t>binM</w:t>
       </w:r>
+      <w:proofErr w:type="spellEnd"/>
       <w:r>
         <w:rPr>
           <w:rFonts w:ascii="Consolas" w:eastAsia="Times New Roman" w:hAnsi="Consolas" w:cs="Times New Roman"/>
@@ -9997,6 +11110,7 @@
         </w:rPr>
         <w:t>[</w:t>
       </w:r>
+      <w:proofErr w:type="spellStart"/>
       <w:r>
         <w:rPr>
           <w:rFonts w:ascii="Consolas" w:eastAsia="Times New Roman" w:hAnsi="Consolas" w:cs="Times New Roman"/>
@@ -10008,6 +11122,7 @@
         </w:rPr>
         <w:t>int</w:t>
       </w:r>
+      <w:proofErr w:type="spellEnd"/>
       <w:r>
         <w:rPr>
           <w:rFonts w:ascii="Consolas" w:eastAsia="Times New Roman" w:hAnsi="Consolas" w:cs="Times New Roman"/>
@@ -10094,7 +11209,31 @@
           <w:szCs w:val="18"/>
           <w:lang w:eastAsia="en-IN"/>
         </w:rPr>
-        <w:t xml:space="preserve"> binM]</w:t>
+        <w:t xml:space="preserve"> </w:t>
+      </w:r>
+      <w:proofErr w:type="spellStart"/>
+      <w:r>
+        <w:rPr>
+          <w:rFonts w:ascii="Consolas" w:eastAsia="Times New Roman" w:hAnsi="Consolas" w:cs="Times New Roman"/>
+          <w:color w:val="000000"/>
+          <w:kern w:val="0"/>
+          <w:sz w:val="18"/>
+          <w:szCs w:val="18"/>
+          <w:lang w:eastAsia="en-IN"/>
+        </w:rPr>
+        <w:t>binM</w:t>
+      </w:r>
+      <w:proofErr w:type="spellEnd"/>
+      <w:r>
+        <w:rPr>
+          <w:rFonts w:ascii="Consolas" w:eastAsia="Times New Roman" w:hAnsi="Consolas" w:cs="Times New Roman"/>
+          <w:color w:val="000000"/>
+          <w:kern w:val="0"/>
+          <w:sz w:val="18"/>
+          <w:szCs w:val="18"/>
+          <w:lang w:eastAsia="en-IN"/>
+        </w:rPr>
+        <w:t>]</w:t>
       </w:r>
     </w:p>
     <w:p>
@@ -10195,7 +11334,31 @@
           <w:szCs w:val="18"/>
           <w:lang w:eastAsia="en-IN"/>
         </w:rPr>
-        <w:t xml:space="preserve"> i </w:t>
+        <w:t xml:space="preserve"> </w:t>
+      </w:r>
+      <w:proofErr w:type="spellStart"/>
+      <w:r>
+        <w:rPr>
+          <w:rFonts w:ascii="Consolas" w:eastAsia="Times New Roman" w:hAnsi="Consolas" w:cs="Times New Roman"/>
+          <w:color w:val="000000"/>
+          <w:kern w:val="0"/>
+          <w:sz w:val="18"/>
+          <w:szCs w:val="18"/>
+          <w:lang w:eastAsia="en-IN"/>
+        </w:rPr>
+        <w:t>i</w:t>
+      </w:r>
+      <w:proofErr w:type="spellEnd"/>
+      <w:r>
+        <w:rPr>
+          <w:rFonts w:ascii="Consolas" w:eastAsia="Times New Roman" w:hAnsi="Consolas" w:cs="Times New Roman"/>
+          <w:color w:val="000000"/>
+          <w:kern w:val="0"/>
+          <w:sz w:val="18"/>
+          <w:szCs w:val="18"/>
+          <w:lang w:eastAsia="en-IN"/>
+        </w:rPr>
+        <w:t xml:space="preserve"> </w:t>
       </w:r>
       <w:r>
         <w:rPr>
@@ -10230,6 +11393,7 @@
         </w:rPr>
         <w:t>(</w:t>
       </w:r>
+      <w:proofErr w:type="spellStart"/>
       <w:r>
         <w:rPr>
           <w:rFonts w:ascii="Consolas" w:eastAsia="Times New Roman" w:hAnsi="Consolas" w:cs="Times New Roman"/>
@@ -10241,6 +11405,7 @@
         </w:rPr>
         <w:t>len</w:t>
       </w:r>
+      <w:proofErr w:type="spellEnd"/>
       <w:r>
         <w:rPr>
           <w:rFonts w:ascii="Consolas" w:eastAsia="Times New Roman" w:hAnsi="Consolas" w:cs="Times New Roman"/>
@@ -10611,6 +11776,7 @@
         </w:rPr>
         <w:t>[</w:t>
       </w:r>
+      <w:proofErr w:type="spellStart"/>
       <w:r>
         <w:rPr>
           <w:rFonts w:ascii="Consolas" w:eastAsia="Times New Roman" w:hAnsi="Consolas" w:cs="Times New Roman"/>
@@ -10622,6 +11788,7 @@
         </w:rPr>
         <w:t>i</w:t>
       </w:r>
+      <w:proofErr w:type="spellEnd"/>
       <w:r>
         <w:rPr>
           <w:rFonts w:ascii="Consolas" w:eastAsia="Times New Roman" w:hAnsi="Consolas" w:cs="Times New Roman"/>
@@ -10717,6 +11884,7 @@
         </w:rPr>
         <w:t>[</w:t>
       </w:r>
+      <w:proofErr w:type="spellStart"/>
       <w:r>
         <w:rPr>
           <w:rFonts w:ascii="Consolas" w:eastAsia="Times New Roman" w:hAnsi="Consolas" w:cs="Times New Roman"/>
@@ -10728,6 +11896,7 @@
         </w:rPr>
         <w:t>i</w:t>
       </w:r>
+      <w:proofErr w:type="spellEnd"/>
       <w:r>
         <w:rPr>
           <w:rFonts w:ascii="Consolas" w:eastAsia="Times New Roman" w:hAnsi="Consolas" w:cs="Times New Roman"/>
@@ -10873,6 +12042,7 @@
         </w:rPr>
         <w:t>[</w:t>
       </w:r>
+      <w:proofErr w:type="spellStart"/>
       <w:r>
         <w:rPr>
           <w:rFonts w:ascii="Consolas" w:eastAsia="Times New Roman" w:hAnsi="Consolas" w:cs="Times New Roman"/>
@@ -10884,6 +12054,7 @@
         </w:rPr>
         <w:t>i</w:t>
       </w:r>
+      <w:proofErr w:type="spellEnd"/>
       <w:r>
         <w:rPr>
           <w:rFonts w:ascii="Consolas" w:eastAsia="Times New Roman" w:hAnsi="Consolas" w:cs="Times New Roman"/>
@@ -11067,6 +12238,7 @@
         </w:rPr>
         <w:t>[</w:t>
       </w:r>
+      <w:proofErr w:type="spellStart"/>
       <w:r>
         <w:rPr>
           <w:rFonts w:ascii="Consolas" w:eastAsia="Times New Roman" w:hAnsi="Consolas" w:cs="Times New Roman"/>
@@ -11078,6 +12250,7 @@
         </w:rPr>
         <w:t>i</w:t>
       </w:r>
+      <w:proofErr w:type="spellEnd"/>
       <w:r>
         <w:rPr>
           <w:rFonts w:ascii="Consolas" w:eastAsia="Times New Roman" w:hAnsi="Consolas" w:cs="Times New Roman"/>
@@ -11277,7 +12450,20 @@
           <w:szCs w:val="18"/>
           <w:lang w:eastAsia="en-IN"/>
         </w:rPr>
-        <w:t xml:space="preserve"> socket</w:t>
+        <w:t xml:space="preserve"> </w:t>
+      </w:r>
+      <w:proofErr w:type="spellStart"/>
+      <w:proofErr w:type="gramStart"/>
+      <w:r>
+        <w:rPr>
+          <w:rFonts w:ascii="Consolas" w:eastAsia="Times New Roman" w:hAnsi="Consolas" w:cs="Times New Roman"/>
+          <w:color w:val="000000"/>
+          <w:kern w:val="0"/>
+          <w:sz w:val="18"/>
+          <w:szCs w:val="18"/>
+          <w:lang w:eastAsia="en-IN"/>
+        </w:rPr>
+        <w:t>socket</w:t>
       </w:r>
       <w:r>
         <w:rPr>
@@ -11301,6 +12487,8 @@
         </w:rPr>
         <w:t>socket</w:t>
       </w:r>
+      <w:proofErr w:type="spellEnd"/>
+      <w:proofErr w:type="gramEnd"/>
       <w:r>
         <w:rPr>
           <w:rFonts w:ascii="Consolas" w:eastAsia="Times New Roman" w:hAnsi="Consolas" w:cs="Times New Roman"/>
@@ -11351,16 +12539,17 @@
           <w:lang w:eastAsia="en-IN"/>
         </w:rPr>
       </w:pPr>
-      <w:r>
-        <w:rPr>
-          <w:rFonts w:ascii="Consolas" w:eastAsia="Times New Roman" w:hAnsi="Consolas" w:cs="Times New Roman"/>
-          <w:color w:val="000000"/>
-          <w:kern w:val="0"/>
-          <w:sz w:val="18"/>
-          <w:szCs w:val="18"/>
-          <w:lang w:eastAsia="en-IN"/>
-        </w:rPr>
-        <w:lastRenderedPageBreak/>
+      <w:proofErr w:type="spellStart"/>
+      <w:proofErr w:type="gramStart"/>
+      <w:r>
+        <w:rPr>
+          <w:rFonts w:ascii="Consolas" w:eastAsia="Times New Roman" w:hAnsi="Consolas" w:cs="Times New Roman"/>
+          <w:color w:val="000000"/>
+          <w:kern w:val="0"/>
+          <w:sz w:val="18"/>
+          <w:szCs w:val="18"/>
+          <w:lang w:eastAsia="en-IN"/>
+        </w:rPr>
         <w:t>s</w:t>
       </w:r>
       <w:r>
@@ -11385,6 +12574,8 @@
         </w:rPr>
         <w:t>connect</w:t>
       </w:r>
+      <w:proofErr w:type="spellEnd"/>
+      <w:proofErr w:type="gramEnd"/>
       <w:r>
         <w:rPr>
           <w:rFonts w:ascii="Consolas" w:eastAsia="Times New Roman" w:hAnsi="Consolas" w:cs="Times New Roman"/>
@@ -11490,6 +12681,8 @@
         </w:rPr>
         <w:t>=</w:t>
       </w:r>
+      <w:proofErr w:type="spellStart"/>
+      <w:proofErr w:type="gramStart"/>
       <w:r>
         <w:rPr>
           <w:rFonts w:ascii="Consolas" w:eastAsia="Times New Roman" w:hAnsi="Consolas" w:cs="Times New Roman"/>
@@ -11523,6 +12716,8 @@
         </w:rPr>
         <w:t>recv</w:t>
       </w:r>
+      <w:proofErr w:type="spellEnd"/>
+      <w:proofErr w:type="gramEnd"/>
       <w:r>
         <w:rPr>
           <w:rFonts w:ascii="Consolas" w:eastAsia="Times New Roman" w:hAnsi="Consolas" w:cs="Times New Roman"/>
@@ -11584,6 +12779,8 @@
         </w:rPr>
         <w:t>=</w:t>
       </w:r>
+      <w:proofErr w:type="spellStart"/>
+      <w:proofErr w:type="gramStart"/>
       <w:r>
         <w:rPr>
           <w:rFonts w:ascii="Consolas" w:eastAsia="Times New Roman" w:hAnsi="Consolas" w:cs="Times New Roman"/>
@@ -11617,6 +12814,8 @@
         </w:rPr>
         <w:t>split</w:t>
       </w:r>
+      <w:proofErr w:type="spellEnd"/>
+      <w:proofErr w:type="gramEnd"/>
       <w:r>
         <w:rPr>
           <w:rFonts w:ascii="Consolas" w:eastAsia="Times New Roman" w:hAnsi="Consolas" w:cs="Times New Roman"/>
@@ -11645,6 +12844,7 @@
           <w:lang w:eastAsia="en-IN"/>
         </w:rPr>
       </w:pPr>
+      <w:proofErr w:type="spellStart"/>
       <w:r>
         <w:rPr>
           <w:rFonts w:ascii="Consolas" w:eastAsia="Times New Roman" w:hAnsi="Consolas" w:cs="Times New Roman"/>
@@ -11656,6 +12856,7 @@
         </w:rPr>
         <w:t>length_R</w:t>
       </w:r>
+      <w:proofErr w:type="spellEnd"/>
       <w:r>
         <w:rPr>
           <w:rFonts w:ascii="Consolas" w:eastAsia="Times New Roman" w:hAnsi="Consolas" w:cs="Times New Roman"/>
@@ -11700,6 +12901,7 @@
         </w:rPr>
         <w:t xml:space="preserve"> </w:t>
       </w:r>
+      <w:proofErr w:type="spellStart"/>
       <w:r>
         <w:rPr>
           <w:rFonts w:ascii="Consolas" w:eastAsia="Times New Roman" w:hAnsi="Consolas" w:cs="Times New Roman"/>
@@ -11711,6 +12913,7 @@
         </w:rPr>
         <w:t>int</w:t>
       </w:r>
+      <w:proofErr w:type="spellEnd"/>
       <w:r>
         <w:rPr>
           <w:rFonts w:ascii="Consolas" w:eastAsia="Times New Roman" w:hAnsi="Consolas" w:cs="Times New Roman"/>
@@ -11722,6 +12925,7 @@
         </w:rPr>
         <w:t>(</w:t>
       </w:r>
+      <w:proofErr w:type="gramStart"/>
       <w:r>
         <w:rPr>
           <w:rFonts w:ascii="Consolas" w:eastAsia="Times New Roman" w:hAnsi="Consolas" w:cs="Times New Roman"/>
@@ -11744,6 +12948,7 @@
         </w:rPr>
         <w:t>[</w:t>
       </w:r>
+      <w:proofErr w:type="gramEnd"/>
       <w:r>
         <w:rPr>
           <w:rFonts w:ascii="Consolas" w:eastAsia="Times New Roman" w:hAnsi="Consolas" w:cs="Times New Roman"/>
@@ -11853,7 +13058,19 @@
           <w:szCs w:val="18"/>
           <w:lang w:eastAsia="en-IN"/>
         </w:rPr>
-        <w:t xml:space="preserve"> R</w:t>
+        <w:t xml:space="preserve"> </w:t>
+      </w:r>
+      <w:proofErr w:type="gramStart"/>
+      <w:r>
+        <w:rPr>
+          <w:rFonts w:ascii="Consolas" w:eastAsia="Times New Roman" w:hAnsi="Consolas" w:cs="Times New Roman"/>
+          <w:color w:val="000000"/>
+          <w:kern w:val="0"/>
+          <w:sz w:val="18"/>
+          <w:szCs w:val="18"/>
+          <w:lang w:eastAsia="en-IN"/>
+        </w:rPr>
+        <w:t>R</w:t>
       </w:r>
       <w:r>
         <w:rPr>
@@ -11866,6 +13083,7 @@
         </w:rPr>
         <w:t>[</w:t>
       </w:r>
+      <w:proofErr w:type="gramEnd"/>
       <w:r>
         <w:rPr>
           <w:rFonts w:ascii="Consolas" w:eastAsia="Times New Roman" w:hAnsi="Consolas" w:cs="Times New Roman"/>
@@ -11939,6 +13157,7 @@
         </w:rPr>
         <w:t>=</w:t>
       </w:r>
+      <w:proofErr w:type="gramStart"/>
       <w:r>
         <w:rPr>
           <w:rFonts w:ascii="Consolas" w:eastAsia="Times New Roman" w:hAnsi="Consolas" w:cs="Times New Roman"/>
@@ -11961,6 +13180,7 @@
         </w:rPr>
         <w:t>[</w:t>
       </w:r>
+      <w:proofErr w:type="gramEnd"/>
       <w:r>
         <w:rPr>
           <w:rFonts w:ascii="Consolas" w:eastAsia="Times New Roman" w:hAnsi="Consolas" w:cs="Times New Roman"/>
@@ -12020,7 +13240,31 @@
           <w:szCs w:val="18"/>
           <w:lang w:eastAsia="en-IN"/>
         </w:rPr>
-        <w:t>#origR=R</w:t>
+        <w:t>#</w:t>
+      </w:r>
+      <w:proofErr w:type="spellStart"/>
+      <w:r>
+        <w:rPr>
+          <w:rFonts w:ascii="Consolas" w:eastAsia="Times New Roman" w:hAnsi="Consolas" w:cs="Times New Roman"/>
+          <w:color w:val="880000"/>
+          <w:kern w:val="0"/>
+          <w:sz w:val="18"/>
+          <w:szCs w:val="18"/>
+          <w:lang w:eastAsia="en-IN"/>
+        </w:rPr>
+        <w:t>origR</w:t>
+      </w:r>
+      <w:proofErr w:type="spellEnd"/>
+      <w:r>
+        <w:rPr>
+          <w:rFonts w:ascii="Consolas" w:eastAsia="Times New Roman" w:hAnsi="Consolas" w:cs="Times New Roman"/>
+          <w:color w:val="880000"/>
+          <w:kern w:val="0"/>
+          <w:sz w:val="18"/>
+          <w:szCs w:val="18"/>
+          <w:lang w:eastAsia="en-IN"/>
+        </w:rPr>
+        <w:t>=R</w:t>
       </w:r>
     </w:p>
     <w:p>
@@ -12062,6 +13306,7 @@
         </w:rPr>
         <w:t>=</w:t>
       </w:r>
+      <w:proofErr w:type="spellStart"/>
       <w:r>
         <w:rPr>
           <w:rFonts w:ascii="Consolas" w:eastAsia="Times New Roman" w:hAnsi="Consolas" w:cs="Times New Roman"/>
@@ -12073,6 +13318,7 @@
         </w:rPr>
         <w:t>twos_comp</w:t>
       </w:r>
+      <w:proofErr w:type="spellEnd"/>
       <w:r>
         <w:rPr>
           <w:rFonts w:ascii="Consolas" w:eastAsia="Times New Roman" w:hAnsi="Consolas" w:cs="Times New Roman"/>
@@ -12135,6 +13381,7 @@
         </w:rPr>
         <w:t>=[</w:t>
       </w:r>
+      <w:proofErr w:type="spellStart"/>
       <w:r>
         <w:rPr>
           <w:rFonts w:ascii="Consolas" w:eastAsia="Times New Roman" w:hAnsi="Consolas" w:cs="Times New Roman"/>
@@ -12146,6 +13393,7 @@
         </w:rPr>
         <w:t>str</w:t>
       </w:r>
+      <w:proofErr w:type="spellEnd"/>
       <w:r>
         <w:rPr>
           <w:rFonts w:ascii="Consolas" w:eastAsia="Times New Roman" w:hAnsi="Consolas" w:cs="Times New Roman"/>
@@ -12283,7 +13531,19 @@
           <w:szCs w:val="18"/>
           <w:lang w:eastAsia="en-IN"/>
         </w:rPr>
-        <w:t>''</w:t>
+        <w:t>'</w:t>
+      </w:r>
+      <w:proofErr w:type="gramStart"/>
+      <w:r>
+        <w:rPr>
+          <w:rFonts w:ascii="Consolas" w:eastAsia="Times New Roman" w:hAnsi="Consolas" w:cs="Times New Roman"/>
+          <w:color w:val="008800"/>
+          <w:kern w:val="0"/>
+          <w:sz w:val="18"/>
+          <w:szCs w:val="18"/>
+          <w:lang w:eastAsia="en-IN"/>
+        </w:rPr>
+        <w:t>'</w:t>
       </w:r>
       <w:r>
         <w:rPr>
@@ -12307,6 +13567,7 @@
         </w:rPr>
         <w:t>join</w:t>
       </w:r>
+      <w:proofErr w:type="gramEnd"/>
       <w:r>
         <w:rPr>
           <w:rFonts w:ascii="Consolas" w:eastAsia="Times New Roman" w:hAnsi="Consolas" w:cs="Times New Roman"/>
@@ -12377,7 +13638,31 @@
           <w:szCs w:val="18"/>
           <w:lang w:eastAsia="en-IN"/>
         </w:rPr>
-        <w:t xml:space="preserve"> i </w:t>
+        <w:t xml:space="preserve"> </w:t>
+      </w:r>
+      <w:proofErr w:type="spellStart"/>
+      <w:r>
+        <w:rPr>
+          <w:rFonts w:ascii="Consolas" w:eastAsia="Times New Roman" w:hAnsi="Consolas" w:cs="Times New Roman"/>
+          <w:color w:val="000000"/>
+          <w:kern w:val="0"/>
+          <w:sz w:val="18"/>
+          <w:szCs w:val="18"/>
+          <w:lang w:eastAsia="en-IN"/>
+        </w:rPr>
+        <w:t>i</w:t>
+      </w:r>
+      <w:proofErr w:type="spellEnd"/>
+      <w:r>
+        <w:rPr>
+          <w:rFonts w:ascii="Consolas" w:eastAsia="Times New Roman" w:hAnsi="Consolas" w:cs="Times New Roman"/>
+          <w:color w:val="000000"/>
+          <w:kern w:val="0"/>
+          <w:sz w:val="18"/>
+          <w:szCs w:val="18"/>
+          <w:lang w:eastAsia="en-IN"/>
+        </w:rPr>
+        <w:t xml:space="preserve"> </w:t>
       </w:r>
       <w:r>
         <w:rPr>
@@ -12412,6 +13697,7 @@
         </w:rPr>
         <w:t>(</w:t>
       </w:r>
+      <w:proofErr w:type="spellStart"/>
       <w:r>
         <w:rPr>
           <w:rFonts w:ascii="Consolas" w:eastAsia="Times New Roman" w:hAnsi="Consolas" w:cs="Times New Roman"/>
@@ -12445,6 +13731,7 @@
         </w:rPr>
         <w:t>len</w:t>
       </w:r>
+      <w:proofErr w:type="spellEnd"/>
       <w:r>
         <w:rPr>
           <w:rFonts w:ascii="Consolas" w:eastAsia="Times New Roman" w:hAnsi="Consolas" w:cs="Times New Roman"/>
@@ -12619,6 +13906,7 @@
         </w:rPr>
         <w:t>=</w:t>
       </w:r>
+      <w:proofErr w:type="gramStart"/>
       <w:r>
         <w:rPr>
           <w:rFonts w:ascii="Consolas" w:eastAsia="Times New Roman" w:hAnsi="Consolas" w:cs="Times New Roman"/>
@@ -12641,6 +13929,7 @@
         </w:rPr>
         <w:t>[</w:t>
       </w:r>
+      <w:proofErr w:type="gramEnd"/>
       <w:r>
         <w:rPr>
           <w:rFonts w:ascii="Consolas" w:eastAsia="Times New Roman" w:hAnsi="Consolas" w:cs="Times New Roman"/>
@@ -12711,7 +14000,31 @@
           <w:szCs w:val="18"/>
           <w:lang w:eastAsia="en-IN"/>
         </w:rPr>
-        <w:t xml:space="preserve"> i </w:t>
+        <w:t xml:space="preserve"> </w:t>
+      </w:r>
+      <w:proofErr w:type="spellStart"/>
+      <w:r>
+        <w:rPr>
+          <w:rFonts w:ascii="Consolas" w:eastAsia="Times New Roman" w:hAnsi="Consolas" w:cs="Times New Roman"/>
+          <w:color w:val="000000"/>
+          <w:kern w:val="0"/>
+          <w:sz w:val="18"/>
+          <w:szCs w:val="18"/>
+          <w:lang w:eastAsia="en-IN"/>
+        </w:rPr>
+        <w:t>i</w:t>
+      </w:r>
+      <w:proofErr w:type="spellEnd"/>
+      <w:r>
+        <w:rPr>
+          <w:rFonts w:ascii="Consolas" w:eastAsia="Times New Roman" w:hAnsi="Consolas" w:cs="Times New Roman"/>
+          <w:color w:val="000000"/>
+          <w:kern w:val="0"/>
+          <w:sz w:val="18"/>
+          <w:szCs w:val="18"/>
+          <w:lang w:eastAsia="en-IN"/>
+        </w:rPr>
+        <w:t xml:space="preserve"> </w:t>
       </w:r>
       <w:r>
         <w:rPr>
@@ -12746,6 +14059,7 @@
         </w:rPr>
         <w:t>(</w:t>
       </w:r>
+      <w:proofErr w:type="spellStart"/>
       <w:r>
         <w:rPr>
           <w:rFonts w:ascii="Consolas" w:eastAsia="Times New Roman" w:hAnsi="Consolas" w:cs="Times New Roman"/>
@@ -12779,6 +14093,7 @@
         </w:rPr>
         <w:t>len</w:t>
       </w:r>
+      <w:proofErr w:type="spellEnd"/>
       <w:r>
         <w:rPr>
           <w:rFonts w:ascii="Consolas" w:eastAsia="Times New Roman" w:hAnsi="Consolas" w:cs="Times New Roman"/>
@@ -12922,7 +14237,31 @@
           <w:szCs w:val="18"/>
           <w:lang w:eastAsia="en-IN"/>
         </w:rPr>
-        <w:t>#flag_R=2</w:t>
+        <w:t>#</w:t>
+      </w:r>
+      <w:proofErr w:type="spellStart"/>
+      <w:r>
+        <w:rPr>
+          <w:rFonts w:ascii="Consolas" w:eastAsia="Times New Roman" w:hAnsi="Consolas" w:cs="Times New Roman"/>
+          <w:color w:val="880000"/>
+          <w:kern w:val="0"/>
+          <w:sz w:val="18"/>
+          <w:szCs w:val="18"/>
+          <w:lang w:eastAsia="en-IN"/>
+        </w:rPr>
+        <w:t>flag_R</w:t>
+      </w:r>
+      <w:proofErr w:type="spellEnd"/>
+      <w:r>
+        <w:rPr>
+          <w:rFonts w:ascii="Consolas" w:eastAsia="Times New Roman" w:hAnsi="Consolas" w:cs="Times New Roman"/>
+          <w:color w:val="880000"/>
+          <w:kern w:val="0"/>
+          <w:sz w:val="18"/>
+          <w:szCs w:val="18"/>
+          <w:lang w:eastAsia="en-IN"/>
+        </w:rPr>
+        <w:t>=2</w:t>
       </w:r>
     </w:p>
     <w:p>
@@ -13050,7 +14389,31 @@
           <w:szCs w:val="18"/>
           <w:lang w:eastAsia="en-IN"/>
         </w:rPr>
-        <w:t xml:space="preserve"> i </w:t>
+        <w:t xml:space="preserve"> </w:t>
+      </w:r>
+      <w:proofErr w:type="spellStart"/>
+      <w:r>
+        <w:rPr>
+          <w:rFonts w:ascii="Consolas" w:eastAsia="Times New Roman" w:hAnsi="Consolas" w:cs="Times New Roman"/>
+          <w:color w:val="000000"/>
+          <w:kern w:val="0"/>
+          <w:sz w:val="18"/>
+          <w:szCs w:val="18"/>
+          <w:lang w:eastAsia="en-IN"/>
+        </w:rPr>
+        <w:t>i</w:t>
+      </w:r>
+      <w:proofErr w:type="spellEnd"/>
+      <w:r>
+        <w:rPr>
+          <w:rFonts w:ascii="Consolas" w:eastAsia="Times New Roman" w:hAnsi="Consolas" w:cs="Times New Roman"/>
+          <w:color w:val="000000"/>
+          <w:kern w:val="0"/>
+          <w:sz w:val="18"/>
+          <w:szCs w:val="18"/>
+          <w:lang w:eastAsia="en-IN"/>
+        </w:rPr>
+        <w:t xml:space="preserve"> </w:t>
       </w:r>
       <w:r>
         <w:rPr>
@@ -13072,7 +14435,19 @@
           <w:szCs w:val="18"/>
           <w:lang w:eastAsia="en-IN"/>
         </w:rPr>
-        <w:t xml:space="preserve"> range</w:t>
+        <w:t xml:space="preserve"> </w:t>
+      </w:r>
+      <w:proofErr w:type="gramStart"/>
+      <w:r>
+        <w:rPr>
+          <w:rFonts w:ascii="Consolas" w:eastAsia="Times New Roman" w:hAnsi="Consolas" w:cs="Times New Roman"/>
+          <w:color w:val="000000"/>
+          <w:kern w:val="0"/>
+          <w:sz w:val="18"/>
+          <w:szCs w:val="18"/>
+          <w:lang w:eastAsia="en-IN"/>
+        </w:rPr>
+        <w:t>range</w:t>
       </w:r>
       <w:r>
         <w:rPr>
@@ -13085,6 +14460,7 @@
         </w:rPr>
         <w:t>(</w:t>
       </w:r>
+      <w:proofErr w:type="gramEnd"/>
       <w:r>
         <w:rPr>
           <w:rFonts w:ascii="Consolas" w:eastAsia="Times New Roman" w:hAnsi="Consolas" w:cs="Times New Roman"/>
@@ -13107,16 +14483,29 @@
         </w:rPr>
         <w:t>*</w:t>
       </w:r>
-      <w:r>
-        <w:rPr>
-          <w:rFonts w:ascii="Consolas" w:eastAsia="Times New Roman" w:hAnsi="Consolas" w:cs="Times New Roman"/>
-          <w:color w:val="000000"/>
-          <w:kern w:val="0"/>
-          <w:sz w:val="18"/>
-          <w:szCs w:val="18"/>
-          <w:lang w:eastAsia="en-IN"/>
-        </w:rPr>
-        <w:t xml:space="preserve">length_R </w:t>
+      <w:proofErr w:type="spellStart"/>
+      <w:r>
+        <w:rPr>
+          <w:rFonts w:ascii="Consolas" w:eastAsia="Times New Roman" w:hAnsi="Consolas" w:cs="Times New Roman"/>
+          <w:color w:val="000000"/>
+          <w:kern w:val="0"/>
+          <w:sz w:val="18"/>
+          <w:szCs w:val="18"/>
+          <w:lang w:eastAsia="en-IN"/>
+        </w:rPr>
+        <w:t>length_R</w:t>
+      </w:r>
+      <w:proofErr w:type="spellEnd"/>
+      <w:r>
+        <w:rPr>
+          <w:rFonts w:ascii="Consolas" w:eastAsia="Times New Roman" w:hAnsi="Consolas" w:cs="Times New Roman"/>
+          <w:color w:val="000000"/>
+          <w:kern w:val="0"/>
+          <w:sz w:val="18"/>
+          <w:szCs w:val="18"/>
+          <w:lang w:eastAsia="en-IN"/>
+        </w:rPr>
+        <w:t xml:space="preserve"> </w:t>
       </w:r>
       <w:r>
         <w:rPr>
@@ -13189,6 +14578,18 @@
           <w:lang w:eastAsia="en-IN"/>
         </w:rPr>
         <w:tab/>
+      </w:r>
+      <w:proofErr w:type="spellStart"/>
+      <w:proofErr w:type="gramStart"/>
+      <w:r>
+        <w:rPr>
+          <w:rFonts w:ascii="Consolas" w:eastAsia="Times New Roman" w:hAnsi="Consolas" w:cs="Times New Roman"/>
+          <w:color w:val="000000"/>
+          <w:kern w:val="0"/>
+          <w:sz w:val="18"/>
+          <w:szCs w:val="18"/>
+          <w:lang w:eastAsia="en-IN"/>
+        </w:rPr>
         <w:t>P</w:t>
       </w:r>
       <w:r>
@@ -13213,6 +14614,8 @@
         </w:rPr>
         <w:t>append</w:t>
       </w:r>
+      <w:proofErr w:type="spellEnd"/>
+      <w:proofErr w:type="gramEnd"/>
       <w:r>
         <w:rPr>
           <w:rFonts w:ascii="Consolas" w:eastAsia="Times New Roman" w:hAnsi="Consolas" w:cs="Times New Roman"/>
@@ -13378,7 +14781,31 @@
           <w:szCs w:val="18"/>
           <w:lang w:eastAsia="en-IN"/>
         </w:rPr>
-        <w:t xml:space="preserve"> i </w:t>
+        <w:t xml:space="preserve"> </w:t>
+      </w:r>
+      <w:proofErr w:type="spellStart"/>
+      <w:r>
+        <w:rPr>
+          <w:rFonts w:ascii="Consolas" w:eastAsia="Times New Roman" w:hAnsi="Consolas" w:cs="Times New Roman"/>
+          <w:color w:val="000000"/>
+          <w:kern w:val="0"/>
+          <w:sz w:val="18"/>
+          <w:szCs w:val="18"/>
+          <w:lang w:eastAsia="en-IN"/>
+        </w:rPr>
+        <w:t>i</w:t>
+      </w:r>
+      <w:proofErr w:type="spellEnd"/>
+      <w:r>
+        <w:rPr>
+          <w:rFonts w:ascii="Consolas" w:eastAsia="Times New Roman" w:hAnsi="Consolas" w:cs="Times New Roman"/>
+          <w:color w:val="000000"/>
+          <w:kern w:val="0"/>
+          <w:sz w:val="18"/>
+          <w:szCs w:val="18"/>
+          <w:lang w:eastAsia="en-IN"/>
+        </w:rPr>
+        <w:t xml:space="preserve"> </w:t>
       </w:r>
       <w:r>
         <w:rPr>
@@ -13413,6 +14840,7 @@
         </w:rPr>
         <w:t>(</w:t>
       </w:r>
+      <w:proofErr w:type="spellStart"/>
       <w:r>
         <w:rPr>
           <w:rFonts w:ascii="Consolas" w:eastAsia="Times New Roman" w:hAnsi="Consolas" w:cs="Times New Roman"/>
@@ -13424,6 +14852,7 @@
         </w:rPr>
         <w:t>len</w:t>
       </w:r>
+      <w:proofErr w:type="spellEnd"/>
       <w:r>
         <w:rPr>
           <w:rFonts w:ascii="Consolas" w:eastAsia="Times New Roman" w:hAnsi="Consolas" w:cs="Times New Roman"/>
@@ -13497,6 +14926,7 @@
         </w:rPr>
         <w:t>[</w:t>
       </w:r>
+      <w:proofErr w:type="spellStart"/>
       <w:r>
         <w:rPr>
           <w:rFonts w:ascii="Consolas" w:eastAsia="Times New Roman" w:hAnsi="Consolas" w:cs="Times New Roman"/>
@@ -13519,6 +14949,7 @@
         </w:rPr>
         <w:t>+</w:t>
       </w:r>
+      <w:proofErr w:type="gramStart"/>
       <w:r>
         <w:rPr>
           <w:rFonts w:ascii="Consolas" w:eastAsia="Times New Roman" w:hAnsi="Consolas" w:cs="Times New Roman"/>
@@ -13530,6 +14961,7 @@
         </w:rPr>
         <w:t>i</w:t>
       </w:r>
+      <w:proofErr w:type="spellEnd"/>
       <w:r>
         <w:rPr>
           <w:rFonts w:ascii="Consolas" w:eastAsia="Times New Roman" w:hAnsi="Consolas" w:cs="Times New Roman"/>
@@ -13541,6 +14973,8 @@
         </w:rPr>
         <w:t>]=</w:t>
       </w:r>
+      <w:proofErr w:type="spellStart"/>
+      <w:proofErr w:type="gramEnd"/>
       <w:r>
         <w:rPr>
           <w:rFonts w:ascii="Consolas" w:eastAsia="Times New Roman" w:hAnsi="Consolas" w:cs="Times New Roman"/>
@@ -13552,6 +14986,7 @@
         </w:rPr>
         <w:t>int</w:t>
       </w:r>
+      <w:proofErr w:type="spellEnd"/>
       <w:r>
         <w:rPr>
           <w:rFonts w:ascii="Consolas" w:eastAsia="Times New Roman" w:hAnsi="Consolas" w:cs="Times New Roman"/>
@@ -13585,6 +15020,7 @@
         </w:rPr>
         <w:t>[</w:t>
       </w:r>
+      <w:proofErr w:type="spellStart"/>
       <w:r>
         <w:rPr>
           <w:rFonts w:ascii="Consolas" w:eastAsia="Times New Roman" w:hAnsi="Consolas" w:cs="Times New Roman"/>
@@ -13596,6 +15032,7 @@
         </w:rPr>
         <w:t>i</w:t>
       </w:r>
+      <w:proofErr w:type="spellEnd"/>
       <w:r>
         <w:rPr>
           <w:rFonts w:ascii="Consolas" w:eastAsia="Times New Roman" w:hAnsi="Consolas" w:cs="Times New Roman"/>
@@ -13652,6 +15089,7 @@
         </w:rPr>
         <w:t>P</w:t>
       </w:r>
+      <w:proofErr w:type="gramStart"/>
       <w:r>
         <w:rPr>
           <w:rFonts w:ascii="Consolas" w:eastAsia="Times New Roman" w:hAnsi="Consolas" w:cs="Times New Roman"/>
@@ -13663,16 +15101,30 @@
         </w:rPr>
         <w:t>=[</w:t>
       </w:r>
-      <w:r>
-        <w:rPr>
-          <w:rFonts w:ascii="Consolas" w:eastAsia="Times New Roman" w:hAnsi="Consolas" w:cs="Times New Roman"/>
-          <w:color w:val="000000"/>
-          <w:kern w:val="0"/>
-          <w:sz w:val="18"/>
-          <w:szCs w:val="18"/>
-          <w:lang w:eastAsia="en-IN"/>
-        </w:rPr>
-        <w:t xml:space="preserve">str </w:t>
+      <w:proofErr w:type="spellStart"/>
+      <w:proofErr w:type="gramEnd"/>
+      <w:r>
+        <w:rPr>
+          <w:rFonts w:ascii="Consolas" w:eastAsia="Times New Roman" w:hAnsi="Consolas" w:cs="Times New Roman"/>
+          <w:color w:val="000000"/>
+          <w:kern w:val="0"/>
+          <w:sz w:val="18"/>
+          <w:szCs w:val="18"/>
+          <w:lang w:eastAsia="en-IN"/>
+        </w:rPr>
+        <w:t>str</w:t>
+      </w:r>
+      <w:proofErr w:type="spellEnd"/>
+      <w:r>
+        <w:rPr>
+          <w:rFonts w:ascii="Consolas" w:eastAsia="Times New Roman" w:hAnsi="Consolas" w:cs="Times New Roman"/>
+          <w:color w:val="000000"/>
+          <w:kern w:val="0"/>
+          <w:sz w:val="18"/>
+          <w:szCs w:val="18"/>
+          <w:lang w:eastAsia="en-IN"/>
+        </w:rPr>
+        <w:t xml:space="preserve"> </w:t>
       </w:r>
       <w:r>
         <w:rPr>
@@ -13810,7 +15262,19 @@
           <w:szCs w:val="18"/>
           <w:lang w:eastAsia="en-IN"/>
         </w:rPr>
-        <w:t>""</w:t>
+        <w:t>"</w:t>
+      </w:r>
+      <w:proofErr w:type="gramStart"/>
+      <w:r>
+        <w:rPr>
+          <w:rFonts w:ascii="Consolas" w:eastAsia="Times New Roman" w:hAnsi="Consolas" w:cs="Times New Roman"/>
+          <w:color w:val="008800"/>
+          <w:kern w:val="0"/>
+          <w:sz w:val="18"/>
+          <w:szCs w:val="18"/>
+          <w:lang w:eastAsia="en-IN"/>
+        </w:rPr>
+        <w:t>"</w:t>
       </w:r>
       <w:r>
         <w:rPr>
@@ -13834,6 +15298,7 @@
         </w:rPr>
         <w:t>join</w:t>
       </w:r>
+      <w:proofErr w:type="gramEnd"/>
       <w:r>
         <w:rPr>
           <w:rFonts w:ascii="Consolas" w:eastAsia="Times New Roman" w:hAnsi="Consolas" w:cs="Times New Roman"/>
@@ -13912,6 +15377,8 @@
           <w:lang w:eastAsia="en-IN"/>
         </w:rPr>
       </w:pPr>
+      <w:proofErr w:type="spellStart"/>
+      <w:proofErr w:type="gramStart"/>
       <w:r>
         <w:rPr>
           <w:rFonts w:ascii="Consolas" w:eastAsia="Times New Roman" w:hAnsi="Consolas" w:cs="Times New Roman"/>
@@ -13945,6 +15412,8 @@
         </w:rPr>
         <w:t>send</w:t>
       </w:r>
+      <w:proofErr w:type="spellEnd"/>
+      <w:proofErr w:type="gramEnd"/>
       <w:r>
         <w:rPr>
           <w:rFonts w:ascii="Consolas" w:eastAsia="Times New Roman" w:hAnsi="Consolas" w:cs="Times New Roman"/>
@@ -14196,6 +15665,7 @@
           <w:lang w:eastAsia="en-IN"/>
         </w:rPr>
       </w:pPr>
+      <w:proofErr w:type="spellStart"/>
       <w:r>
         <w:rPr>
           <w:rFonts w:ascii="Consolas" w:eastAsia="Times New Roman" w:hAnsi="Consolas" w:cs="Times New Roman"/>
@@ -14207,17 +15677,31 @@
         </w:rPr>
         <w:t>def</w:t>
       </w:r>
-      <w:r>
-        <w:rPr>
-          <w:rFonts w:ascii="Consolas" w:eastAsia="Times New Roman" w:hAnsi="Consolas" w:cs="Times New Roman"/>
-          <w:color w:val="000000"/>
-          <w:kern w:val="0"/>
-          <w:sz w:val="18"/>
-          <w:szCs w:val="18"/>
-          <w:lang w:eastAsia="en-IN"/>
-        </w:rPr>
-        <w:t xml:space="preserve"> twos_comp</w:t>
-      </w:r>
+      <w:proofErr w:type="spellEnd"/>
+      <w:r>
+        <w:rPr>
+          <w:rFonts w:ascii="Consolas" w:eastAsia="Times New Roman" w:hAnsi="Consolas" w:cs="Times New Roman"/>
+          <w:color w:val="000000"/>
+          <w:kern w:val="0"/>
+          <w:sz w:val="18"/>
+          <w:szCs w:val="18"/>
+          <w:lang w:eastAsia="en-IN"/>
+        </w:rPr>
+        <w:t xml:space="preserve"> </w:t>
+      </w:r>
+      <w:proofErr w:type="spellStart"/>
+      <w:r>
+        <w:rPr>
+          <w:rFonts w:ascii="Consolas" w:eastAsia="Times New Roman" w:hAnsi="Consolas" w:cs="Times New Roman"/>
+          <w:color w:val="000000"/>
+          <w:kern w:val="0"/>
+          <w:sz w:val="18"/>
+          <w:szCs w:val="18"/>
+          <w:lang w:eastAsia="en-IN"/>
+        </w:rPr>
+        <w:t>twos_comp</w:t>
+      </w:r>
+      <w:proofErr w:type="spellEnd"/>
       <w:r>
         <w:rPr>
           <w:rFonts w:ascii="Consolas" w:eastAsia="Times New Roman" w:hAnsi="Consolas" w:cs="Times New Roman"/>
@@ -14229,6 +15713,7 @@
         </w:rPr>
         <w:t>(</w:t>
       </w:r>
+      <w:proofErr w:type="spellStart"/>
       <w:r>
         <w:rPr>
           <w:rFonts w:ascii="Consolas" w:eastAsia="Times New Roman" w:hAnsi="Consolas" w:cs="Times New Roman"/>
@@ -14240,6 +15725,7 @@
         </w:rPr>
         <w:t>binM</w:t>
       </w:r>
+      <w:proofErr w:type="spellEnd"/>
       <w:r>
         <w:rPr>
           <w:rFonts w:ascii="Consolas" w:eastAsia="Times New Roman" w:hAnsi="Consolas" w:cs="Times New Roman"/>
@@ -14313,6 +15799,7 @@
         </w:rPr>
         <w:t>[</w:t>
       </w:r>
+      <w:proofErr w:type="spellStart"/>
       <w:r>
         <w:rPr>
           <w:rFonts w:ascii="Consolas" w:eastAsia="Times New Roman" w:hAnsi="Consolas" w:cs="Times New Roman"/>
@@ -14324,6 +15811,7 @@
         </w:rPr>
         <w:t>int</w:t>
       </w:r>
+      <w:proofErr w:type="spellEnd"/>
       <w:r>
         <w:rPr>
           <w:rFonts w:ascii="Consolas" w:eastAsia="Times New Roman" w:hAnsi="Consolas" w:cs="Times New Roman"/>
@@ -14410,7 +15898,31 @@
           <w:szCs w:val="18"/>
           <w:lang w:eastAsia="en-IN"/>
         </w:rPr>
-        <w:t xml:space="preserve"> binM]</w:t>
+        <w:t xml:space="preserve"> </w:t>
+      </w:r>
+      <w:proofErr w:type="spellStart"/>
+      <w:r>
+        <w:rPr>
+          <w:rFonts w:ascii="Consolas" w:eastAsia="Times New Roman" w:hAnsi="Consolas" w:cs="Times New Roman"/>
+          <w:color w:val="000000"/>
+          <w:kern w:val="0"/>
+          <w:sz w:val="18"/>
+          <w:szCs w:val="18"/>
+          <w:lang w:eastAsia="en-IN"/>
+        </w:rPr>
+        <w:t>binM</w:t>
+      </w:r>
+      <w:proofErr w:type="spellEnd"/>
+      <w:r>
+        <w:rPr>
+          <w:rFonts w:ascii="Consolas" w:eastAsia="Times New Roman" w:hAnsi="Consolas" w:cs="Times New Roman"/>
+          <w:color w:val="000000"/>
+          <w:kern w:val="0"/>
+          <w:sz w:val="18"/>
+          <w:szCs w:val="18"/>
+          <w:lang w:eastAsia="en-IN"/>
+        </w:rPr>
+        <w:t>]</w:t>
       </w:r>
     </w:p>
     <w:p>
@@ -14511,7 +16023,31 @@
           <w:szCs w:val="18"/>
           <w:lang w:eastAsia="en-IN"/>
         </w:rPr>
-        <w:t xml:space="preserve"> i </w:t>
+        <w:t xml:space="preserve"> </w:t>
+      </w:r>
+      <w:proofErr w:type="spellStart"/>
+      <w:r>
+        <w:rPr>
+          <w:rFonts w:ascii="Consolas" w:eastAsia="Times New Roman" w:hAnsi="Consolas" w:cs="Times New Roman"/>
+          <w:color w:val="000000"/>
+          <w:kern w:val="0"/>
+          <w:sz w:val="18"/>
+          <w:szCs w:val="18"/>
+          <w:lang w:eastAsia="en-IN"/>
+        </w:rPr>
+        <w:t>i</w:t>
+      </w:r>
+      <w:proofErr w:type="spellEnd"/>
+      <w:r>
+        <w:rPr>
+          <w:rFonts w:ascii="Consolas" w:eastAsia="Times New Roman" w:hAnsi="Consolas" w:cs="Times New Roman"/>
+          <w:color w:val="000000"/>
+          <w:kern w:val="0"/>
+          <w:sz w:val="18"/>
+          <w:szCs w:val="18"/>
+          <w:lang w:eastAsia="en-IN"/>
+        </w:rPr>
+        <w:t xml:space="preserve"> </w:t>
       </w:r>
       <w:r>
         <w:rPr>
@@ -14546,6 +16082,7 @@
         </w:rPr>
         <w:t>(</w:t>
       </w:r>
+      <w:proofErr w:type="spellStart"/>
       <w:r>
         <w:rPr>
           <w:rFonts w:ascii="Consolas" w:eastAsia="Times New Roman" w:hAnsi="Consolas" w:cs="Times New Roman"/>
@@ -14557,6 +16094,7 @@
         </w:rPr>
         <w:t>len</w:t>
       </w:r>
+      <w:proofErr w:type="spellEnd"/>
       <w:r>
         <w:rPr>
           <w:rFonts w:ascii="Consolas" w:eastAsia="Times New Roman" w:hAnsi="Consolas" w:cs="Times New Roman"/>
@@ -14927,6 +16465,7 @@
         </w:rPr>
         <w:t>[</w:t>
       </w:r>
+      <w:proofErr w:type="spellStart"/>
       <w:r>
         <w:rPr>
           <w:rFonts w:ascii="Consolas" w:eastAsia="Times New Roman" w:hAnsi="Consolas" w:cs="Times New Roman"/>
@@ -14938,6 +16477,7 @@
         </w:rPr>
         <w:t>i</w:t>
       </w:r>
+      <w:proofErr w:type="spellEnd"/>
       <w:r>
         <w:rPr>
           <w:rFonts w:ascii="Consolas" w:eastAsia="Times New Roman" w:hAnsi="Consolas" w:cs="Times New Roman"/>
@@ -15033,6 +16573,7 @@
         </w:rPr>
         <w:t>[</w:t>
       </w:r>
+      <w:proofErr w:type="spellStart"/>
       <w:r>
         <w:rPr>
           <w:rFonts w:ascii="Consolas" w:eastAsia="Times New Roman" w:hAnsi="Consolas" w:cs="Times New Roman"/>
@@ -15044,6 +16585,7 @@
         </w:rPr>
         <w:t>i</w:t>
       </w:r>
+      <w:proofErr w:type="spellEnd"/>
       <w:r>
         <w:rPr>
           <w:rFonts w:ascii="Consolas" w:eastAsia="Times New Roman" w:hAnsi="Consolas" w:cs="Times New Roman"/>
@@ -15189,6 +16731,7 @@
         </w:rPr>
         <w:t>[</w:t>
       </w:r>
+      <w:proofErr w:type="spellStart"/>
       <w:r>
         <w:rPr>
           <w:rFonts w:ascii="Consolas" w:eastAsia="Times New Roman" w:hAnsi="Consolas" w:cs="Times New Roman"/>
@@ -15200,6 +16743,7 @@
         </w:rPr>
         <w:t>i</w:t>
       </w:r>
+      <w:proofErr w:type="spellEnd"/>
       <w:r>
         <w:rPr>
           <w:rFonts w:ascii="Consolas" w:eastAsia="Times New Roman" w:hAnsi="Consolas" w:cs="Times New Roman"/>
@@ -15383,6 +16927,7 @@
         </w:rPr>
         <w:t>[</w:t>
       </w:r>
+      <w:proofErr w:type="spellStart"/>
       <w:r>
         <w:rPr>
           <w:rFonts w:ascii="Consolas" w:eastAsia="Times New Roman" w:hAnsi="Consolas" w:cs="Times New Roman"/>
@@ -15394,6 +16939,7 @@
         </w:rPr>
         <w:t>i</w:t>
       </w:r>
+      <w:proofErr w:type="spellEnd"/>
       <w:r>
         <w:rPr>
           <w:rFonts w:ascii="Consolas" w:eastAsia="Times New Roman" w:hAnsi="Consolas" w:cs="Times New Roman"/>
@@ -15593,7 +17139,20 @@
           <w:szCs w:val="18"/>
           <w:lang w:eastAsia="en-IN"/>
         </w:rPr>
-        <w:t xml:space="preserve"> socket</w:t>
+        <w:t xml:space="preserve"> </w:t>
+      </w:r>
+      <w:proofErr w:type="spellStart"/>
+      <w:proofErr w:type="gramStart"/>
+      <w:r>
+        <w:rPr>
+          <w:rFonts w:ascii="Consolas" w:eastAsia="Times New Roman" w:hAnsi="Consolas" w:cs="Times New Roman"/>
+          <w:color w:val="000000"/>
+          <w:kern w:val="0"/>
+          <w:sz w:val="18"/>
+          <w:szCs w:val="18"/>
+          <w:lang w:eastAsia="en-IN"/>
+        </w:rPr>
+        <w:t>socket</w:t>
       </w:r>
       <w:r>
         <w:rPr>
@@ -15617,6 +17176,8 @@
         </w:rPr>
         <w:t>socket</w:t>
       </w:r>
+      <w:proofErr w:type="spellEnd"/>
+      <w:proofErr w:type="gramEnd"/>
       <w:r>
         <w:rPr>
           <w:rFonts w:ascii="Consolas" w:eastAsia="Times New Roman" w:hAnsi="Consolas" w:cs="Times New Roman"/>
@@ -15667,6 +17228,8 @@
           <w:lang w:eastAsia="en-IN"/>
         </w:rPr>
       </w:pPr>
+      <w:proofErr w:type="spellStart"/>
+      <w:proofErr w:type="gramStart"/>
       <w:r>
         <w:rPr>
           <w:rFonts w:ascii="Consolas" w:eastAsia="Times New Roman" w:hAnsi="Consolas" w:cs="Times New Roman"/>
@@ -15700,6 +17263,8 @@
         </w:rPr>
         <w:t>connect</w:t>
       </w:r>
+      <w:proofErr w:type="spellEnd"/>
+      <w:proofErr w:type="gramEnd"/>
       <w:r>
         <w:rPr>
           <w:rFonts w:ascii="Consolas" w:eastAsia="Times New Roman" w:hAnsi="Consolas" w:cs="Times New Roman"/>
@@ -15805,6 +17370,8 @@
         </w:rPr>
         <w:t>=</w:t>
       </w:r>
+      <w:proofErr w:type="spellStart"/>
+      <w:proofErr w:type="gramStart"/>
       <w:r>
         <w:rPr>
           <w:rFonts w:ascii="Consolas" w:eastAsia="Times New Roman" w:hAnsi="Consolas" w:cs="Times New Roman"/>
@@ -15838,6 +17405,8 @@
         </w:rPr>
         <w:t>recv</w:t>
       </w:r>
+      <w:proofErr w:type="spellEnd"/>
+      <w:proofErr w:type="gramEnd"/>
       <w:r>
         <w:rPr>
           <w:rFonts w:ascii="Consolas" w:eastAsia="Times New Roman" w:hAnsi="Consolas" w:cs="Times New Roman"/>
@@ -15899,6 +17468,8 @@
         </w:rPr>
         <w:t>=</w:t>
       </w:r>
+      <w:proofErr w:type="spellStart"/>
+      <w:proofErr w:type="gramStart"/>
       <w:r>
         <w:rPr>
           <w:rFonts w:ascii="Consolas" w:eastAsia="Times New Roman" w:hAnsi="Consolas" w:cs="Times New Roman"/>
@@ -15932,6 +17503,8 @@
         </w:rPr>
         <w:t>split</w:t>
       </w:r>
+      <w:proofErr w:type="spellEnd"/>
+      <w:proofErr w:type="gramEnd"/>
       <w:r>
         <w:rPr>
           <w:rFonts w:ascii="Consolas" w:eastAsia="Times New Roman" w:hAnsi="Consolas" w:cs="Times New Roman"/>
@@ -16004,6 +17577,7 @@
         </w:rPr>
         <w:t>=</w:t>
       </w:r>
+      <w:proofErr w:type="gramStart"/>
       <w:r>
         <w:rPr>
           <w:rFonts w:ascii="Consolas" w:eastAsia="Times New Roman" w:hAnsi="Consolas" w:cs="Times New Roman"/>
@@ -16026,6 +17600,7 @@
         </w:rPr>
         <w:t>[</w:t>
       </w:r>
+      <w:proofErr w:type="gramEnd"/>
       <w:r>
         <w:rPr>
           <w:rFonts w:ascii="Consolas" w:eastAsia="Times New Roman" w:hAnsi="Consolas" w:cs="Times New Roman"/>
@@ -16098,17 +17673,20 @@
           <w:lang w:eastAsia="en-IN"/>
         </w:rPr>
       </w:pPr>
-      <w:r>
-        <w:rPr>
-          <w:rFonts w:ascii="Consolas" w:eastAsia="Times New Roman" w:hAnsi="Consolas" w:cs="Times New Roman"/>
-          <w:color w:val="000000"/>
-          <w:kern w:val="0"/>
-          <w:sz w:val="18"/>
-          <w:szCs w:val="18"/>
-          <w:lang w:eastAsia="en-IN"/>
-        </w:rPr>
+      <w:proofErr w:type="spellStart"/>
+      <w:r>
+        <w:rPr>
+          <w:rFonts w:ascii="Consolas" w:eastAsia="Times New Roman" w:hAnsi="Consolas" w:cs="Times New Roman"/>
+          <w:color w:val="000000"/>
+          <w:kern w:val="0"/>
+          <w:sz w:val="18"/>
+          <w:szCs w:val="18"/>
+          <w:lang w:eastAsia="en-IN"/>
+        </w:rPr>
+        <w:lastRenderedPageBreak/>
         <w:t>origM</w:t>
       </w:r>
+      <w:proofErr w:type="spellEnd"/>
       <w:r>
         <w:rPr>
           <w:rFonts w:ascii="Consolas" w:eastAsia="Times New Roman" w:hAnsi="Consolas" w:cs="Times New Roman"/>
@@ -16129,8 +17707,21 @@
           <w:szCs w:val="18"/>
           <w:lang w:eastAsia="en-IN"/>
         </w:rPr>
-        <w:t xml:space="preserve"> origR</w:t>
-      </w:r>
+        <w:t xml:space="preserve"> </w:t>
+      </w:r>
+      <w:proofErr w:type="spellStart"/>
+      <w:r>
+        <w:rPr>
+          <w:rFonts w:ascii="Consolas" w:eastAsia="Times New Roman" w:hAnsi="Consolas" w:cs="Times New Roman"/>
+          <w:color w:val="000000"/>
+          <w:kern w:val="0"/>
+          <w:sz w:val="18"/>
+          <w:szCs w:val="18"/>
+          <w:lang w:eastAsia="en-IN"/>
+        </w:rPr>
+        <w:t>origR</w:t>
+      </w:r>
+      <w:proofErr w:type="spellEnd"/>
       <w:r>
         <w:rPr>
           <w:rFonts w:ascii="Consolas" w:eastAsia="Times New Roman" w:hAnsi="Consolas" w:cs="Times New Roman"/>
@@ -16203,6 +17794,7 @@
           <w:lang w:eastAsia="en-IN"/>
         </w:rPr>
       </w:pPr>
+      <w:proofErr w:type="spellStart"/>
       <w:r>
         <w:rPr>
           <w:rFonts w:ascii="Consolas" w:eastAsia="Times New Roman" w:hAnsi="Consolas" w:cs="Times New Roman"/>
@@ -16214,6 +17806,7 @@
         </w:rPr>
         <w:t>Max_length</w:t>
       </w:r>
+      <w:proofErr w:type="spellEnd"/>
       <w:r>
         <w:rPr>
           <w:rFonts w:ascii="Consolas" w:eastAsia="Times New Roman" w:hAnsi="Consolas" w:cs="Times New Roman"/>
@@ -16259,6 +17852,8 @@
           <w:lang w:eastAsia="en-IN"/>
         </w:rPr>
       </w:pPr>
+      <w:proofErr w:type="spellStart"/>
+      <w:proofErr w:type="gramStart"/>
       <w:r>
         <w:rPr>
           <w:rFonts w:ascii="Consolas" w:eastAsia="Times New Roman" w:hAnsi="Consolas" w:cs="Times New Roman"/>
@@ -16290,85 +17885,122 @@
           <w:szCs w:val="18"/>
           <w:lang w:eastAsia="en-IN"/>
         </w:rPr>
+        <w:t>flag</w:t>
+      </w:r>
+      <w:proofErr w:type="gramEnd"/>
+      <w:r>
+        <w:rPr>
+          <w:rFonts w:ascii="Consolas" w:eastAsia="Times New Roman" w:hAnsi="Consolas" w:cs="Times New Roman"/>
+          <w:color w:val="000000"/>
+          <w:kern w:val="0"/>
+          <w:sz w:val="18"/>
+          <w:szCs w:val="18"/>
+          <w:lang w:eastAsia="en-IN"/>
+        </w:rPr>
+        <w:t>_R</w:t>
+      </w:r>
+      <w:proofErr w:type="spellEnd"/>
+      <w:r>
+        <w:rPr>
+          <w:rFonts w:ascii="Consolas" w:eastAsia="Times New Roman" w:hAnsi="Consolas" w:cs="Times New Roman"/>
+          <w:color w:val="666600"/>
+          <w:kern w:val="0"/>
+          <w:sz w:val="18"/>
+          <w:szCs w:val="18"/>
+          <w:lang w:eastAsia="en-IN"/>
+        </w:rPr>
+        <w:t>=</w:t>
+      </w:r>
+      <w:r>
+        <w:rPr>
+          <w:rFonts w:ascii="Consolas" w:eastAsia="Times New Roman" w:hAnsi="Consolas" w:cs="Times New Roman"/>
+          <w:color w:val="006666"/>
+          <w:kern w:val="0"/>
+          <w:sz w:val="18"/>
+          <w:szCs w:val="18"/>
+          <w:lang w:eastAsia="en-IN"/>
+        </w:rPr>
+        <w:t>0</w:t>
+      </w:r>
+      <w:r>
+        <w:rPr>
+          <w:rFonts w:ascii="Consolas" w:eastAsia="Times New Roman" w:hAnsi="Consolas" w:cs="Times New Roman"/>
+          <w:color w:val="666600"/>
+          <w:kern w:val="0"/>
+          <w:sz w:val="18"/>
+          <w:szCs w:val="18"/>
+          <w:lang w:eastAsia="en-IN"/>
+        </w:rPr>
+        <w:t>,</w:t>
+      </w:r>
+      <w:r>
+        <w:rPr>
+          <w:rFonts w:ascii="Consolas" w:eastAsia="Times New Roman" w:hAnsi="Consolas" w:cs="Times New Roman"/>
+          <w:color w:val="006666"/>
+          <w:kern w:val="0"/>
+          <w:sz w:val="18"/>
+          <w:szCs w:val="18"/>
+          <w:lang w:eastAsia="en-IN"/>
+        </w:rPr>
+        <w:t>0</w:t>
+      </w:r>
+      <w:r>
+        <w:rPr>
+          <w:rFonts w:ascii="Consolas" w:eastAsia="Times New Roman" w:hAnsi="Consolas" w:cs="Times New Roman"/>
+          <w:color w:val="000000"/>
+          <w:kern w:val="0"/>
+          <w:sz w:val="18"/>
+          <w:szCs w:val="18"/>
+          <w:lang w:eastAsia="en-IN"/>
+        </w:rPr>
+        <w:tab/>
+      </w:r>
+      <w:r>
+        <w:rPr>
+          <w:rFonts w:ascii="Consolas" w:eastAsia="Times New Roman" w:hAnsi="Consolas" w:cs="Times New Roman"/>
+          <w:color w:val="000000"/>
+          <w:kern w:val="0"/>
+          <w:sz w:val="18"/>
+          <w:szCs w:val="18"/>
+          <w:lang w:eastAsia="en-IN"/>
+        </w:rPr>
+        <w:tab/>
+      </w:r>
+      <w:r>
+        <w:rPr>
+          <w:rFonts w:ascii="Consolas" w:eastAsia="Times New Roman" w:hAnsi="Consolas" w:cs="Times New Roman"/>
+          <w:color w:val="000000"/>
+          <w:kern w:val="0"/>
+          <w:sz w:val="18"/>
+          <w:szCs w:val="18"/>
+          <w:lang w:eastAsia="en-IN"/>
+        </w:rPr>
+        <w:tab/>
+      </w:r>
+      <w:r>
+        <w:rPr>
+          <w:rFonts w:ascii="Consolas" w:eastAsia="Times New Roman" w:hAnsi="Consolas" w:cs="Times New Roman"/>
+          <w:color w:val="880000"/>
+          <w:kern w:val="0"/>
+          <w:sz w:val="18"/>
+          <w:szCs w:val="18"/>
+          <w:lang w:eastAsia="en-IN"/>
+        </w:rPr>
+        <w:t xml:space="preserve"># flag=1: -M, flag=2: M. </w:t>
+      </w:r>
+      <w:proofErr w:type="spellStart"/>
+      <w:r>
+        <w:rPr>
+          <w:rFonts w:ascii="Consolas" w:eastAsia="Times New Roman" w:hAnsi="Consolas" w:cs="Times New Roman"/>
+          <w:color w:val="880000"/>
+          <w:kern w:val="0"/>
+          <w:sz w:val="18"/>
+          <w:szCs w:val="18"/>
+          <w:lang w:eastAsia="en-IN"/>
+        </w:rPr>
         <w:t>flag_R</w:t>
       </w:r>
-      <w:r>
-        <w:rPr>
-          <w:rFonts w:ascii="Consolas" w:eastAsia="Times New Roman" w:hAnsi="Consolas" w:cs="Times New Roman"/>
-          <w:color w:val="666600"/>
-          <w:kern w:val="0"/>
-          <w:sz w:val="18"/>
-          <w:szCs w:val="18"/>
-          <w:lang w:eastAsia="en-IN"/>
-        </w:rPr>
-        <w:t>=</w:t>
-      </w:r>
-      <w:r>
-        <w:rPr>
-          <w:rFonts w:ascii="Consolas" w:eastAsia="Times New Roman" w:hAnsi="Consolas" w:cs="Times New Roman"/>
-          <w:color w:val="006666"/>
-          <w:kern w:val="0"/>
-          <w:sz w:val="18"/>
-          <w:szCs w:val="18"/>
-          <w:lang w:eastAsia="en-IN"/>
-        </w:rPr>
-        <w:t>0</w:t>
-      </w:r>
-      <w:r>
-        <w:rPr>
-          <w:rFonts w:ascii="Consolas" w:eastAsia="Times New Roman" w:hAnsi="Consolas" w:cs="Times New Roman"/>
-          <w:color w:val="666600"/>
-          <w:kern w:val="0"/>
-          <w:sz w:val="18"/>
-          <w:szCs w:val="18"/>
-          <w:lang w:eastAsia="en-IN"/>
-        </w:rPr>
-        <w:t>,</w:t>
-      </w:r>
-      <w:r>
-        <w:rPr>
-          <w:rFonts w:ascii="Consolas" w:eastAsia="Times New Roman" w:hAnsi="Consolas" w:cs="Times New Roman"/>
-          <w:color w:val="006666"/>
-          <w:kern w:val="0"/>
-          <w:sz w:val="18"/>
-          <w:szCs w:val="18"/>
-          <w:lang w:eastAsia="en-IN"/>
-        </w:rPr>
-        <w:t>0</w:t>
-      </w:r>
-      <w:r>
-        <w:rPr>
-          <w:rFonts w:ascii="Consolas" w:eastAsia="Times New Roman" w:hAnsi="Consolas" w:cs="Times New Roman"/>
-          <w:color w:val="000000"/>
-          <w:kern w:val="0"/>
-          <w:sz w:val="18"/>
-          <w:szCs w:val="18"/>
-          <w:lang w:eastAsia="en-IN"/>
-        </w:rPr>
-        <w:tab/>
-      </w:r>
-      <w:r>
-        <w:rPr>
-          <w:rFonts w:ascii="Consolas" w:eastAsia="Times New Roman" w:hAnsi="Consolas" w:cs="Times New Roman"/>
-          <w:color w:val="000000"/>
-          <w:kern w:val="0"/>
-          <w:sz w:val="18"/>
-          <w:szCs w:val="18"/>
-          <w:lang w:eastAsia="en-IN"/>
-        </w:rPr>
-        <w:tab/>
-      </w:r>
-      <w:r>
-        <w:rPr>
-          <w:rFonts w:ascii="Consolas" w:eastAsia="Times New Roman" w:hAnsi="Consolas" w:cs="Times New Roman"/>
-          <w:color w:val="000000"/>
-          <w:kern w:val="0"/>
-          <w:sz w:val="18"/>
-          <w:szCs w:val="18"/>
-          <w:lang w:eastAsia="en-IN"/>
-        </w:rPr>
-        <w:tab/>
-      </w:r>
+      <w:proofErr w:type="spellEnd"/>
       <w:r>
         <w:rPr>
           <w:rFonts w:ascii="Consolas" w:eastAsia="Times New Roman" w:hAnsi="Consolas" w:cs="Times New Roman"/>
@@ -16378,7 +18010,31 @@
           <w:szCs w:val="18"/>
           <w:lang w:eastAsia="en-IN"/>
         </w:rPr>
-        <w:t># flag=1: -M, flag=2: M. flag_R=1: -R, flag_R=2: R</w:t>
+        <w:t xml:space="preserve">=1: -R, </w:t>
+      </w:r>
+      <w:proofErr w:type="spellStart"/>
+      <w:r>
+        <w:rPr>
+          <w:rFonts w:ascii="Consolas" w:eastAsia="Times New Roman" w:hAnsi="Consolas" w:cs="Times New Roman"/>
+          <w:color w:val="880000"/>
+          <w:kern w:val="0"/>
+          <w:sz w:val="18"/>
+          <w:szCs w:val="18"/>
+          <w:lang w:eastAsia="en-IN"/>
+        </w:rPr>
+        <w:t>flag_R</w:t>
+      </w:r>
+      <w:proofErr w:type="spellEnd"/>
+      <w:r>
+        <w:rPr>
+          <w:rFonts w:ascii="Consolas" w:eastAsia="Times New Roman" w:hAnsi="Consolas" w:cs="Times New Roman"/>
+          <w:color w:val="880000"/>
+          <w:kern w:val="0"/>
+          <w:sz w:val="18"/>
+          <w:szCs w:val="18"/>
+          <w:lang w:eastAsia="en-IN"/>
+        </w:rPr>
+        <w:t>=2: R</w:t>
       </w:r>
     </w:p>
     <w:p>
@@ -16417,7 +18073,19 @@
           <w:szCs w:val="18"/>
           <w:lang w:eastAsia="en-IN"/>
         </w:rPr>
-        <w:t xml:space="preserve"> M</w:t>
+        <w:t xml:space="preserve"> </w:t>
+      </w:r>
+      <w:proofErr w:type="gramStart"/>
+      <w:r>
+        <w:rPr>
+          <w:rFonts w:ascii="Consolas" w:eastAsia="Times New Roman" w:hAnsi="Consolas" w:cs="Times New Roman"/>
+          <w:color w:val="000000"/>
+          <w:kern w:val="0"/>
+          <w:sz w:val="18"/>
+          <w:szCs w:val="18"/>
+          <w:lang w:eastAsia="en-IN"/>
+        </w:rPr>
+        <w:t>M</w:t>
       </w:r>
       <w:r>
         <w:rPr>
@@ -16430,6 +18098,7 @@
         </w:rPr>
         <w:t>[</w:t>
       </w:r>
+      <w:proofErr w:type="gramEnd"/>
       <w:r>
         <w:rPr>
           <w:rFonts w:ascii="Consolas" w:eastAsia="Times New Roman" w:hAnsi="Consolas" w:cs="Times New Roman"/>
@@ -16503,6 +18172,7 @@
         </w:rPr>
         <w:t>=</w:t>
       </w:r>
+      <w:proofErr w:type="gramStart"/>
       <w:r>
         <w:rPr>
           <w:rFonts w:ascii="Consolas" w:eastAsia="Times New Roman" w:hAnsi="Consolas" w:cs="Times New Roman"/>
@@ -16525,6 +18195,7 @@
         </w:rPr>
         <w:t>[</w:t>
       </w:r>
+      <w:proofErr w:type="gramEnd"/>
       <w:r>
         <w:rPr>
           <w:rFonts w:ascii="Consolas" w:eastAsia="Times New Roman" w:hAnsi="Consolas" w:cs="Times New Roman"/>
@@ -16574,8 +18245,20 @@
           <w:lang w:eastAsia="en-IN"/>
         </w:rPr>
         <w:tab/>
+      </w:r>
+      <w:proofErr w:type="spellStart"/>
+      <w:r>
+        <w:rPr>
+          <w:rFonts w:ascii="Consolas" w:eastAsia="Times New Roman" w:hAnsi="Consolas" w:cs="Times New Roman"/>
+          <w:color w:val="000000"/>
+          <w:kern w:val="0"/>
+          <w:sz w:val="18"/>
+          <w:szCs w:val="18"/>
+          <w:lang w:eastAsia="en-IN"/>
+        </w:rPr>
         <w:t>origM</w:t>
       </w:r>
+      <w:proofErr w:type="spellEnd"/>
       <w:r>
         <w:rPr>
           <w:rFonts w:ascii="Consolas" w:eastAsia="Times New Roman" w:hAnsi="Consolas" w:cs="Times New Roman"/>
@@ -16627,6 +18310,7 @@
         </w:rPr>
         <w:t>=</w:t>
       </w:r>
+      <w:proofErr w:type="spellStart"/>
       <w:r>
         <w:rPr>
           <w:rFonts w:ascii="Consolas" w:eastAsia="Times New Roman" w:hAnsi="Consolas" w:cs="Times New Roman"/>
@@ -16638,6 +18322,7 @@
         </w:rPr>
         <w:t>twos_comp</w:t>
       </w:r>
+      <w:proofErr w:type="spellEnd"/>
       <w:r>
         <w:rPr>
           <w:rFonts w:ascii="Consolas" w:eastAsia="Times New Roman" w:hAnsi="Consolas" w:cs="Times New Roman"/>
@@ -16700,6 +18385,7 @@
         </w:rPr>
         <w:t>=[</w:t>
       </w:r>
+      <w:proofErr w:type="spellStart"/>
       <w:r>
         <w:rPr>
           <w:rFonts w:ascii="Consolas" w:eastAsia="Times New Roman" w:hAnsi="Consolas" w:cs="Times New Roman"/>
@@ -16711,6 +18397,7 @@
         </w:rPr>
         <w:t>str</w:t>
       </w:r>
+      <w:proofErr w:type="spellEnd"/>
       <w:r>
         <w:rPr>
           <w:rFonts w:ascii="Consolas" w:eastAsia="Times New Roman" w:hAnsi="Consolas" w:cs="Times New Roman"/>
@@ -16848,7 +18535,19 @@
           <w:szCs w:val="18"/>
           <w:lang w:eastAsia="en-IN"/>
         </w:rPr>
-        <w:t>''</w:t>
+        <w:t>'</w:t>
+      </w:r>
+      <w:proofErr w:type="gramStart"/>
+      <w:r>
+        <w:rPr>
+          <w:rFonts w:ascii="Consolas" w:eastAsia="Times New Roman" w:hAnsi="Consolas" w:cs="Times New Roman"/>
+          <w:color w:val="008800"/>
+          <w:kern w:val="0"/>
+          <w:sz w:val="18"/>
+          <w:szCs w:val="18"/>
+          <w:lang w:eastAsia="en-IN"/>
+        </w:rPr>
+        <w:t>'</w:t>
       </w:r>
       <w:r>
         <w:rPr>
@@ -16872,6 +18571,7 @@
         </w:rPr>
         <w:t>join</w:t>
       </w:r>
+      <w:proofErr w:type="gramEnd"/>
       <w:r>
         <w:rPr>
           <w:rFonts w:ascii="Consolas" w:eastAsia="Times New Roman" w:hAnsi="Consolas" w:cs="Times New Roman"/>
@@ -17002,6 +18702,7 @@
         </w:rPr>
         <w:t>=</w:t>
       </w:r>
+      <w:proofErr w:type="gramStart"/>
       <w:r>
         <w:rPr>
           <w:rFonts w:ascii="Consolas" w:eastAsia="Times New Roman" w:hAnsi="Consolas" w:cs="Times New Roman"/>
@@ -17024,6 +18725,7 @@
         </w:rPr>
         <w:t>[</w:t>
       </w:r>
+      <w:proofErr w:type="gramEnd"/>
       <w:r>
         <w:rPr>
           <w:rFonts w:ascii="Consolas" w:eastAsia="Times New Roman" w:hAnsi="Consolas" w:cs="Times New Roman"/>
@@ -17162,7 +18864,19 @@
           <w:szCs w:val="18"/>
           <w:lang w:eastAsia="en-IN"/>
         </w:rPr>
-        <w:t xml:space="preserve"> R</w:t>
+        <w:t xml:space="preserve"> </w:t>
+      </w:r>
+      <w:proofErr w:type="gramStart"/>
+      <w:r>
+        <w:rPr>
+          <w:rFonts w:ascii="Consolas" w:eastAsia="Times New Roman" w:hAnsi="Consolas" w:cs="Times New Roman"/>
+          <w:color w:val="000000"/>
+          <w:kern w:val="0"/>
+          <w:sz w:val="18"/>
+          <w:szCs w:val="18"/>
+          <w:lang w:eastAsia="en-IN"/>
+        </w:rPr>
+        <w:t>R</w:t>
       </w:r>
       <w:r>
         <w:rPr>
@@ -17175,6 +18889,7 @@
         </w:rPr>
         <w:t>[</w:t>
       </w:r>
+      <w:proofErr w:type="gramEnd"/>
       <w:r>
         <w:rPr>
           <w:rFonts w:ascii="Consolas" w:eastAsia="Times New Roman" w:hAnsi="Consolas" w:cs="Times New Roman"/>
@@ -17248,6 +18963,7 @@
         </w:rPr>
         <w:t>=</w:t>
       </w:r>
+      <w:proofErr w:type="gramStart"/>
       <w:r>
         <w:rPr>
           <w:rFonts w:ascii="Consolas" w:eastAsia="Times New Roman" w:hAnsi="Consolas" w:cs="Times New Roman"/>
@@ -17270,6 +18986,7 @@
         </w:rPr>
         <w:t>[</w:t>
       </w:r>
+      <w:proofErr w:type="gramEnd"/>
       <w:r>
         <w:rPr>
           <w:rFonts w:ascii="Consolas" w:eastAsia="Times New Roman" w:hAnsi="Consolas" w:cs="Times New Roman"/>
@@ -17319,8 +19036,20 @@
           <w:lang w:eastAsia="en-IN"/>
         </w:rPr>
         <w:tab/>
+      </w:r>
+      <w:proofErr w:type="spellStart"/>
+      <w:r>
+        <w:rPr>
+          <w:rFonts w:ascii="Consolas" w:eastAsia="Times New Roman" w:hAnsi="Consolas" w:cs="Times New Roman"/>
+          <w:color w:val="000000"/>
+          <w:kern w:val="0"/>
+          <w:sz w:val="18"/>
+          <w:szCs w:val="18"/>
+          <w:lang w:eastAsia="en-IN"/>
+        </w:rPr>
         <w:t>origR</w:t>
       </w:r>
+      <w:proofErr w:type="spellEnd"/>
       <w:r>
         <w:rPr>
           <w:rFonts w:ascii="Consolas" w:eastAsia="Times New Roman" w:hAnsi="Consolas" w:cs="Times New Roman"/>
@@ -17372,6 +19101,7 @@
         </w:rPr>
         <w:t>=</w:t>
       </w:r>
+      <w:proofErr w:type="spellStart"/>
       <w:r>
         <w:rPr>
           <w:rFonts w:ascii="Consolas" w:eastAsia="Times New Roman" w:hAnsi="Consolas" w:cs="Times New Roman"/>
@@ -17383,6 +19113,7 @@
         </w:rPr>
         <w:t>twos_comp</w:t>
       </w:r>
+      <w:proofErr w:type="spellEnd"/>
       <w:r>
         <w:rPr>
           <w:rFonts w:ascii="Consolas" w:eastAsia="Times New Roman" w:hAnsi="Consolas" w:cs="Times New Roman"/>
@@ -17445,6 +19176,7 @@
         </w:rPr>
         <w:t>=[</w:t>
       </w:r>
+      <w:proofErr w:type="spellStart"/>
       <w:r>
         <w:rPr>
           <w:rFonts w:ascii="Consolas" w:eastAsia="Times New Roman" w:hAnsi="Consolas" w:cs="Times New Roman"/>
@@ -17456,6 +19188,7 @@
         </w:rPr>
         <w:t>str</w:t>
       </w:r>
+      <w:proofErr w:type="spellEnd"/>
       <w:r>
         <w:rPr>
           <w:rFonts w:ascii="Consolas" w:eastAsia="Times New Roman" w:hAnsi="Consolas" w:cs="Times New Roman"/>
@@ -17593,7 +19326,19 @@
           <w:szCs w:val="18"/>
           <w:lang w:eastAsia="en-IN"/>
         </w:rPr>
-        <w:t>''</w:t>
+        <w:t>'</w:t>
+      </w:r>
+      <w:proofErr w:type="gramStart"/>
+      <w:r>
+        <w:rPr>
+          <w:rFonts w:ascii="Consolas" w:eastAsia="Times New Roman" w:hAnsi="Consolas" w:cs="Times New Roman"/>
+          <w:color w:val="008800"/>
+          <w:kern w:val="0"/>
+          <w:sz w:val="18"/>
+          <w:szCs w:val="18"/>
+          <w:lang w:eastAsia="en-IN"/>
+        </w:rPr>
+        <w:t>'</w:t>
       </w:r>
       <w:r>
         <w:rPr>
@@ -17617,6 +19362,7 @@
         </w:rPr>
         <w:t>join</w:t>
       </w:r>
+      <w:proofErr w:type="gramEnd"/>
       <w:r>
         <w:rPr>
           <w:rFonts w:ascii="Consolas" w:eastAsia="Times New Roman" w:hAnsi="Consolas" w:cs="Times New Roman"/>
@@ -17666,8 +19412,20 @@
           <w:lang w:eastAsia="en-IN"/>
         </w:rPr>
         <w:tab/>
+      </w:r>
+      <w:proofErr w:type="spellStart"/>
+      <w:r>
+        <w:rPr>
+          <w:rFonts w:ascii="Consolas" w:eastAsia="Times New Roman" w:hAnsi="Consolas" w:cs="Times New Roman"/>
+          <w:color w:val="000000"/>
+          <w:kern w:val="0"/>
+          <w:sz w:val="18"/>
+          <w:szCs w:val="18"/>
+          <w:lang w:eastAsia="en-IN"/>
+        </w:rPr>
         <w:t>flag_R</w:t>
       </w:r>
+      <w:proofErr w:type="spellEnd"/>
       <w:r>
         <w:rPr>
           <w:rFonts w:ascii="Consolas" w:eastAsia="Times New Roman" w:hAnsi="Consolas" w:cs="Times New Roman"/>
@@ -17747,6 +19505,7 @@
         </w:rPr>
         <w:t>=</w:t>
       </w:r>
+      <w:proofErr w:type="gramStart"/>
       <w:r>
         <w:rPr>
           <w:rFonts w:ascii="Consolas" w:eastAsia="Times New Roman" w:hAnsi="Consolas" w:cs="Times New Roman"/>
@@ -17769,6 +19528,7 @@
         </w:rPr>
         <w:t>[</w:t>
       </w:r>
+      <w:proofErr w:type="gramEnd"/>
       <w:r>
         <w:rPr>
           <w:rFonts w:ascii="Consolas" w:eastAsia="Times New Roman" w:hAnsi="Consolas" w:cs="Times New Roman"/>
@@ -17818,8 +19578,20 @@
           <w:lang w:eastAsia="en-IN"/>
         </w:rPr>
         <w:tab/>
+      </w:r>
+      <w:proofErr w:type="spellStart"/>
+      <w:r>
+        <w:rPr>
+          <w:rFonts w:ascii="Consolas" w:eastAsia="Times New Roman" w:hAnsi="Consolas" w:cs="Times New Roman"/>
+          <w:color w:val="000000"/>
+          <w:kern w:val="0"/>
+          <w:sz w:val="18"/>
+          <w:szCs w:val="18"/>
+          <w:lang w:eastAsia="en-IN"/>
+        </w:rPr>
         <w:t>flag_R</w:t>
       </w:r>
+      <w:proofErr w:type="spellEnd"/>
       <w:r>
         <w:rPr>
           <w:rFonts w:ascii="Consolas" w:eastAsia="Times New Roman" w:hAnsi="Consolas" w:cs="Times New Roman"/>
@@ -17918,8 +19690,21 @@
           <w:szCs w:val="18"/>
           <w:lang w:eastAsia="en-IN"/>
         </w:rPr>
-        <w:t xml:space="preserve"> len</w:t>
-      </w:r>
+        <w:t xml:space="preserve"> </w:t>
+      </w:r>
+      <w:proofErr w:type="spellStart"/>
+      <w:r>
+        <w:rPr>
+          <w:rFonts w:ascii="Consolas" w:eastAsia="Times New Roman" w:hAnsi="Consolas" w:cs="Times New Roman"/>
+          <w:color w:val="000000"/>
+          <w:kern w:val="0"/>
+          <w:sz w:val="18"/>
+          <w:szCs w:val="18"/>
+          <w:lang w:eastAsia="en-IN"/>
+        </w:rPr>
+        <w:t>len</w:t>
+      </w:r>
+      <w:proofErr w:type="spellEnd"/>
       <w:r>
         <w:rPr>
           <w:rFonts w:ascii="Consolas" w:eastAsia="Times New Roman" w:hAnsi="Consolas" w:cs="Times New Roman"/>
@@ -17962,8 +19747,21 @@
           <w:szCs w:val="18"/>
           <w:lang w:eastAsia="en-IN"/>
         </w:rPr>
-        <w:t xml:space="preserve"> len</w:t>
-      </w:r>
+        <w:t xml:space="preserve"> </w:t>
+      </w:r>
+      <w:proofErr w:type="spellStart"/>
+      <w:r>
+        <w:rPr>
+          <w:rFonts w:ascii="Consolas" w:eastAsia="Times New Roman" w:hAnsi="Consolas" w:cs="Times New Roman"/>
+          <w:color w:val="000000"/>
+          <w:kern w:val="0"/>
+          <w:sz w:val="18"/>
+          <w:szCs w:val="18"/>
+          <w:lang w:eastAsia="en-IN"/>
+        </w:rPr>
+        <w:t>len</w:t>
+      </w:r>
+      <w:proofErr w:type="spellEnd"/>
       <w:r>
         <w:rPr>
           <w:rFonts w:ascii="Consolas" w:eastAsia="Times New Roman" w:hAnsi="Consolas" w:cs="Times New Roman"/>
@@ -18037,6 +19835,7 @@
         </w:rPr>
         <w:t>=</w:t>
       </w:r>
+      <w:proofErr w:type="spellStart"/>
       <w:r>
         <w:rPr>
           <w:rFonts w:ascii="Consolas" w:eastAsia="Times New Roman" w:hAnsi="Consolas" w:cs="Times New Roman"/>
@@ -18048,6 +19847,7 @@
         </w:rPr>
         <w:t>len</w:t>
       </w:r>
+      <w:proofErr w:type="spellEnd"/>
       <w:r>
         <w:rPr>
           <w:rFonts w:ascii="Consolas" w:eastAsia="Times New Roman" w:hAnsi="Consolas" w:cs="Times New Roman"/>
@@ -18081,6 +19881,7 @@
         </w:rPr>
         <w:t>)-</w:t>
       </w:r>
+      <w:proofErr w:type="spellStart"/>
       <w:r>
         <w:rPr>
           <w:rFonts w:ascii="Consolas" w:eastAsia="Times New Roman" w:hAnsi="Consolas" w:cs="Times New Roman"/>
@@ -18092,6 +19893,7 @@
         </w:rPr>
         <w:t>len</w:t>
       </w:r>
+      <w:proofErr w:type="spellEnd"/>
       <w:r>
         <w:rPr>
           <w:rFonts w:ascii="Consolas" w:eastAsia="Times New Roman" w:hAnsi="Consolas" w:cs="Times New Roman"/>
@@ -18463,7 +20265,31 @@
           <w:szCs w:val="18"/>
           <w:lang w:eastAsia="en-IN"/>
         </w:rPr>
-        <w:t xml:space="preserve"> i </w:t>
+        <w:t xml:space="preserve"> </w:t>
+      </w:r>
+      <w:proofErr w:type="spellStart"/>
+      <w:r>
+        <w:rPr>
+          <w:rFonts w:ascii="Consolas" w:eastAsia="Times New Roman" w:hAnsi="Consolas" w:cs="Times New Roman"/>
+          <w:color w:val="000000"/>
+          <w:kern w:val="0"/>
+          <w:sz w:val="18"/>
+          <w:szCs w:val="18"/>
+          <w:lang w:eastAsia="en-IN"/>
+        </w:rPr>
+        <w:t>i</w:t>
+      </w:r>
+      <w:proofErr w:type="spellEnd"/>
+      <w:r>
+        <w:rPr>
+          <w:rFonts w:ascii="Consolas" w:eastAsia="Times New Roman" w:hAnsi="Consolas" w:cs="Times New Roman"/>
+          <w:color w:val="000000"/>
+          <w:kern w:val="0"/>
+          <w:sz w:val="18"/>
+          <w:szCs w:val="18"/>
+          <w:lang w:eastAsia="en-IN"/>
+        </w:rPr>
+        <w:t xml:space="preserve"> </w:t>
       </w:r>
       <w:r>
         <w:rPr>
@@ -18579,8 +20405,21 @@
           <w:szCs w:val="18"/>
           <w:lang w:eastAsia="en-IN"/>
         </w:rPr>
-        <w:t xml:space="preserve"> flag_R</w:t>
-      </w:r>
+        <w:t xml:space="preserve"> </w:t>
+      </w:r>
+      <w:proofErr w:type="spellStart"/>
+      <w:r>
+        <w:rPr>
+          <w:rFonts w:ascii="Consolas" w:eastAsia="Times New Roman" w:hAnsi="Consolas" w:cs="Times New Roman"/>
+          <w:color w:val="000000"/>
+          <w:kern w:val="0"/>
+          <w:sz w:val="18"/>
+          <w:szCs w:val="18"/>
+          <w:lang w:eastAsia="en-IN"/>
+        </w:rPr>
+        <w:t>flag_R</w:t>
+      </w:r>
+      <w:proofErr w:type="spellEnd"/>
       <w:r>
         <w:rPr>
           <w:rFonts w:ascii="Consolas" w:eastAsia="Times New Roman" w:hAnsi="Consolas" w:cs="Times New Roman"/>
@@ -18849,6 +20688,7 @@
         </w:rPr>
         <w:tab/>
       </w:r>
+      <w:proofErr w:type="spellStart"/>
       <w:r>
         <w:rPr>
           <w:rFonts w:ascii="Consolas" w:eastAsia="Times New Roman" w:hAnsi="Consolas" w:cs="Times New Roman"/>
@@ -18860,6 +20700,7 @@
         </w:rPr>
         <w:t>Max_length</w:t>
       </w:r>
+      <w:proofErr w:type="spellEnd"/>
       <w:r>
         <w:rPr>
           <w:rFonts w:ascii="Consolas" w:eastAsia="Times New Roman" w:hAnsi="Consolas" w:cs="Times New Roman"/>
@@ -18871,6 +20712,7 @@
         </w:rPr>
         <w:t>=</w:t>
       </w:r>
+      <w:proofErr w:type="spellStart"/>
       <w:r>
         <w:rPr>
           <w:rFonts w:ascii="Consolas" w:eastAsia="Times New Roman" w:hAnsi="Consolas" w:cs="Times New Roman"/>
@@ -18882,6 +20724,7 @@
         </w:rPr>
         <w:t>len</w:t>
       </w:r>
+      <w:proofErr w:type="spellEnd"/>
       <w:r>
         <w:rPr>
           <w:rFonts w:ascii="Consolas" w:eastAsia="Times New Roman" w:hAnsi="Consolas" w:cs="Times New Roman"/>
@@ -18972,6 +20815,7 @@
         </w:rPr>
         <w:t>=</w:t>
       </w:r>
+      <w:proofErr w:type="spellStart"/>
       <w:r>
         <w:rPr>
           <w:rFonts w:ascii="Consolas" w:eastAsia="Times New Roman" w:hAnsi="Consolas" w:cs="Times New Roman"/>
@@ -18983,6 +20827,7 @@
         </w:rPr>
         <w:t>len</w:t>
       </w:r>
+      <w:proofErr w:type="spellEnd"/>
       <w:r>
         <w:rPr>
           <w:rFonts w:ascii="Consolas" w:eastAsia="Times New Roman" w:hAnsi="Consolas" w:cs="Times New Roman"/>
@@ -19016,6 +20861,7 @@
         </w:rPr>
         <w:t>)-</w:t>
       </w:r>
+      <w:proofErr w:type="spellStart"/>
       <w:r>
         <w:rPr>
           <w:rFonts w:ascii="Consolas" w:eastAsia="Times New Roman" w:hAnsi="Consolas" w:cs="Times New Roman"/>
@@ -19027,6 +20873,7 @@
         </w:rPr>
         <w:t>len</w:t>
       </w:r>
+      <w:proofErr w:type="spellEnd"/>
       <w:r>
         <w:rPr>
           <w:rFonts w:ascii="Consolas" w:eastAsia="Times New Roman" w:hAnsi="Consolas" w:cs="Times New Roman"/>
@@ -19108,8 +20955,21 @@
           <w:szCs w:val="18"/>
           <w:lang w:eastAsia="en-IN"/>
         </w:rPr>
-        <w:t xml:space="preserve"> flag_R</w:t>
-      </w:r>
+        <w:t xml:space="preserve"> </w:t>
+      </w:r>
+      <w:proofErr w:type="spellStart"/>
+      <w:r>
+        <w:rPr>
+          <w:rFonts w:ascii="Consolas" w:eastAsia="Times New Roman" w:hAnsi="Consolas" w:cs="Times New Roman"/>
+          <w:color w:val="000000"/>
+          <w:kern w:val="0"/>
+          <w:sz w:val="18"/>
+          <w:szCs w:val="18"/>
+          <w:lang w:eastAsia="en-IN"/>
+        </w:rPr>
+        <w:t>flag_R</w:t>
+      </w:r>
+      <w:proofErr w:type="spellEnd"/>
       <w:r>
         <w:rPr>
           <w:rFonts w:ascii="Consolas" w:eastAsia="Times New Roman" w:hAnsi="Consolas" w:cs="Times New Roman"/>
@@ -19365,7 +21225,31 @@
           <w:szCs w:val="18"/>
           <w:lang w:eastAsia="en-IN"/>
         </w:rPr>
-        <w:t xml:space="preserve"> i </w:t>
+        <w:t xml:space="preserve"> </w:t>
+      </w:r>
+      <w:proofErr w:type="spellStart"/>
+      <w:r>
+        <w:rPr>
+          <w:rFonts w:ascii="Consolas" w:eastAsia="Times New Roman" w:hAnsi="Consolas" w:cs="Times New Roman"/>
+          <w:color w:val="000000"/>
+          <w:kern w:val="0"/>
+          <w:sz w:val="18"/>
+          <w:szCs w:val="18"/>
+          <w:lang w:eastAsia="en-IN"/>
+        </w:rPr>
+        <w:t>i</w:t>
+      </w:r>
+      <w:proofErr w:type="spellEnd"/>
+      <w:r>
+        <w:rPr>
+          <w:rFonts w:ascii="Consolas" w:eastAsia="Times New Roman" w:hAnsi="Consolas" w:cs="Times New Roman"/>
+          <w:color w:val="000000"/>
+          <w:kern w:val="0"/>
+          <w:sz w:val="18"/>
+          <w:szCs w:val="18"/>
+          <w:lang w:eastAsia="en-IN"/>
+        </w:rPr>
+        <w:t xml:space="preserve"> </w:t>
       </w:r>
       <w:r>
         <w:rPr>
@@ -19751,6 +21635,7 @@
         </w:rPr>
         <w:tab/>
       </w:r>
+      <w:proofErr w:type="spellStart"/>
       <w:r>
         <w:rPr>
           <w:rFonts w:ascii="Consolas" w:eastAsia="Times New Roman" w:hAnsi="Consolas" w:cs="Times New Roman"/>
@@ -19762,6 +21647,7 @@
         </w:rPr>
         <w:t>Max_length</w:t>
       </w:r>
+      <w:proofErr w:type="spellEnd"/>
       <w:r>
         <w:rPr>
           <w:rFonts w:ascii="Consolas" w:eastAsia="Times New Roman" w:hAnsi="Consolas" w:cs="Times New Roman"/>
@@ -19773,6 +21659,7 @@
         </w:rPr>
         <w:t>=</w:t>
       </w:r>
+      <w:proofErr w:type="spellStart"/>
       <w:r>
         <w:rPr>
           <w:rFonts w:ascii="Consolas" w:eastAsia="Times New Roman" w:hAnsi="Consolas" w:cs="Times New Roman"/>
@@ -19784,6 +21671,7 @@
         </w:rPr>
         <w:t>len</w:t>
       </w:r>
+      <w:proofErr w:type="spellEnd"/>
       <w:r>
         <w:rPr>
           <w:rFonts w:ascii="Consolas" w:eastAsia="Times New Roman" w:hAnsi="Consolas" w:cs="Times New Roman"/>
@@ -19960,7 +21848,31 @@
           <w:szCs w:val="18"/>
           <w:lang w:eastAsia="en-IN"/>
         </w:rPr>
-        <w:t>#now calc A, S using the length of M and R and 1 (lenM+lenR+1)</w:t>
+        <w:t xml:space="preserve">#now </w:t>
+      </w:r>
+      <w:proofErr w:type="spellStart"/>
+      <w:r>
+        <w:rPr>
+          <w:rFonts w:ascii="Consolas" w:eastAsia="Times New Roman" w:hAnsi="Consolas" w:cs="Times New Roman"/>
+          <w:color w:val="880000"/>
+          <w:kern w:val="0"/>
+          <w:sz w:val="18"/>
+          <w:szCs w:val="18"/>
+          <w:lang w:eastAsia="en-IN"/>
+        </w:rPr>
+        <w:t>calc</w:t>
+      </w:r>
+      <w:proofErr w:type="spellEnd"/>
+      <w:r>
+        <w:rPr>
+          <w:rFonts w:ascii="Consolas" w:eastAsia="Times New Roman" w:hAnsi="Consolas" w:cs="Times New Roman"/>
+          <w:color w:val="880000"/>
+          <w:kern w:val="0"/>
+          <w:sz w:val="18"/>
+          <w:szCs w:val="18"/>
+          <w:lang w:eastAsia="en-IN"/>
+        </w:rPr>
+        <w:t xml:space="preserve"> A, S using the length of M and R and 1 (lenM+lenR+1)</w:t>
       </w:r>
     </w:p>
     <w:p>
@@ -20060,7 +21972,31 @@
           <w:szCs w:val="18"/>
           <w:lang w:eastAsia="en-IN"/>
         </w:rPr>
-        <w:t xml:space="preserve"> i </w:t>
+        <w:t xml:space="preserve"> </w:t>
+      </w:r>
+      <w:proofErr w:type="spellStart"/>
+      <w:r>
+        <w:rPr>
+          <w:rFonts w:ascii="Consolas" w:eastAsia="Times New Roman" w:hAnsi="Consolas" w:cs="Times New Roman"/>
+          <w:color w:val="000000"/>
+          <w:kern w:val="0"/>
+          <w:sz w:val="18"/>
+          <w:szCs w:val="18"/>
+          <w:lang w:eastAsia="en-IN"/>
+        </w:rPr>
+        <w:t>i</w:t>
+      </w:r>
+      <w:proofErr w:type="spellEnd"/>
+      <w:r>
+        <w:rPr>
+          <w:rFonts w:ascii="Consolas" w:eastAsia="Times New Roman" w:hAnsi="Consolas" w:cs="Times New Roman"/>
+          <w:color w:val="000000"/>
+          <w:kern w:val="0"/>
+          <w:sz w:val="18"/>
+          <w:szCs w:val="18"/>
+          <w:lang w:eastAsia="en-IN"/>
+        </w:rPr>
+        <w:t xml:space="preserve"> </w:t>
       </w:r>
       <w:r>
         <w:rPr>
@@ -20095,6 +22031,7 @@
         </w:rPr>
         <w:t>(</w:t>
       </w:r>
+      <w:proofErr w:type="spellStart"/>
       <w:r>
         <w:rPr>
           <w:rFonts w:ascii="Consolas" w:eastAsia="Times New Roman" w:hAnsi="Consolas" w:cs="Times New Roman"/>
@@ -20106,6 +22043,7 @@
         </w:rPr>
         <w:t>len</w:t>
       </w:r>
+      <w:proofErr w:type="spellEnd"/>
       <w:r>
         <w:rPr>
           <w:rFonts w:ascii="Consolas" w:eastAsia="Times New Roman" w:hAnsi="Consolas" w:cs="Times New Roman"/>
@@ -20139,6 +22077,7 @@
         </w:rPr>
         <w:t>)+</w:t>
       </w:r>
+      <w:proofErr w:type="spellStart"/>
       <w:r>
         <w:rPr>
           <w:rFonts w:ascii="Consolas" w:eastAsia="Times New Roman" w:hAnsi="Consolas" w:cs="Times New Roman"/>
@@ -20150,6 +22089,7 @@
         </w:rPr>
         <w:t>len</w:t>
       </w:r>
+      <w:proofErr w:type="spellEnd"/>
       <w:r>
         <w:rPr>
           <w:rFonts w:ascii="Consolas" w:eastAsia="Times New Roman" w:hAnsi="Consolas" w:cs="Times New Roman"/>
@@ -20232,6 +22172,18 @@
           <w:lang w:eastAsia="en-IN"/>
         </w:rPr>
         <w:tab/>
+      </w:r>
+      <w:proofErr w:type="spellStart"/>
+      <w:proofErr w:type="gramStart"/>
+      <w:r>
+        <w:rPr>
+          <w:rFonts w:ascii="Consolas" w:eastAsia="Times New Roman" w:hAnsi="Consolas" w:cs="Times New Roman"/>
+          <w:color w:val="000000"/>
+          <w:kern w:val="0"/>
+          <w:sz w:val="18"/>
+          <w:szCs w:val="18"/>
+          <w:lang w:eastAsia="en-IN"/>
+        </w:rPr>
         <w:t>A</w:t>
       </w:r>
       <w:r>
@@ -20256,6 +22208,8 @@
         </w:rPr>
         <w:t>append</w:t>
       </w:r>
+      <w:proofErr w:type="spellEnd"/>
+      <w:proofErr w:type="gramEnd"/>
       <w:r>
         <w:rPr>
           <w:rFonts w:ascii="Consolas" w:eastAsia="Times New Roman" w:hAnsi="Consolas" w:cs="Times New Roman"/>
@@ -20332,7 +22286,31 @@
           <w:szCs w:val="18"/>
           <w:lang w:eastAsia="en-IN"/>
         </w:rPr>
-        <w:t xml:space="preserve"> i </w:t>
+        <w:t xml:space="preserve"> </w:t>
+      </w:r>
+      <w:proofErr w:type="spellStart"/>
+      <w:r>
+        <w:rPr>
+          <w:rFonts w:ascii="Consolas" w:eastAsia="Times New Roman" w:hAnsi="Consolas" w:cs="Times New Roman"/>
+          <w:color w:val="000000"/>
+          <w:kern w:val="0"/>
+          <w:sz w:val="18"/>
+          <w:szCs w:val="18"/>
+          <w:lang w:eastAsia="en-IN"/>
+        </w:rPr>
+        <w:t>i</w:t>
+      </w:r>
+      <w:proofErr w:type="spellEnd"/>
+      <w:r>
+        <w:rPr>
+          <w:rFonts w:ascii="Consolas" w:eastAsia="Times New Roman" w:hAnsi="Consolas" w:cs="Times New Roman"/>
+          <w:color w:val="000000"/>
+          <w:kern w:val="0"/>
+          <w:sz w:val="18"/>
+          <w:szCs w:val="18"/>
+          <w:lang w:eastAsia="en-IN"/>
+        </w:rPr>
+        <w:t xml:space="preserve"> </w:t>
       </w:r>
       <w:r>
         <w:rPr>
@@ -20367,6 +22345,7 @@
         </w:rPr>
         <w:t>(</w:t>
       </w:r>
+      <w:proofErr w:type="spellStart"/>
       <w:r>
         <w:rPr>
           <w:rFonts w:ascii="Consolas" w:eastAsia="Times New Roman" w:hAnsi="Consolas" w:cs="Times New Roman"/>
@@ -20378,6 +22357,7 @@
         </w:rPr>
         <w:t>len</w:t>
       </w:r>
+      <w:proofErr w:type="spellEnd"/>
       <w:r>
         <w:rPr>
           <w:rFonts w:ascii="Consolas" w:eastAsia="Times New Roman" w:hAnsi="Consolas" w:cs="Times New Roman"/>
@@ -20451,6 +22431,7 @@
         </w:rPr>
         <w:t>[</w:t>
       </w:r>
+      <w:proofErr w:type="spellStart"/>
       <w:r>
         <w:rPr>
           <w:rFonts w:ascii="Consolas" w:eastAsia="Times New Roman" w:hAnsi="Consolas" w:cs="Times New Roman"/>
@@ -20462,6 +22443,7 @@
         </w:rPr>
         <w:t>i</w:t>
       </w:r>
+      <w:proofErr w:type="spellEnd"/>
       <w:r>
         <w:rPr>
           <w:rFonts w:ascii="Consolas" w:eastAsia="Times New Roman" w:hAnsi="Consolas" w:cs="Times New Roman"/>
@@ -20473,6 +22455,7 @@
         </w:rPr>
         <w:t>]=</w:t>
       </w:r>
+      <w:proofErr w:type="spellStart"/>
       <w:r>
         <w:rPr>
           <w:rFonts w:ascii="Consolas" w:eastAsia="Times New Roman" w:hAnsi="Consolas" w:cs="Times New Roman"/>
@@ -20484,6 +22467,7 @@
         </w:rPr>
         <w:t>int</w:t>
       </w:r>
+      <w:proofErr w:type="spellEnd"/>
       <w:r>
         <w:rPr>
           <w:rFonts w:ascii="Consolas" w:eastAsia="Times New Roman" w:hAnsi="Consolas" w:cs="Times New Roman"/>
@@ -20517,6 +22501,7 @@
         </w:rPr>
         <w:t>[</w:t>
       </w:r>
+      <w:proofErr w:type="spellStart"/>
       <w:r>
         <w:rPr>
           <w:rFonts w:ascii="Consolas" w:eastAsia="Times New Roman" w:hAnsi="Consolas" w:cs="Times New Roman"/>
@@ -20528,6 +22513,7 @@
         </w:rPr>
         <w:t>i</w:t>
       </w:r>
+      <w:proofErr w:type="spellEnd"/>
       <w:r>
         <w:rPr>
           <w:rFonts w:ascii="Consolas" w:eastAsia="Times New Roman" w:hAnsi="Consolas" w:cs="Times New Roman"/>
@@ -20578,6 +22564,7 @@
         </w:rPr>
         <w:t>=[</w:t>
       </w:r>
+      <w:proofErr w:type="spellStart"/>
       <w:r>
         <w:rPr>
           <w:rFonts w:ascii="Consolas" w:eastAsia="Times New Roman" w:hAnsi="Consolas" w:cs="Times New Roman"/>
@@ -20589,6 +22576,7 @@
         </w:rPr>
         <w:t>str</w:t>
       </w:r>
+      <w:proofErr w:type="spellEnd"/>
       <w:r>
         <w:rPr>
           <w:rFonts w:ascii="Consolas" w:eastAsia="Times New Roman" w:hAnsi="Consolas" w:cs="Times New Roman"/>
@@ -20897,8 +22885,93 @@
           <w:szCs w:val="18"/>
           <w:lang w:eastAsia="en-IN"/>
         </w:rPr>
-        <w:t># orignal M was -ve. So we need origM with the minus sign eliinated</w:t>
-      </w:r>
+        <w:t xml:space="preserve"># </w:t>
+      </w:r>
+      <w:proofErr w:type="spellStart"/>
+      <w:r>
+        <w:rPr>
+          <w:rFonts w:ascii="Consolas" w:eastAsia="Times New Roman" w:hAnsi="Consolas" w:cs="Times New Roman"/>
+          <w:color w:val="880000"/>
+          <w:kern w:val="0"/>
+          <w:sz w:val="18"/>
+          <w:szCs w:val="18"/>
+          <w:lang w:eastAsia="en-IN"/>
+        </w:rPr>
+        <w:t>orignal</w:t>
+      </w:r>
+      <w:proofErr w:type="spellEnd"/>
+      <w:r>
+        <w:rPr>
+          <w:rFonts w:ascii="Consolas" w:eastAsia="Times New Roman" w:hAnsi="Consolas" w:cs="Times New Roman"/>
+          <w:color w:val="880000"/>
+          <w:kern w:val="0"/>
+          <w:sz w:val="18"/>
+          <w:szCs w:val="18"/>
+          <w:lang w:eastAsia="en-IN"/>
+        </w:rPr>
+        <w:t xml:space="preserve"> M was -</w:t>
+      </w:r>
+      <w:proofErr w:type="spellStart"/>
+      <w:r>
+        <w:rPr>
+          <w:rFonts w:ascii="Consolas" w:eastAsia="Times New Roman" w:hAnsi="Consolas" w:cs="Times New Roman"/>
+          <w:color w:val="880000"/>
+          <w:kern w:val="0"/>
+          <w:sz w:val="18"/>
+          <w:szCs w:val="18"/>
+          <w:lang w:eastAsia="en-IN"/>
+        </w:rPr>
+        <w:t>ve</w:t>
+      </w:r>
+      <w:proofErr w:type="spellEnd"/>
+      <w:r>
+        <w:rPr>
+          <w:rFonts w:ascii="Consolas" w:eastAsia="Times New Roman" w:hAnsi="Consolas" w:cs="Times New Roman"/>
+          <w:color w:val="880000"/>
+          <w:kern w:val="0"/>
+          <w:sz w:val="18"/>
+          <w:szCs w:val="18"/>
+          <w:lang w:eastAsia="en-IN"/>
+        </w:rPr>
+        <w:t xml:space="preserve">. So we need </w:t>
+      </w:r>
+      <w:proofErr w:type="spellStart"/>
+      <w:r>
+        <w:rPr>
+          <w:rFonts w:ascii="Consolas" w:eastAsia="Times New Roman" w:hAnsi="Consolas" w:cs="Times New Roman"/>
+          <w:color w:val="880000"/>
+          <w:kern w:val="0"/>
+          <w:sz w:val="18"/>
+          <w:szCs w:val="18"/>
+          <w:lang w:eastAsia="en-IN"/>
+        </w:rPr>
+        <w:t>origM</w:t>
+      </w:r>
+      <w:proofErr w:type="spellEnd"/>
+      <w:r>
+        <w:rPr>
+          <w:rFonts w:ascii="Consolas" w:eastAsia="Times New Roman" w:hAnsi="Consolas" w:cs="Times New Roman"/>
+          <w:color w:val="880000"/>
+          <w:kern w:val="0"/>
+          <w:sz w:val="18"/>
+          <w:szCs w:val="18"/>
+          <w:lang w:eastAsia="en-IN"/>
+        </w:rPr>
+        <w:t xml:space="preserve"> with the minus sign </w:t>
+      </w:r>
+      <w:proofErr w:type="spellStart"/>
+      <w:r>
+        <w:rPr>
+          <w:rFonts w:ascii="Consolas" w:eastAsia="Times New Roman" w:hAnsi="Consolas" w:cs="Times New Roman"/>
+          <w:color w:val="880000"/>
+          <w:kern w:val="0"/>
+          <w:sz w:val="18"/>
+          <w:szCs w:val="18"/>
+          <w:lang w:eastAsia="en-IN"/>
+        </w:rPr>
+        <w:t>eliinated</w:t>
+      </w:r>
+      <w:proofErr w:type="spellEnd"/>
     </w:p>
     <w:p>
       <w:pPr>
@@ -20925,7 +22998,6 @@
           <w:szCs w:val="18"/>
           <w:lang w:eastAsia="en-IN"/>
         </w:rPr>
-        <w:lastRenderedPageBreak/>
         <w:tab/>
       </w:r>
       <w:r>
@@ -20948,7 +23020,31 @@
           <w:szCs w:val="18"/>
           <w:lang w:eastAsia="en-IN"/>
         </w:rPr>
-        <w:t xml:space="preserve"> i </w:t>
+        <w:t xml:space="preserve"> </w:t>
+      </w:r>
+      <w:proofErr w:type="spellStart"/>
+      <w:r>
+        <w:rPr>
+          <w:rFonts w:ascii="Consolas" w:eastAsia="Times New Roman" w:hAnsi="Consolas" w:cs="Times New Roman"/>
+          <w:color w:val="000000"/>
+          <w:kern w:val="0"/>
+          <w:sz w:val="18"/>
+          <w:szCs w:val="18"/>
+          <w:lang w:eastAsia="en-IN"/>
+        </w:rPr>
+        <w:t>i</w:t>
+      </w:r>
+      <w:proofErr w:type="spellEnd"/>
+      <w:r>
+        <w:rPr>
+          <w:rFonts w:ascii="Consolas" w:eastAsia="Times New Roman" w:hAnsi="Consolas" w:cs="Times New Roman"/>
+          <w:color w:val="000000"/>
+          <w:kern w:val="0"/>
+          <w:sz w:val="18"/>
+          <w:szCs w:val="18"/>
+          <w:lang w:eastAsia="en-IN"/>
+        </w:rPr>
+        <w:t xml:space="preserve"> </w:t>
       </w:r>
       <w:r>
         <w:rPr>
@@ -20983,6 +23079,7 @@
         </w:rPr>
         <w:t>(</w:t>
       </w:r>
+      <w:proofErr w:type="spellStart"/>
       <w:r>
         <w:rPr>
           <w:rFonts w:ascii="Consolas" w:eastAsia="Times New Roman" w:hAnsi="Consolas" w:cs="Times New Roman"/>
@@ -21016,6 +23113,7 @@
         </w:rPr>
         <w:t>len</w:t>
       </w:r>
+      <w:proofErr w:type="spellEnd"/>
       <w:r>
         <w:rPr>
           <w:rFonts w:ascii="Consolas" w:eastAsia="Times New Roman" w:hAnsi="Consolas" w:cs="Times New Roman"/>
@@ -21027,6 +23125,7 @@
         </w:rPr>
         <w:t>(</w:t>
       </w:r>
+      <w:proofErr w:type="spellStart"/>
       <w:r>
         <w:rPr>
           <w:rFonts w:ascii="Consolas" w:eastAsia="Times New Roman" w:hAnsi="Consolas" w:cs="Times New Roman"/>
@@ -21038,6 +23137,7 @@
         </w:rPr>
         <w:t>origM</w:t>
       </w:r>
+      <w:proofErr w:type="spellEnd"/>
       <w:r>
         <w:rPr>
           <w:rFonts w:ascii="Consolas" w:eastAsia="Times New Roman" w:hAnsi="Consolas" w:cs="Times New Roman"/>
@@ -21087,8 +23187,20 @@
           <w:lang w:eastAsia="en-IN"/>
         </w:rPr>
         <w:tab/>
+      </w:r>
+      <w:proofErr w:type="spellStart"/>
+      <w:r>
+        <w:rPr>
+          <w:rFonts w:ascii="Consolas" w:eastAsia="Times New Roman" w:hAnsi="Consolas" w:cs="Times New Roman"/>
+          <w:color w:val="000000"/>
+          <w:kern w:val="0"/>
+          <w:sz w:val="18"/>
+          <w:szCs w:val="18"/>
+          <w:lang w:eastAsia="en-IN"/>
+        </w:rPr>
         <w:t>origM</w:t>
       </w:r>
+      <w:proofErr w:type="spellEnd"/>
       <w:r>
         <w:rPr>
           <w:rFonts w:ascii="Consolas" w:eastAsia="Times New Roman" w:hAnsi="Consolas" w:cs="Times New Roman"/>
@@ -21173,6 +23285,7 @@
         </w:rPr>
         <w:t>=[</w:t>
       </w:r>
+      <w:proofErr w:type="spellStart"/>
       <w:r>
         <w:rPr>
           <w:rFonts w:ascii="Consolas" w:eastAsia="Times New Roman" w:hAnsi="Consolas" w:cs="Times New Roman"/>
@@ -21184,6 +23297,7 @@
         </w:rPr>
         <w:t>str</w:t>
       </w:r>
+      <w:proofErr w:type="spellEnd"/>
       <w:r>
         <w:rPr>
           <w:rFonts w:ascii="Consolas" w:eastAsia="Times New Roman" w:hAnsi="Consolas" w:cs="Times New Roman"/>
@@ -21270,7 +23384,31 @@
           <w:szCs w:val="18"/>
           <w:lang w:eastAsia="en-IN"/>
         </w:rPr>
-        <w:t xml:space="preserve"> origM]</w:t>
+        <w:t xml:space="preserve"> </w:t>
+      </w:r>
+      <w:proofErr w:type="spellStart"/>
+      <w:r>
+        <w:rPr>
+          <w:rFonts w:ascii="Consolas" w:eastAsia="Times New Roman" w:hAnsi="Consolas" w:cs="Times New Roman"/>
+          <w:color w:val="000000"/>
+          <w:kern w:val="0"/>
+          <w:sz w:val="18"/>
+          <w:szCs w:val="18"/>
+          <w:lang w:eastAsia="en-IN"/>
+        </w:rPr>
+        <w:t>origM</w:t>
+      </w:r>
+      <w:proofErr w:type="spellEnd"/>
+      <w:r>
+        <w:rPr>
+          <w:rFonts w:ascii="Consolas" w:eastAsia="Times New Roman" w:hAnsi="Consolas" w:cs="Times New Roman"/>
+          <w:color w:val="000000"/>
+          <w:kern w:val="0"/>
+          <w:sz w:val="18"/>
+          <w:szCs w:val="18"/>
+          <w:lang w:eastAsia="en-IN"/>
+        </w:rPr>
+        <w:t>]</w:t>
       </w:r>
     </w:p>
     <w:p>
@@ -21368,6 +23506,7 @@
         </w:rPr>
         <w:t>=</w:t>
       </w:r>
+      <w:proofErr w:type="spellStart"/>
       <w:r>
         <w:rPr>
           <w:rFonts w:ascii="Consolas" w:eastAsia="Times New Roman" w:hAnsi="Consolas" w:cs="Times New Roman"/>
@@ -21379,6 +23518,7 @@
         </w:rPr>
         <w:t>twos_comp</w:t>
       </w:r>
+      <w:proofErr w:type="spellEnd"/>
       <w:r>
         <w:rPr>
           <w:rFonts w:ascii="Consolas" w:eastAsia="Times New Roman" w:hAnsi="Consolas" w:cs="Times New Roman"/>
@@ -21455,7 +23595,31 @@
           <w:szCs w:val="18"/>
           <w:lang w:eastAsia="en-IN"/>
         </w:rPr>
-        <w:t xml:space="preserve"> i </w:t>
+        <w:t xml:space="preserve"> </w:t>
+      </w:r>
+      <w:proofErr w:type="spellStart"/>
+      <w:r>
+        <w:rPr>
+          <w:rFonts w:ascii="Consolas" w:eastAsia="Times New Roman" w:hAnsi="Consolas" w:cs="Times New Roman"/>
+          <w:color w:val="000000"/>
+          <w:kern w:val="0"/>
+          <w:sz w:val="18"/>
+          <w:szCs w:val="18"/>
+          <w:lang w:eastAsia="en-IN"/>
+        </w:rPr>
+        <w:t>i</w:t>
+      </w:r>
+      <w:proofErr w:type="spellEnd"/>
+      <w:r>
+        <w:rPr>
+          <w:rFonts w:ascii="Consolas" w:eastAsia="Times New Roman" w:hAnsi="Consolas" w:cs="Times New Roman"/>
+          <w:color w:val="000000"/>
+          <w:kern w:val="0"/>
+          <w:sz w:val="18"/>
+          <w:szCs w:val="18"/>
+          <w:lang w:eastAsia="en-IN"/>
+        </w:rPr>
+        <w:t xml:space="preserve"> </w:t>
       </w:r>
       <w:r>
         <w:rPr>
@@ -21490,6 +23654,7 @@
         </w:rPr>
         <w:t>(</w:t>
       </w:r>
+      <w:proofErr w:type="spellStart"/>
       <w:r>
         <w:rPr>
           <w:rFonts w:ascii="Consolas" w:eastAsia="Times New Roman" w:hAnsi="Consolas" w:cs="Times New Roman"/>
@@ -21501,6 +23666,7 @@
         </w:rPr>
         <w:t>len</w:t>
       </w:r>
+      <w:proofErr w:type="spellEnd"/>
       <w:r>
         <w:rPr>
           <w:rFonts w:ascii="Consolas" w:eastAsia="Times New Roman" w:hAnsi="Consolas" w:cs="Times New Roman"/>
@@ -21534,6 +23700,7 @@
         </w:rPr>
         <w:t>)+</w:t>
       </w:r>
+      <w:proofErr w:type="spellStart"/>
       <w:r>
         <w:rPr>
           <w:rFonts w:ascii="Consolas" w:eastAsia="Times New Roman" w:hAnsi="Consolas" w:cs="Times New Roman"/>
@@ -21545,6 +23712,7 @@
         </w:rPr>
         <w:t>len</w:t>
       </w:r>
+      <w:proofErr w:type="spellEnd"/>
       <w:r>
         <w:rPr>
           <w:rFonts w:ascii="Consolas" w:eastAsia="Times New Roman" w:hAnsi="Consolas" w:cs="Times New Roman"/>
@@ -21671,6 +23839,18 @@
           <w:lang w:eastAsia="en-IN"/>
         </w:rPr>
         <w:tab/>
+      </w:r>
+      <w:proofErr w:type="spellStart"/>
+      <w:proofErr w:type="gramStart"/>
+      <w:r>
+        <w:rPr>
+          <w:rFonts w:ascii="Consolas" w:eastAsia="Times New Roman" w:hAnsi="Consolas" w:cs="Times New Roman"/>
+          <w:color w:val="000000"/>
+          <w:kern w:val="0"/>
+          <w:sz w:val="18"/>
+          <w:szCs w:val="18"/>
+          <w:lang w:eastAsia="en-IN"/>
+        </w:rPr>
         <w:t>S</w:t>
       </w:r>
       <w:r>
@@ -21695,6 +23875,8 @@
         </w:rPr>
         <w:t>append</w:t>
       </w:r>
+      <w:proofErr w:type="spellEnd"/>
+      <w:proofErr w:type="gramEnd"/>
       <w:r>
         <w:rPr>
           <w:rFonts w:ascii="Consolas" w:eastAsia="Times New Roman" w:hAnsi="Consolas" w:cs="Times New Roman"/>
@@ -21773,6 +23955,7 @@
         </w:rPr>
         <w:t>=[</w:t>
       </w:r>
+      <w:proofErr w:type="spellStart"/>
       <w:r>
         <w:rPr>
           <w:rFonts w:ascii="Consolas" w:eastAsia="Times New Roman" w:hAnsi="Consolas" w:cs="Times New Roman"/>
@@ -21784,6 +23967,7 @@
         </w:rPr>
         <w:t>str</w:t>
       </w:r>
+      <w:proofErr w:type="spellEnd"/>
       <w:r>
         <w:rPr>
           <w:rFonts w:ascii="Consolas" w:eastAsia="Times New Roman" w:hAnsi="Consolas" w:cs="Times New Roman"/>
@@ -22032,7 +24216,31 @@
           <w:szCs w:val="18"/>
           <w:lang w:eastAsia="en-IN"/>
         </w:rPr>
-        <w:t>#pack the A ans S in a buffer string</w:t>
+        <w:t xml:space="preserve">#pack the A </w:t>
+      </w:r>
+      <w:proofErr w:type="spellStart"/>
+      <w:r>
+        <w:rPr>
+          <w:rFonts w:ascii="Consolas" w:eastAsia="Times New Roman" w:hAnsi="Consolas" w:cs="Times New Roman"/>
+          <w:color w:val="880000"/>
+          <w:kern w:val="0"/>
+          <w:sz w:val="18"/>
+          <w:szCs w:val="18"/>
+          <w:lang w:eastAsia="en-IN"/>
+        </w:rPr>
+        <w:t>ans</w:t>
+      </w:r>
+      <w:proofErr w:type="spellEnd"/>
+      <w:r>
+        <w:rPr>
+          <w:rFonts w:ascii="Consolas" w:eastAsia="Times New Roman" w:hAnsi="Consolas" w:cs="Times New Roman"/>
+          <w:color w:val="880000"/>
+          <w:kern w:val="0"/>
+          <w:sz w:val="18"/>
+          <w:szCs w:val="18"/>
+          <w:lang w:eastAsia="en-IN"/>
+        </w:rPr>
+        <w:t xml:space="preserve"> S in a buffer string</w:t>
       </w:r>
     </w:p>
     <w:p>
@@ -22051,6 +24259,7 @@
           <w:lang w:eastAsia="en-IN"/>
         </w:rPr>
       </w:pPr>
+      <w:proofErr w:type="spellStart"/>
       <w:r>
         <w:rPr>
           <w:rFonts w:ascii="Consolas" w:eastAsia="Times New Roman" w:hAnsi="Consolas" w:cs="Times New Roman"/>
@@ -22062,6 +24271,7 @@
         </w:rPr>
         <w:t>Send_AS</w:t>
       </w:r>
+      <w:proofErr w:type="spellEnd"/>
       <w:r>
         <w:rPr>
           <w:rFonts w:ascii="Consolas" w:eastAsia="Times New Roman" w:hAnsi="Consolas" w:cs="Times New Roman"/>
@@ -22082,8 +24292,21 @@
           <w:szCs w:val="18"/>
           <w:lang w:eastAsia="en-IN"/>
         </w:rPr>
-        <w:t xml:space="preserve"> str</w:t>
-      </w:r>
+        <w:t xml:space="preserve"> </w:t>
+      </w:r>
+      <w:proofErr w:type="spellStart"/>
+      <w:r>
+        <w:rPr>
+          <w:rFonts w:ascii="Consolas" w:eastAsia="Times New Roman" w:hAnsi="Consolas" w:cs="Times New Roman"/>
+          <w:color w:val="000000"/>
+          <w:kern w:val="0"/>
+          <w:sz w:val="18"/>
+          <w:szCs w:val="18"/>
+          <w:lang w:eastAsia="en-IN"/>
+        </w:rPr>
+        <w:t>str</w:t>
+      </w:r>
+      <w:proofErr w:type="spellEnd"/>
       <w:r>
         <w:rPr>
           <w:rFonts w:ascii="Consolas" w:eastAsia="Times New Roman" w:hAnsi="Consolas" w:cs="Times New Roman"/>
@@ -22095,6 +24318,7 @@
         </w:rPr>
         <w:t>(</w:t>
       </w:r>
+      <w:proofErr w:type="spellStart"/>
       <w:r>
         <w:rPr>
           <w:rFonts w:ascii="Consolas" w:eastAsia="Times New Roman" w:hAnsi="Consolas" w:cs="Times New Roman"/>
@@ -22106,6 +24330,7 @@
         </w:rPr>
         <w:t>len</w:t>
       </w:r>
+      <w:proofErr w:type="spellEnd"/>
       <w:r>
         <w:rPr>
           <w:rFonts w:ascii="Consolas" w:eastAsia="Times New Roman" w:hAnsi="Consolas" w:cs="Times New Roman"/>
@@ -22128,6 +24353,7 @@
         </w:rPr>
         <w:t>R</w:t>
       </w:r>
+      <w:proofErr w:type="gramStart"/>
       <w:r>
         <w:rPr>
           <w:rFonts w:ascii="Consolas" w:eastAsia="Times New Roman" w:hAnsi="Consolas" w:cs="Times New Roman"/>
@@ -22139,6 +24365,7 @@
         </w:rPr>
         <w:t>))+</w:t>
       </w:r>
+      <w:proofErr w:type="gramEnd"/>
       <w:r>
         <w:rPr>
           <w:rFonts w:ascii="Consolas" w:eastAsia="Times New Roman" w:hAnsi="Consolas" w:cs="Times New Roman"/>
@@ -22148,7 +24375,19 @@
           <w:szCs w:val="18"/>
           <w:lang w:eastAsia="en-IN"/>
         </w:rPr>
-        <w:t>"A"</w:t>
+        <w:t>"</w:t>
+      </w:r>
+      <w:proofErr w:type="spellStart"/>
+      <w:r>
+        <w:rPr>
+          <w:rFonts w:ascii="Consolas" w:eastAsia="Times New Roman" w:hAnsi="Consolas" w:cs="Times New Roman"/>
+          <w:color w:val="008800"/>
+          <w:kern w:val="0"/>
+          <w:sz w:val="18"/>
+          <w:szCs w:val="18"/>
+          <w:lang w:eastAsia="en-IN"/>
+        </w:rPr>
+        <w:t>A"</w:t>
       </w:r>
       <w:r>
         <w:rPr>
@@ -22194,6 +24433,7 @@
         </w:rPr>
         <w:t>join</w:t>
       </w:r>
+      <w:proofErr w:type="spellEnd"/>
       <w:r>
         <w:rPr>
           <w:rFonts w:ascii="Consolas" w:eastAsia="Times New Roman" w:hAnsi="Consolas" w:cs="Times New Roman"/>
@@ -22266,6 +24506,7 @@
           <w:lang w:eastAsia="en-IN"/>
         </w:rPr>
       </w:pPr>
+      <w:proofErr w:type="spellStart"/>
       <w:r>
         <w:rPr>
           <w:rFonts w:ascii="Consolas" w:eastAsia="Times New Roman" w:hAnsi="Consolas" w:cs="Times New Roman"/>
@@ -22277,6 +24518,7 @@
         </w:rPr>
         <w:t>Send_AS</w:t>
       </w:r>
+      <w:proofErr w:type="spellEnd"/>
       <w:r>
         <w:rPr>
           <w:rFonts w:ascii="Consolas" w:eastAsia="Times New Roman" w:hAnsi="Consolas" w:cs="Times New Roman"/>
@@ -22319,7 +24561,19 @@
           <w:szCs w:val="18"/>
           <w:lang w:eastAsia="en-IN"/>
         </w:rPr>
-        <w:t>"S"</w:t>
+        <w:t>"</w:t>
+      </w:r>
+      <w:proofErr w:type="spellStart"/>
+      <w:r>
+        <w:rPr>
+          <w:rFonts w:ascii="Consolas" w:eastAsia="Times New Roman" w:hAnsi="Consolas" w:cs="Times New Roman"/>
+          <w:color w:val="008800"/>
+          <w:kern w:val="0"/>
+          <w:sz w:val="18"/>
+          <w:szCs w:val="18"/>
+          <w:lang w:eastAsia="en-IN"/>
+        </w:rPr>
+        <w:t>S"</w:t>
       </w:r>
       <w:r>
         <w:rPr>
@@ -22341,7 +24595,19 @@
           <w:szCs w:val="18"/>
           <w:lang w:eastAsia="en-IN"/>
         </w:rPr>
-        <w:t>''</w:t>
+        <w:t>'</w:t>
+      </w:r>
+      <w:proofErr w:type="gramStart"/>
+      <w:r>
+        <w:rPr>
+          <w:rFonts w:ascii="Consolas" w:eastAsia="Times New Roman" w:hAnsi="Consolas" w:cs="Times New Roman"/>
+          <w:color w:val="008800"/>
+          <w:kern w:val="0"/>
+          <w:sz w:val="18"/>
+          <w:szCs w:val="18"/>
+          <w:lang w:eastAsia="en-IN"/>
+        </w:rPr>
+        <w:t>'</w:t>
       </w:r>
       <w:r>
         <w:rPr>
@@ -22365,6 +24631,8 @@
         </w:rPr>
         <w:t>join</w:t>
       </w:r>
+      <w:proofErr w:type="spellEnd"/>
+      <w:proofErr w:type="gramEnd"/>
       <w:r>
         <w:rPr>
           <w:rFonts w:ascii="Consolas" w:eastAsia="Times New Roman" w:hAnsi="Consolas" w:cs="Times New Roman"/>
@@ -22426,6 +24694,7 @@
         </w:rPr>
         <w:t xml:space="preserve"> </w:t>
       </w:r>
+      <w:proofErr w:type="spellStart"/>
       <w:r>
         <w:rPr>
           <w:rFonts w:ascii="Consolas" w:eastAsia="Times New Roman" w:hAnsi="Consolas" w:cs="Times New Roman"/>
@@ -22437,6 +24706,7 @@
         </w:rPr>
         <w:t>Send_AS</w:t>
       </w:r>
+      <w:proofErr w:type="spellEnd"/>
     </w:p>
     <w:p>
       <w:pPr>
@@ -22499,6 +24769,8 @@
           <w:lang w:eastAsia="en-IN"/>
         </w:rPr>
       </w:pPr>
+      <w:proofErr w:type="spellStart"/>
+      <w:proofErr w:type="gramStart"/>
       <w:r>
         <w:rPr>
           <w:rFonts w:ascii="Consolas" w:eastAsia="Times New Roman" w:hAnsi="Consolas" w:cs="Times New Roman"/>
@@ -22532,6 +24804,8 @@
         </w:rPr>
         <w:t>send</w:t>
       </w:r>
+      <w:proofErr w:type="spellEnd"/>
+      <w:proofErr w:type="gramEnd"/>
       <w:r>
         <w:rPr>
           <w:rFonts w:ascii="Consolas" w:eastAsia="Times New Roman" w:hAnsi="Consolas" w:cs="Times New Roman"/>
@@ -22543,6 +24817,7 @@
         </w:rPr>
         <w:t>(</w:t>
       </w:r>
+      <w:proofErr w:type="spellStart"/>
       <w:r>
         <w:rPr>
           <w:rFonts w:ascii="Consolas" w:eastAsia="Times New Roman" w:hAnsi="Consolas" w:cs="Times New Roman"/>
@@ -22554,6 +24829,7 @@
         </w:rPr>
         <w:t>Send_AS</w:t>
       </w:r>
+      <w:proofErr w:type="spellEnd"/>
       <w:r>
         <w:rPr>
           <w:rFonts w:ascii="Consolas" w:eastAsia="Times New Roman" w:hAnsi="Consolas" w:cs="Times New Roman"/>
@@ -22770,663 +25046,620 @@
           <w:rFonts w:ascii="Times New Roman" w:hAnsi="Times New Roman" w:cs="Times New Roman"/>
         </w:rPr>
       </w:pPr>
+      <w:r>
+        <w:rPr>
+          <w:rFonts w:ascii="Times New Roman" w:hAnsi="Times New Roman" w:cs="Times New Roman"/>
+        </w:rPr>
+        <w:t>OUTPUT</w:t>
+      </w:r>
+    </w:p>
+    <w:p>
+      <w:pPr>
+        <w:pStyle w:val="Standard"/>
+        <w:jc w:val="both"/>
+        <w:rPr>
+          <w:rFonts w:ascii="Consolas" w:hAnsi="Consolas" w:cs="Times New Roman"/>
+          <w:sz w:val="18"/>
+          <w:szCs w:val="18"/>
+        </w:rPr>
+      </w:pPr>
+      <w:r>
+        <w:rPr>
+          <w:rFonts w:ascii="Consolas" w:hAnsi="Consolas" w:cs="Times New Roman"/>
+          <w:sz w:val="18"/>
+          <w:szCs w:val="18"/>
+        </w:rPr>
+        <w:t xml:space="preserve">Server </w:t>
+      </w:r>
+      <w:proofErr w:type="gramStart"/>
+      <w:r>
+        <w:rPr>
+          <w:rFonts w:ascii="Consolas" w:hAnsi="Consolas" w:cs="Times New Roman"/>
+          <w:sz w:val="18"/>
+          <w:szCs w:val="18"/>
+        </w:rPr>
+        <w:t>side :</w:t>
+      </w:r>
+      <w:proofErr w:type="gramEnd"/>
+      <w:r>
+        <w:rPr>
+          <w:rFonts w:ascii="Consolas" w:hAnsi="Consolas" w:cs="Times New Roman"/>
+          <w:sz w:val="18"/>
+          <w:szCs w:val="18"/>
+        </w:rPr>
+        <w:t xml:space="preserve"> </w:t>
+      </w:r>
+    </w:p>
+    <w:p>
+      <w:pPr>
+        <w:pStyle w:val="Standard"/>
+        <w:jc w:val="both"/>
+        <w:rPr>
+          <w:rFonts w:ascii="Consolas" w:hAnsi="Consolas" w:cs="Times New Roman"/>
+          <w:sz w:val="18"/>
+          <w:szCs w:val="18"/>
+        </w:rPr>
+      </w:pPr>
+      <w:r>
+        <w:rPr>
+          <w:rFonts w:ascii="Consolas" w:hAnsi="Consolas" w:cs="Times New Roman"/>
+          <w:sz w:val="18"/>
+          <w:szCs w:val="18"/>
+        </w:rPr>
+        <w:t>root@Student-301:/home/student/Documents/A-5 Booth's Algorithm# python server_booth.py</w:t>
+      </w:r>
+    </w:p>
+    <w:p>
+      <w:pPr>
+        <w:pStyle w:val="Standard"/>
+        <w:jc w:val="both"/>
+        <w:rPr>
+          <w:rFonts w:ascii="Consolas" w:hAnsi="Consolas" w:cs="Times New Roman"/>
+          <w:sz w:val="18"/>
+          <w:szCs w:val="18"/>
+        </w:rPr>
+      </w:pPr>
+      <w:r>
+        <w:rPr>
+          <w:rFonts w:ascii="Consolas" w:hAnsi="Consolas" w:cs="Times New Roman"/>
+          <w:sz w:val="18"/>
+          <w:szCs w:val="18"/>
+        </w:rPr>
+        <w:t>Enter a multiplicant:5</w:t>
+      </w:r>
+    </w:p>
+    <w:p>
+      <w:pPr>
+        <w:pStyle w:val="Standard"/>
+        <w:jc w:val="both"/>
+        <w:rPr>
+          <w:rFonts w:ascii="Consolas" w:hAnsi="Consolas" w:cs="Times New Roman"/>
+          <w:sz w:val="18"/>
+          <w:szCs w:val="18"/>
+        </w:rPr>
+      </w:pPr>
+      <w:r>
+        <w:rPr>
+          <w:rFonts w:ascii="Consolas" w:hAnsi="Consolas" w:cs="Times New Roman"/>
+          <w:sz w:val="18"/>
+          <w:szCs w:val="18"/>
+        </w:rPr>
+        <w:t xml:space="preserve">Enter </w:t>
+      </w:r>
+      <w:proofErr w:type="gramStart"/>
+      <w:r>
+        <w:rPr>
+          <w:rFonts w:ascii="Consolas" w:hAnsi="Consolas" w:cs="Times New Roman"/>
+          <w:sz w:val="18"/>
+          <w:szCs w:val="18"/>
+        </w:rPr>
+        <w:t>a  multiplier</w:t>
+      </w:r>
+      <w:proofErr w:type="gramEnd"/>
+      <w:r>
+        <w:rPr>
+          <w:rFonts w:ascii="Consolas" w:hAnsi="Consolas" w:cs="Times New Roman"/>
+          <w:sz w:val="18"/>
+          <w:szCs w:val="18"/>
+        </w:rPr>
+        <w:t>:2</w:t>
+      </w:r>
+    </w:p>
+    <w:p>
+      <w:pPr>
+        <w:pStyle w:val="Standard"/>
+        <w:jc w:val="both"/>
+        <w:rPr>
+          <w:rFonts w:ascii="Consolas" w:hAnsi="Consolas" w:cs="Times New Roman"/>
+          <w:sz w:val="18"/>
+          <w:szCs w:val="18"/>
+        </w:rPr>
+      </w:pPr>
+      <w:r>
+        <w:rPr>
+          <w:rFonts w:ascii="Consolas" w:hAnsi="Consolas" w:cs="Times New Roman"/>
+          <w:sz w:val="18"/>
+          <w:szCs w:val="18"/>
+        </w:rPr>
+        <w:t>Binary representation:  0b101 0b10</w:t>
+      </w:r>
+    </w:p>
+    <w:p>
+      <w:pPr>
+        <w:pStyle w:val="Standard"/>
+        <w:jc w:val="both"/>
+        <w:rPr>
+          <w:rFonts w:ascii="Consolas" w:hAnsi="Consolas" w:cs="Times New Roman"/>
+          <w:sz w:val="18"/>
+          <w:szCs w:val="18"/>
+        </w:rPr>
+      </w:pPr>
+      <w:r>
+        <w:rPr>
+          <w:rFonts w:ascii="Consolas" w:hAnsi="Consolas" w:cs="Times New Roman"/>
+          <w:sz w:val="18"/>
+          <w:szCs w:val="18"/>
+        </w:rPr>
+        <w:t>Got connection from ('192.168.6.67', 36176)</w:t>
+      </w:r>
+    </w:p>
+    <w:p>
+      <w:pPr>
+        <w:pStyle w:val="Standard"/>
+        <w:jc w:val="both"/>
+        <w:rPr>
+          <w:rFonts w:ascii="Consolas" w:hAnsi="Consolas" w:cs="Times New Roman"/>
+          <w:sz w:val="18"/>
+          <w:szCs w:val="18"/>
+        </w:rPr>
+      </w:pPr>
+      <w:r>
+        <w:rPr>
+          <w:rFonts w:ascii="Consolas" w:hAnsi="Consolas" w:cs="Times New Roman"/>
+          <w:sz w:val="18"/>
+          <w:szCs w:val="18"/>
+        </w:rPr>
+        <w:t>Got connection from ('192.168.6.79', 36224)</w:t>
+      </w:r>
+    </w:p>
+    <w:p>
+      <w:pPr>
+        <w:pStyle w:val="Standard"/>
+        <w:jc w:val="both"/>
+        <w:rPr>
+          <w:rFonts w:ascii="Consolas" w:hAnsi="Consolas" w:cs="Times New Roman"/>
+          <w:sz w:val="18"/>
+          <w:szCs w:val="18"/>
+        </w:rPr>
+      </w:pPr>
+      <w:r>
+        <w:rPr>
+          <w:rFonts w:ascii="Consolas" w:hAnsi="Consolas" w:cs="Times New Roman"/>
+          <w:sz w:val="18"/>
+          <w:szCs w:val="18"/>
+        </w:rPr>
+        <w:t>00001010</w:t>
+      </w:r>
+    </w:p>
+    <w:p>
+      <w:pPr>
+        <w:pStyle w:val="Standard"/>
+        <w:jc w:val="both"/>
+        <w:rPr>
+          <w:rFonts w:ascii="Consolas" w:hAnsi="Consolas" w:cs="Times New Roman"/>
+          <w:sz w:val="18"/>
+          <w:szCs w:val="18"/>
+        </w:rPr>
+      </w:pPr>
+      <w:r>
+        <w:rPr>
+          <w:rFonts w:ascii="Consolas" w:hAnsi="Consolas" w:cs="Times New Roman"/>
+          <w:sz w:val="18"/>
+          <w:szCs w:val="18"/>
+        </w:rPr>
+        <w:t xml:space="preserve">root@Student-301:/home/student/Documents/A-5 Booth's Algorithm# </w:t>
+      </w:r>
+    </w:p>
+    <w:p>
+      <w:pPr>
+        <w:pStyle w:val="Standard"/>
+        <w:jc w:val="both"/>
+        <w:rPr>
+          <w:rFonts w:ascii="Consolas" w:hAnsi="Consolas" w:cs="Times New Roman"/>
+          <w:sz w:val="18"/>
+          <w:szCs w:val="18"/>
+        </w:rPr>
+      </w:pPr>
+    </w:p>
+    <w:p>
+      <w:pPr>
+        <w:pStyle w:val="Standard"/>
+        <w:jc w:val="both"/>
+        <w:rPr>
+          <w:rFonts w:ascii="Consolas" w:hAnsi="Consolas" w:cs="Times New Roman"/>
+          <w:sz w:val="18"/>
+          <w:szCs w:val="18"/>
+        </w:rPr>
+      </w:pPr>
+      <w:r>
+        <w:rPr>
+          <w:rFonts w:ascii="Consolas" w:hAnsi="Consolas" w:cs="Times New Roman"/>
+          <w:sz w:val="18"/>
+          <w:szCs w:val="18"/>
+        </w:rPr>
+        <w:t>-------------------------------------------------------------------------------</w:t>
+      </w:r>
+    </w:p>
+    <w:p>
+      <w:pPr>
+        <w:pStyle w:val="Standard"/>
+        <w:jc w:val="both"/>
+        <w:rPr>
+          <w:rFonts w:ascii="Consolas" w:hAnsi="Consolas" w:cs="Times New Roman"/>
+          <w:sz w:val="18"/>
+          <w:szCs w:val="18"/>
+        </w:rPr>
+      </w:pPr>
+    </w:p>
+    <w:p>
+      <w:pPr>
+        <w:pStyle w:val="Standard"/>
+        <w:jc w:val="both"/>
+        <w:rPr>
+          <w:rFonts w:ascii="Consolas" w:hAnsi="Consolas" w:cs="Times New Roman"/>
+          <w:sz w:val="18"/>
+          <w:szCs w:val="18"/>
+        </w:rPr>
+      </w:pPr>
+      <w:r>
+        <w:rPr>
+          <w:rFonts w:ascii="Consolas" w:hAnsi="Consolas" w:cs="Times New Roman"/>
+          <w:sz w:val="18"/>
+          <w:szCs w:val="18"/>
+        </w:rPr>
+        <w:t>Client</w:t>
+      </w:r>
+      <w:proofErr w:type="gramStart"/>
+      <w:r>
+        <w:rPr>
+          <w:rFonts w:ascii="Consolas" w:hAnsi="Consolas" w:cs="Times New Roman"/>
+          <w:sz w:val="18"/>
+          <w:szCs w:val="18"/>
+        </w:rPr>
+        <w:t>1 :</w:t>
+      </w:r>
+      <w:proofErr w:type="gramEnd"/>
+      <w:r>
+        <w:rPr>
+          <w:rFonts w:ascii="Consolas" w:hAnsi="Consolas" w:cs="Times New Roman"/>
+          <w:sz w:val="18"/>
+          <w:szCs w:val="18"/>
+        </w:rPr>
+        <w:t xml:space="preserve"> </w:t>
+      </w:r>
+    </w:p>
+    <w:p>
+      <w:pPr>
+        <w:pStyle w:val="Standard"/>
+        <w:jc w:val="both"/>
+        <w:rPr>
+          <w:rFonts w:ascii="Consolas" w:hAnsi="Consolas" w:cs="Times New Roman"/>
+          <w:sz w:val="18"/>
+          <w:szCs w:val="18"/>
+        </w:rPr>
+      </w:pPr>
+      <w:r>
+        <w:rPr>
+          <w:rFonts w:ascii="Consolas" w:hAnsi="Consolas" w:cs="Times New Roman"/>
+          <w:sz w:val="18"/>
+          <w:szCs w:val="18"/>
+        </w:rPr>
+        <w:t>root@student-302:/home/student/Documents# python client_multiplier.py check length of P</w:t>
+      </w:r>
+      <w:proofErr w:type="gramStart"/>
+      <w:r>
+        <w:rPr>
+          <w:rFonts w:ascii="Consolas" w:hAnsi="Consolas" w:cs="Times New Roman"/>
+          <w:sz w:val="18"/>
+          <w:szCs w:val="18"/>
+        </w:rPr>
+        <w:t>:  [</w:t>
+      </w:r>
+      <w:proofErr w:type="gramEnd"/>
+      <w:r>
+        <w:rPr>
+          <w:rFonts w:ascii="Consolas" w:hAnsi="Consolas" w:cs="Times New Roman"/>
+          <w:sz w:val="18"/>
+          <w:szCs w:val="18"/>
+        </w:rPr>
+        <w:t>0, 0, 0, 0, 0, 0, 0, 0, 0]</w:t>
+      </w:r>
+    </w:p>
+    <w:p>
+      <w:pPr>
+        <w:pStyle w:val="Standard"/>
+        <w:jc w:val="both"/>
+        <w:rPr>
+          <w:rFonts w:ascii="Consolas" w:hAnsi="Consolas" w:cs="Times New Roman"/>
+          <w:sz w:val="18"/>
+          <w:szCs w:val="18"/>
+        </w:rPr>
+      </w:pPr>
+      <w:r>
+        <w:rPr>
+          <w:rFonts w:ascii="Consolas" w:hAnsi="Consolas" w:cs="Times New Roman"/>
+          <w:sz w:val="18"/>
+          <w:szCs w:val="18"/>
+        </w:rPr>
+        <w:t>000000100</w:t>
+      </w:r>
+    </w:p>
+    <w:p>
+      <w:pPr>
+        <w:pStyle w:val="Standard"/>
+        <w:jc w:val="both"/>
+        <w:rPr>
+          <w:rFonts w:ascii="Consolas" w:hAnsi="Consolas" w:cs="Times New Roman"/>
+          <w:sz w:val="18"/>
+          <w:szCs w:val="18"/>
+        </w:rPr>
+      </w:pPr>
+      <w:r>
+        <w:rPr>
+          <w:rFonts w:ascii="Consolas" w:hAnsi="Consolas" w:cs="Times New Roman"/>
+          <w:sz w:val="18"/>
+          <w:szCs w:val="18"/>
+        </w:rPr>
+        <w:t>root@</w:t>
+      </w:r>
+      <w:proofErr w:type="gramStart"/>
+      <w:r>
+        <w:rPr>
+          <w:rFonts w:ascii="Consolas" w:hAnsi="Consolas" w:cs="Times New Roman"/>
+          <w:sz w:val="18"/>
+          <w:szCs w:val="18"/>
+        </w:rPr>
+        <w:t>student</w:t>
+      </w:r>
+      <w:proofErr w:type="gramEnd"/>
+      <w:r>
+        <w:rPr>
+          <w:rFonts w:ascii="Consolas" w:hAnsi="Consolas" w:cs="Times New Roman"/>
+          <w:sz w:val="18"/>
+          <w:szCs w:val="18"/>
+        </w:rPr>
+        <w:t xml:space="preserve">-OptiPlex-3010:/home/student/Documents# </w:t>
+      </w:r>
+    </w:p>
+    <w:p>
+      <w:pPr>
+        <w:pStyle w:val="Standard"/>
+        <w:jc w:val="both"/>
+        <w:rPr>
+          <w:rFonts w:ascii="Consolas" w:hAnsi="Consolas" w:cs="Times New Roman"/>
+          <w:sz w:val="18"/>
+          <w:szCs w:val="18"/>
+        </w:rPr>
+      </w:pPr>
+    </w:p>
+    <w:p>
+      <w:pPr>
+        <w:pStyle w:val="Standard"/>
+        <w:jc w:val="both"/>
+        <w:rPr>
+          <w:rFonts w:ascii="Consolas" w:hAnsi="Consolas" w:cs="Times New Roman"/>
+          <w:sz w:val="18"/>
+          <w:szCs w:val="18"/>
+        </w:rPr>
+      </w:pPr>
+      <w:r>
+        <w:rPr>
+          <w:rFonts w:ascii="Consolas" w:hAnsi="Consolas" w:cs="Times New Roman"/>
+          <w:sz w:val="18"/>
+          <w:szCs w:val="18"/>
+        </w:rPr>
+        <w:t>------------------------------------------------------------------------------</w:t>
+      </w:r>
+    </w:p>
+    <w:p>
+      <w:pPr>
+        <w:pStyle w:val="Standard"/>
+        <w:jc w:val="both"/>
+        <w:rPr>
+          <w:rFonts w:ascii="Consolas" w:hAnsi="Consolas" w:cs="Times New Roman"/>
+          <w:sz w:val="18"/>
+          <w:szCs w:val="18"/>
+        </w:rPr>
+      </w:pPr>
+    </w:p>
+    <w:p>
+      <w:pPr>
+        <w:pStyle w:val="Standard"/>
+        <w:jc w:val="both"/>
+        <w:rPr>
+          <w:rFonts w:ascii="Consolas" w:hAnsi="Consolas" w:cs="Times New Roman"/>
+          <w:sz w:val="18"/>
+          <w:szCs w:val="18"/>
+        </w:rPr>
+      </w:pPr>
+      <w:r>
+        <w:rPr>
+          <w:rFonts w:ascii="Consolas" w:hAnsi="Consolas" w:cs="Times New Roman"/>
+          <w:sz w:val="18"/>
+          <w:szCs w:val="18"/>
+        </w:rPr>
+        <w:t>Client</w:t>
+      </w:r>
+      <w:proofErr w:type="gramStart"/>
+      <w:r>
+        <w:rPr>
+          <w:rFonts w:ascii="Consolas" w:hAnsi="Consolas" w:cs="Times New Roman"/>
+          <w:sz w:val="18"/>
+          <w:szCs w:val="18"/>
+        </w:rPr>
+        <w:t>2 :</w:t>
+      </w:r>
+      <w:proofErr w:type="gramEnd"/>
+      <w:r>
+        <w:rPr>
+          <w:rFonts w:ascii="Consolas" w:hAnsi="Consolas" w:cs="Times New Roman"/>
+          <w:sz w:val="18"/>
+          <w:szCs w:val="18"/>
+        </w:rPr>
+        <w:t xml:space="preserve"> </w:t>
+      </w:r>
+    </w:p>
+    <w:p>
+      <w:pPr>
+        <w:pStyle w:val="Standard"/>
+        <w:jc w:val="both"/>
+        <w:rPr>
+          <w:rFonts w:ascii="Consolas" w:hAnsi="Consolas" w:cs="Times New Roman"/>
+          <w:sz w:val="18"/>
+          <w:szCs w:val="18"/>
+        </w:rPr>
+      </w:pPr>
+      <w:r>
+        <w:rPr>
+          <w:rFonts w:ascii="Consolas" w:hAnsi="Consolas" w:cs="Times New Roman"/>
+          <w:sz w:val="18"/>
+          <w:szCs w:val="18"/>
+        </w:rPr>
+        <w:t xml:space="preserve">root@student-303:/home/student/Documents# python client_multiplicand.py </w:t>
+      </w:r>
+    </w:p>
+    <w:p>
+      <w:pPr>
+        <w:pStyle w:val="Standard"/>
+        <w:jc w:val="both"/>
+        <w:rPr>
+          <w:rFonts w:ascii="Consolas" w:hAnsi="Consolas" w:cs="Times New Roman"/>
+          <w:sz w:val="18"/>
+          <w:szCs w:val="18"/>
+        </w:rPr>
+      </w:pPr>
+      <w:r>
+        <w:rPr>
+          <w:rFonts w:ascii="Consolas" w:hAnsi="Consolas" w:cs="Times New Roman"/>
+          <w:sz w:val="18"/>
+          <w:szCs w:val="18"/>
+        </w:rPr>
+        <w:t>0101 0010</w:t>
+      </w:r>
+    </w:p>
+    <w:p>
+      <w:pPr>
+        <w:pStyle w:val="Standard"/>
+        <w:jc w:val="both"/>
+        <w:rPr>
+          <w:rFonts w:ascii="Consolas" w:hAnsi="Consolas" w:cs="Times New Roman"/>
+          <w:sz w:val="18"/>
+          <w:szCs w:val="18"/>
+        </w:rPr>
+      </w:pPr>
+      <w:r>
+        <w:rPr>
+          <w:rFonts w:ascii="Consolas" w:hAnsi="Consolas" w:cs="Times New Roman"/>
+          <w:sz w:val="18"/>
+          <w:szCs w:val="18"/>
+        </w:rPr>
+        <w:t>A</w:t>
+      </w:r>
+      <w:proofErr w:type="gramStart"/>
+      <w:r>
+        <w:rPr>
+          <w:rFonts w:ascii="Consolas" w:hAnsi="Consolas" w:cs="Times New Roman"/>
+          <w:sz w:val="18"/>
+          <w:szCs w:val="18"/>
+        </w:rPr>
+        <w:t>:  [</w:t>
+      </w:r>
+      <w:proofErr w:type="gramEnd"/>
+      <w:r>
+        <w:rPr>
+          <w:rFonts w:ascii="Consolas" w:hAnsi="Consolas" w:cs="Times New Roman"/>
+          <w:sz w:val="18"/>
+          <w:szCs w:val="18"/>
+        </w:rPr>
+        <w:t>'0', '1', '0', '1', '0', '0', '0', '0', '0']</w:t>
+      </w:r>
+    </w:p>
+    <w:p>
+      <w:pPr>
+        <w:pStyle w:val="Standard"/>
+        <w:jc w:val="both"/>
+        <w:rPr>
+          <w:rFonts w:ascii="Consolas" w:hAnsi="Consolas" w:cs="Times New Roman"/>
+          <w:sz w:val="18"/>
+          <w:szCs w:val="18"/>
+        </w:rPr>
+      </w:pPr>
+      <w:r>
+        <w:rPr>
+          <w:rFonts w:ascii="Consolas" w:hAnsi="Consolas" w:cs="Times New Roman"/>
+          <w:sz w:val="18"/>
+          <w:szCs w:val="18"/>
+        </w:rPr>
+        <w:t>S</w:t>
+      </w:r>
+      <w:proofErr w:type="gramStart"/>
+      <w:r>
+        <w:rPr>
+          <w:rFonts w:ascii="Consolas" w:hAnsi="Consolas" w:cs="Times New Roman"/>
+          <w:sz w:val="18"/>
+          <w:szCs w:val="18"/>
+        </w:rPr>
+        <w:t>:  [</w:t>
+      </w:r>
+      <w:proofErr w:type="gramEnd"/>
+      <w:r>
+        <w:rPr>
+          <w:rFonts w:ascii="Consolas" w:hAnsi="Consolas" w:cs="Times New Roman"/>
+          <w:sz w:val="18"/>
+          <w:szCs w:val="18"/>
+        </w:rPr>
+        <w:t>'1', '0', '1', '1', '0', '0', '0', '0', '0']</w:t>
+      </w:r>
+    </w:p>
+    <w:p>
+      <w:pPr>
+        <w:pStyle w:val="Standard"/>
+        <w:jc w:val="both"/>
+        <w:rPr>
+          <w:rFonts w:ascii="Consolas" w:hAnsi="Consolas" w:cs="Times New Roman"/>
+          <w:sz w:val="18"/>
+          <w:szCs w:val="18"/>
+        </w:rPr>
+      </w:pPr>
+      <w:r>
+        <w:rPr>
+          <w:rFonts w:ascii="Consolas" w:hAnsi="Consolas" w:cs="Times New Roman"/>
+          <w:sz w:val="18"/>
+          <w:szCs w:val="18"/>
+        </w:rPr>
+        <w:t>4A010100000S101100000</w:t>
+      </w:r>
+    </w:p>
+    <w:p>
+      <w:pPr>
+        <w:pStyle w:val="Standard"/>
+        <w:jc w:val="both"/>
+        <w:rPr>
+          <w:rFonts w:ascii="Consolas" w:hAnsi="Consolas" w:cs="Times New Roman"/>
+          <w:sz w:val="18"/>
+          <w:szCs w:val="18"/>
+        </w:rPr>
+      </w:pPr>
+      <w:r>
+        <w:rPr>
+          <w:rFonts w:ascii="Consolas" w:hAnsi="Consolas" w:cs="Times New Roman"/>
+          <w:sz w:val="18"/>
+          <w:szCs w:val="18"/>
+        </w:rPr>
+        <w:t>root@student-303:/home/student/Documents#</w:t>
+      </w:r>
       <w:bookmarkStart w:id="0" w:name="_GoBack"/>
       <w:bookmarkEnd w:id="0"/>
-      <w:r>
-        <w:rPr>
-          <w:rFonts w:ascii="Times New Roman" w:hAnsi="Times New Roman" w:cs="Times New Roman"/>
-        </w:rPr>
-        <w:lastRenderedPageBreak/>
-        <w:t>OUTPUT</w:t>
-      </w:r>
-    </w:p>
-    <w:p>
-      <w:pPr>
-        <w:pStyle w:val="Standard"/>
-        <w:jc w:val="both"/>
-        <w:rPr>
-          <w:rFonts w:ascii="Consolas" w:hAnsi="Consolas" w:cs="Times New Roman"/>
-          <w:sz w:val="18"/>
-          <w:szCs w:val="18"/>
-        </w:rPr>
-      </w:pPr>
-      <w:r>
-        <w:rPr>
-          <w:rFonts w:ascii="Consolas" w:hAnsi="Consolas" w:cs="Times New Roman"/>
-          <w:sz w:val="18"/>
-          <w:szCs w:val="18"/>
-        </w:rPr>
-        <w:t xml:space="preserve">Server side : </w:t>
-      </w:r>
-    </w:p>
-    <w:p>
-      <w:pPr>
-        <w:pStyle w:val="Standard"/>
-        <w:jc w:val="both"/>
-        <w:rPr>
-          <w:rFonts w:ascii="Consolas" w:hAnsi="Consolas" w:cs="Times New Roman"/>
-          <w:sz w:val="18"/>
-          <w:szCs w:val="18"/>
-        </w:rPr>
-      </w:pPr>
-      <w:r>
-        <w:rPr>
-          <w:rFonts w:ascii="Consolas" w:hAnsi="Consolas" w:cs="Times New Roman"/>
-          <w:sz w:val="18"/>
-          <w:szCs w:val="18"/>
-        </w:rPr>
-        <w:t>root@Student-301:/home/student/Documents/A-5 Booth's Algorithm# python server_booth.py</w:t>
-      </w:r>
-    </w:p>
-    <w:p>
-      <w:pPr>
-        <w:pStyle w:val="Standard"/>
-        <w:jc w:val="both"/>
-        <w:rPr>
-          <w:rFonts w:ascii="Consolas" w:hAnsi="Consolas" w:cs="Times New Roman"/>
-          <w:sz w:val="18"/>
-          <w:szCs w:val="18"/>
-        </w:rPr>
-      </w:pPr>
-      <w:r>
-        <w:rPr>
-          <w:rFonts w:ascii="Consolas" w:hAnsi="Consolas" w:cs="Times New Roman"/>
-          <w:sz w:val="18"/>
-          <w:szCs w:val="18"/>
-        </w:rPr>
-        <w:t>Enter a multiplicant:5</w:t>
-      </w:r>
-    </w:p>
-    <w:p>
-      <w:pPr>
-        <w:pStyle w:val="Standard"/>
-        <w:jc w:val="both"/>
-        <w:rPr>
-          <w:rFonts w:ascii="Consolas" w:hAnsi="Consolas" w:cs="Times New Roman"/>
-          <w:sz w:val="18"/>
-          <w:szCs w:val="18"/>
-        </w:rPr>
-      </w:pPr>
-      <w:r>
-        <w:rPr>
-          <w:rFonts w:ascii="Consolas" w:hAnsi="Consolas" w:cs="Times New Roman"/>
-          <w:sz w:val="18"/>
-          <w:szCs w:val="18"/>
-        </w:rPr>
-        <w:t>Enter a  multiplier:2</w:t>
-      </w:r>
-    </w:p>
-    <w:p>
-      <w:pPr>
-        <w:pStyle w:val="Standard"/>
-        <w:jc w:val="both"/>
-        <w:rPr>
-          <w:rFonts w:ascii="Consolas" w:hAnsi="Consolas" w:cs="Times New Roman"/>
-          <w:sz w:val="18"/>
-          <w:szCs w:val="18"/>
-        </w:rPr>
-      </w:pPr>
-      <w:r>
-        <w:rPr>
-          <w:rFonts w:ascii="Consolas" w:hAnsi="Consolas" w:cs="Times New Roman"/>
-          <w:sz w:val="18"/>
-          <w:szCs w:val="18"/>
-        </w:rPr>
-        <w:t>Binary representation:  0b101 0b10</w:t>
-      </w:r>
-    </w:p>
-    <w:p>
-      <w:pPr>
-        <w:pStyle w:val="Standard"/>
-        <w:jc w:val="both"/>
-        <w:rPr>
-          <w:rFonts w:ascii="Consolas" w:hAnsi="Consolas" w:cs="Times New Roman"/>
-          <w:sz w:val="18"/>
-          <w:szCs w:val="18"/>
-        </w:rPr>
-      </w:pPr>
-      <w:r>
-        <w:rPr>
-          <w:rFonts w:ascii="Consolas" w:hAnsi="Consolas" w:cs="Times New Roman"/>
-          <w:sz w:val="18"/>
-          <w:szCs w:val="18"/>
-        </w:rPr>
-        <w:t>Got connection from ('192.168.6.67', 36176)</w:t>
-      </w:r>
-    </w:p>
-    <w:p>
-      <w:pPr>
-        <w:pStyle w:val="Standard"/>
-        <w:jc w:val="both"/>
-        <w:rPr>
-          <w:rFonts w:ascii="Consolas" w:hAnsi="Consolas" w:cs="Times New Roman"/>
-          <w:sz w:val="18"/>
-          <w:szCs w:val="18"/>
-        </w:rPr>
-      </w:pPr>
-      <w:r>
-        <w:rPr>
-          <w:rFonts w:ascii="Consolas" w:hAnsi="Consolas" w:cs="Times New Roman"/>
-          <w:sz w:val="18"/>
-          <w:szCs w:val="18"/>
-        </w:rPr>
-        <w:t>Got connection from ('192.168.6.79', 36224)</w:t>
-      </w:r>
-    </w:p>
-    <w:p>
-      <w:pPr>
-        <w:pStyle w:val="Standard"/>
-        <w:jc w:val="both"/>
-        <w:rPr>
-          <w:rFonts w:ascii="Consolas" w:hAnsi="Consolas" w:cs="Times New Roman"/>
-          <w:sz w:val="18"/>
-          <w:szCs w:val="18"/>
-        </w:rPr>
-      </w:pPr>
-      <w:r>
-        <w:rPr>
-          <w:rFonts w:ascii="Consolas" w:hAnsi="Consolas" w:cs="Times New Roman"/>
-          <w:sz w:val="18"/>
-          <w:szCs w:val="18"/>
-        </w:rPr>
-        <w:t>00001010</w:t>
-      </w:r>
-    </w:p>
-    <w:p>
-      <w:pPr>
-        <w:pStyle w:val="Standard"/>
-        <w:jc w:val="both"/>
-        <w:rPr>
-          <w:rFonts w:ascii="Consolas" w:hAnsi="Consolas" w:cs="Times New Roman"/>
-          <w:sz w:val="18"/>
-          <w:szCs w:val="18"/>
-        </w:rPr>
-      </w:pPr>
-      <w:r>
-        <w:rPr>
-          <w:rFonts w:ascii="Consolas" w:hAnsi="Consolas" w:cs="Times New Roman"/>
-          <w:sz w:val="18"/>
-          <w:szCs w:val="18"/>
-        </w:rPr>
-        <w:t xml:space="preserve">root@Student-301:/home/student/Documents/A-5 Booth's Algorithm# </w:t>
-      </w:r>
-    </w:p>
-    <w:p>
-      <w:pPr>
-        <w:pStyle w:val="Standard"/>
-        <w:jc w:val="both"/>
-        <w:rPr>
-          <w:rFonts w:ascii="Consolas" w:hAnsi="Consolas" w:cs="Times New Roman"/>
-          <w:sz w:val="18"/>
-          <w:szCs w:val="18"/>
-        </w:rPr>
-      </w:pPr>
-    </w:p>
-    <w:p>
-      <w:pPr>
-        <w:pStyle w:val="Standard"/>
-        <w:jc w:val="both"/>
-        <w:rPr>
-          <w:rFonts w:ascii="Consolas" w:hAnsi="Consolas" w:cs="Times New Roman"/>
-          <w:sz w:val="18"/>
-          <w:szCs w:val="18"/>
-        </w:rPr>
-      </w:pPr>
-      <w:r>
-        <w:rPr>
-          <w:rFonts w:ascii="Consolas" w:hAnsi="Consolas" w:cs="Times New Roman"/>
-          <w:sz w:val="18"/>
-          <w:szCs w:val="18"/>
-        </w:rPr>
-        <w:t>-------------------------------------------------------------------------------</w:t>
-      </w:r>
-    </w:p>
-    <w:p>
-      <w:pPr>
-        <w:pStyle w:val="Standard"/>
-        <w:jc w:val="both"/>
-        <w:rPr>
-          <w:rFonts w:ascii="Consolas" w:hAnsi="Consolas" w:cs="Times New Roman"/>
-          <w:sz w:val="18"/>
-          <w:szCs w:val="18"/>
-        </w:rPr>
-      </w:pPr>
-    </w:p>
-    <w:p>
-      <w:pPr>
-        <w:pStyle w:val="Standard"/>
-        <w:jc w:val="both"/>
-        <w:rPr>
-          <w:rFonts w:ascii="Consolas" w:hAnsi="Consolas" w:cs="Times New Roman"/>
-          <w:sz w:val="18"/>
-          <w:szCs w:val="18"/>
-        </w:rPr>
-      </w:pPr>
-      <w:r>
-        <w:rPr>
-          <w:rFonts w:ascii="Consolas" w:hAnsi="Consolas" w:cs="Times New Roman"/>
-          <w:sz w:val="18"/>
-          <w:szCs w:val="18"/>
-        </w:rPr>
-        <w:t xml:space="preserve">Client1 : </w:t>
-      </w:r>
-    </w:p>
-    <w:p>
-      <w:pPr>
-        <w:pStyle w:val="Standard"/>
-        <w:jc w:val="both"/>
-        <w:rPr>
-          <w:rFonts w:ascii="Consolas" w:hAnsi="Consolas" w:cs="Times New Roman"/>
-          <w:sz w:val="18"/>
-          <w:szCs w:val="18"/>
-        </w:rPr>
-      </w:pPr>
-      <w:r>
-        <w:rPr>
-          <w:rFonts w:ascii="Consolas" w:hAnsi="Consolas" w:cs="Times New Roman"/>
-          <w:sz w:val="18"/>
-          <w:szCs w:val="18"/>
-        </w:rPr>
-        <w:t>root@student-302:/home/student/Documents# python client_multiplier.py check length of P:  [0, 0, 0, 0, 0, 0, 0, 0, 0]</w:t>
-      </w:r>
-    </w:p>
-    <w:p>
-      <w:pPr>
-        <w:pStyle w:val="Standard"/>
-        <w:jc w:val="both"/>
-        <w:rPr>
-          <w:rFonts w:ascii="Consolas" w:hAnsi="Consolas" w:cs="Times New Roman"/>
-          <w:sz w:val="18"/>
-          <w:szCs w:val="18"/>
-        </w:rPr>
-      </w:pPr>
-      <w:r>
-        <w:rPr>
-          <w:rFonts w:ascii="Consolas" w:hAnsi="Consolas" w:cs="Times New Roman"/>
-          <w:sz w:val="18"/>
-          <w:szCs w:val="18"/>
-        </w:rPr>
-        <w:t>000000100</w:t>
-      </w:r>
-    </w:p>
-    <w:p>
-      <w:pPr>
-        <w:pStyle w:val="Standard"/>
-        <w:jc w:val="both"/>
-        <w:rPr>
-          <w:rFonts w:ascii="Consolas" w:hAnsi="Consolas" w:cs="Times New Roman"/>
-          <w:sz w:val="18"/>
-          <w:szCs w:val="18"/>
-        </w:rPr>
-      </w:pPr>
-      <w:r>
-        <w:rPr>
-          <w:rFonts w:ascii="Consolas" w:hAnsi="Consolas" w:cs="Times New Roman"/>
-          <w:sz w:val="18"/>
-          <w:szCs w:val="18"/>
-        </w:rPr>
-        <w:t xml:space="preserve">root@student-OptiPlex-3010:/home/student/Documents# </w:t>
-      </w:r>
-    </w:p>
-    <w:p>
-      <w:pPr>
-        <w:pStyle w:val="Standard"/>
-        <w:jc w:val="both"/>
-        <w:rPr>
-          <w:rFonts w:ascii="Consolas" w:hAnsi="Consolas" w:cs="Times New Roman"/>
-          <w:sz w:val="18"/>
-          <w:szCs w:val="18"/>
-        </w:rPr>
-      </w:pPr>
-    </w:p>
-    <w:p>
-      <w:pPr>
-        <w:pStyle w:val="Standard"/>
-        <w:jc w:val="both"/>
-        <w:rPr>
-          <w:rFonts w:ascii="Consolas" w:hAnsi="Consolas" w:cs="Times New Roman"/>
-          <w:sz w:val="18"/>
-          <w:szCs w:val="18"/>
-        </w:rPr>
-      </w:pPr>
-      <w:r>
-        <w:rPr>
-          <w:rFonts w:ascii="Consolas" w:hAnsi="Consolas" w:cs="Times New Roman"/>
-          <w:sz w:val="18"/>
-          <w:szCs w:val="18"/>
-        </w:rPr>
-        <w:t>------------------------------------------------------------------------------</w:t>
-      </w:r>
-    </w:p>
-    <w:p>
-      <w:pPr>
-        <w:pStyle w:val="Standard"/>
-        <w:jc w:val="both"/>
-        <w:rPr>
-          <w:rFonts w:ascii="Consolas" w:hAnsi="Consolas" w:cs="Times New Roman"/>
-          <w:sz w:val="18"/>
-          <w:szCs w:val="18"/>
-        </w:rPr>
-      </w:pPr>
-    </w:p>
-    <w:p>
-      <w:pPr>
-        <w:pStyle w:val="Standard"/>
-        <w:jc w:val="both"/>
-        <w:rPr>
-          <w:rFonts w:ascii="Consolas" w:hAnsi="Consolas" w:cs="Times New Roman"/>
-          <w:sz w:val="18"/>
-          <w:szCs w:val="18"/>
-        </w:rPr>
-      </w:pPr>
-      <w:r>
-        <w:rPr>
-          <w:rFonts w:ascii="Consolas" w:hAnsi="Consolas" w:cs="Times New Roman"/>
-          <w:sz w:val="18"/>
-          <w:szCs w:val="18"/>
-        </w:rPr>
-        <w:t xml:space="preserve">Client2 : </w:t>
-      </w:r>
-    </w:p>
-    <w:p>
-      <w:pPr>
-        <w:pStyle w:val="Standard"/>
-        <w:jc w:val="both"/>
-        <w:rPr>
-          <w:rFonts w:ascii="Consolas" w:hAnsi="Consolas" w:cs="Times New Roman"/>
-          <w:sz w:val="18"/>
-          <w:szCs w:val="18"/>
-        </w:rPr>
-      </w:pPr>
-      <w:r>
-        <w:rPr>
-          <w:rFonts w:ascii="Consolas" w:hAnsi="Consolas" w:cs="Times New Roman"/>
-          <w:sz w:val="18"/>
-          <w:szCs w:val="18"/>
-        </w:rPr>
-        <w:t xml:space="preserve">root@student-303:/home/student/Documents# python client_multiplicand.py </w:t>
-      </w:r>
-    </w:p>
-    <w:p>
-      <w:pPr>
-        <w:pStyle w:val="Standard"/>
-        <w:jc w:val="both"/>
-        <w:rPr>
-          <w:rFonts w:ascii="Consolas" w:hAnsi="Consolas" w:cs="Times New Roman"/>
-          <w:sz w:val="18"/>
-          <w:szCs w:val="18"/>
-        </w:rPr>
-      </w:pPr>
-      <w:r>
-        <w:rPr>
-          <w:rFonts w:ascii="Consolas" w:hAnsi="Consolas" w:cs="Times New Roman"/>
-          <w:sz w:val="18"/>
-          <w:szCs w:val="18"/>
-        </w:rPr>
-        <w:t>0101 0010</w:t>
-      </w:r>
-    </w:p>
-    <w:p>
-      <w:pPr>
-        <w:pStyle w:val="Standard"/>
-        <w:jc w:val="both"/>
-        <w:rPr>
-          <w:rFonts w:ascii="Consolas" w:hAnsi="Consolas" w:cs="Times New Roman"/>
-          <w:sz w:val="18"/>
-          <w:szCs w:val="18"/>
-        </w:rPr>
-      </w:pPr>
-      <w:r>
-        <w:rPr>
-          <w:rFonts w:ascii="Consolas" w:hAnsi="Consolas" w:cs="Times New Roman"/>
-          <w:sz w:val="18"/>
-          <w:szCs w:val="18"/>
-        </w:rPr>
-        <w:t>A:  ['0', '1', '0', '1', '0', '0', '0', '0', '0']</w:t>
-      </w:r>
-    </w:p>
-    <w:p>
-      <w:pPr>
-        <w:pStyle w:val="Standard"/>
-        <w:jc w:val="both"/>
-        <w:rPr>
-          <w:rFonts w:ascii="Consolas" w:hAnsi="Consolas" w:cs="Times New Roman"/>
-          <w:sz w:val="18"/>
-          <w:szCs w:val="18"/>
-        </w:rPr>
-      </w:pPr>
-      <w:r>
-        <w:rPr>
-          <w:rFonts w:ascii="Consolas" w:hAnsi="Consolas" w:cs="Times New Roman"/>
-          <w:sz w:val="18"/>
-          <w:szCs w:val="18"/>
-        </w:rPr>
-        <w:t>S:  ['1', '0', '1', '1', '0', '0', '0', '0', '0']</w:t>
-      </w:r>
-    </w:p>
-    <w:p>
-      <w:pPr>
-        <w:pStyle w:val="Standard"/>
-        <w:jc w:val="both"/>
-        <w:rPr>
-          <w:rFonts w:ascii="Consolas" w:hAnsi="Consolas" w:cs="Times New Roman"/>
-          <w:sz w:val="18"/>
-          <w:szCs w:val="18"/>
-        </w:rPr>
-      </w:pPr>
-      <w:r>
-        <w:rPr>
-          <w:rFonts w:ascii="Consolas" w:hAnsi="Consolas" w:cs="Times New Roman"/>
-          <w:sz w:val="18"/>
-          <w:szCs w:val="18"/>
-        </w:rPr>
-        <w:t>4A010100000S101100000</w:t>
-      </w:r>
-    </w:p>
-    <w:p>
-      <w:pPr>
-        <w:pStyle w:val="Standard"/>
-        <w:jc w:val="both"/>
-        <w:rPr>
-          <w:rFonts w:ascii="Consolas" w:hAnsi="Consolas" w:cs="Times New Roman"/>
-          <w:sz w:val="18"/>
-          <w:szCs w:val="18"/>
-        </w:rPr>
-      </w:pPr>
-      <w:r>
-        <w:rPr>
-          <w:rFonts w:ascii="Consolas" w:hAnsi="Consolas" w:cs="Times New Roman"/>
-          <w:sz w:val="18"/>
-          <w:szCs w:val="18"/>
-        </w:rPr>
-        <w:t>root@student-303:/home/student/Documents#</w:t>
-      </w:r>
-    </w:p>
-    <w:p>
-      <w:pPr>
-        <w:pStyle w:val="Standard"/>
-        <w:jc w:val="both"/>
-        <w:rPr>
-          <w:rFonts w:ascii="Times New Roman" w:hAnsi="Times New Roman" w:cs="Times New Roman"/>
-        </w:rPr>
-      </w:pPr>
-    </w:p>
-    <w:p>
-      <w:pPr>
-        <w:pStyle w:val="Standard"/>
-        <w:jc w:val="both"/>
-        <w:rPr>
-          <w:rFonts w:ascii="Times New Roman" w:hAnsi="Times New Roman" w:cs="Times New Roman"/>
-        </w:rPr>
-      </w:pPr>
-    </w:p>
-    <w:p>
-      <w:pPr>
-        <w:pStyle w:val="Standard"/>
-        <w:jc w:val="both"/>
-        <w:rPr>
-          <w:rFonts w:ascii="Times New Roman" w:hAnsi="Times New Roman" w:cs="Times New Roman"/>
-        </w:rPr>
-      </w:pPr>
-    </w:p>
-    <w:p>
-      <w:pPr>
-        <w:pStyle w:val="Standard"/>
-        <w:jc w:val="both"/>
-        <w:rPr>
-          <w:rFonts w:ascii="Times New Roman" w:hAnsi="Times New Roman" w:cs="Times New Roman"/>
-        </w:rPr>
-      </w:pPr>
-    </w:p>
-    <w:p>
-      <w:pPr>
-        <w:pStyle w:val="Standard"/>
-        <w:jc w:val="both"/>
-        <w:rPr>
-          <w:rFonts w:ascii="Times New Roman" w:hAnsi="Times New Roman" w:cs="Times New Roman"/>
-        </w:rPr>
-      </w:pPr>
-    </w:p>
-    <w:p>
-      <w:pPr>
-        <w:pStyle w:val="Standard"/>
-        <w:jc w:val="both"/>
-        <w:rPr>
-          <w:rFonts w:ascii="Times New Roman" w:hAnsi="Times New Roman" w:cs="Times New Roman"/>
-        </w:rPr>
-      </w:pPr>
-    </w:p>
-    <w:p>
-      <w:pPr>
-        <w:pStyle w:val="Standard"/>
-        <w:jc w:val="both"/>
-        <w:rPr>
-          <w:rFonts w:ascii="Times New Roman" w:hAnsi="Times New Roman" w:cs="Times New Roman"/>
-        </w:rPr>
-      </w:pPr>
-    </w:p>
-    <w:p>
-      <w:pPr>
-        <w:pStyle w:val="Standard"/>
-        <w:jc w:val="both"/>
-        <w:rPr>
-          <w:rFonts w:ascii="Times New Roman" w:hAnsi="Times New Roman" w:cs="Times New Roman"/>
-        </w:rPr>
-      </w:pPr>
-    </w:p>
-    <w:p>
-      <w:pPr>
-        <w:pStyle w:val="Standard"/>
-        <w:jc w:val="both"/>
-        <w:rPr>
-          <w:rFonts w:ascii="Times New Roman" w:hAnsi="Times New Roman" w:cs="Times New Roman"/>
-        </w:rPr>
-      </w:pPr>
-    </w:p>
-    <w:p>
-      <w:pPr>
-        <w:pStyle w:val="Standard"/>
-        <w:jc w:val="both"/>
-        <w:rPr>
-          <w:rFonts w:ascii="Times New Roman" w:hAnsi="Times New Roman" w:cs="Times New Roman"/>
-        </w:rPr>
-      </w:pPr>
-    </w:p>
-    <w:p>
-      <w:pPr>
-        <w:pStyle w:val="Standard"/>
-        <w:jc w:val="both"/>
-        <w:rPr>
-          <w:rFonts w:ascii="Times New Roman" w:hAnsi="Times New Roman" w:cs="Times New Roman"/>
-        </w:rPr>
-      </w:pPr>
-    </w:p>
-    <w:p>
-      <w:pPr>
-        <w:pStyle w:val="Standard"/>
-        <w:jc w:val="both"/>
-        <w:rPr>
-          <w:rFonts w:ascii="Times New Roman" w:hAnsi="Times New Roman" w:cs="Times New Roman"/>
-        </w:rPr>
-      </w:pPr>
-    </w:p>
-    <w:p>
-      <w:pPr>
-        <w:pStyle w:val="Standard"/>
-        <w:jc w:val="both"/>
-        <w:rPr>
-          <w:rFonts w:ascii="Times New Roman" w:hAnsi="Times New Roman" w:cs="Times New Roman"/>
-        </w:rPr>
-      </w:pPr>
-    </w:p>
-    <w:p>
-      <w:pPr>
-        <w:pStyle w:val="Standard"/>
-        <w:jc w:val="both"/>
-        <w:rPr>
-          <w:rFonts w:ascii="Times New Roman" w:hAnsi="Times New Roman" w:cs="Times New Roman"/>
-        </w:rPr>
-      </w:pPr>
-    </w:p>
-    <w:p>
-      <w:pPr>
-        <w:pStyle w:val="Standard"/>
-        <w:jc w:val="both"/>
-        <w:rPr>
-          <w:rFonts w:ascii="Times New Roman" w:hAnsi="Times New Roman" w:cs="Times New Roman"/>
-        </w:rPr>
-      </w:pPr>
-    </w:p>
-    <w:p>
-      <w:pPr>
-        <w:pStyle w:val="Standard"/>
-        <w:jc w:val="both"/>
-        <w:rPr>
-          <w:rFonts w:ascii="Times New Roman" w:hAnsi="Times New Roman" w:cs="Times New Roman"/>
-        </w:rPr>
-      </w:pPr>
-    </w:p>
-    <w:p>
-      <w:pPr>
-        <w:pStyle w:val="Standard"/>
-        <w:jc w:val="both"/>
-        <w:rPr>
-          <w:rFonts w:ascii="Times New Roman" w:hAnsi="Times New Roman" w:cs="Times New Roman"/>
-        </w:rPr>
-      </w:pPr>
-    </w:p>
-    <w:p>
-      <w:pPr>
-        <w:pStyle w:val="Standard"/>
-        <w:jc w:val="both"/>
-        <w:rPr>
-          <w:rFonts w:ascii="Times New Roman" w:hAnsi="Times New Roman" w:cs="Times New Roman"/>
-        </w:rPr>
-      </w:pPr>
-    </w:p>
-    <w:p>
-      <w:pPr>
-        <w:pStyle w:val="Standard"/>
-        <w:jc w:val="both"/>
-        <w:rPr>
-          <w:rFonts w:ascii="Times New Roman" w:hAnsi="Times New Roman" w:cs="Times New Roman"/>
-        </w:rPr>
-      </w:pPr>
-    </w:p>
-    <w:p>
-      <w:pPr>
-        <w:pStyle w:val="Standard"/>
-        <w:jc w:val="both"/>
-        <w:rPr>
-          <w:rFonts w:ascii="Times New Roman" w:hAnsi="Times New Roman" w:cs="Times New Roman"/>
-        </w:rPr>
-      </w:pPr>
-    </w:p>
-    <w:p>
-      <w:pPr>
-        <w:pStyle w:val="Standard"/>
-        <w:jc w:val="both"/>
-      </w:pPr>
     </w:p>
     <w:sectPr>
       <w:headerReference w:type="even" r:id="rId10"/>
@@ -23519,7 +25752,7 @@
           <w:rPr>
             <w:noProof/>
           </w:rPr>
-          <w:t>43</w:t>
+          <w:t>46</w:t>
         </w:r>
         <w:r>
           <w:rPr>
@@ -23656,7 +25889,25 @@
         <w:b/>
         <w:i/>
       </w:rPr>
-      <w:t>BE Comp. Sem II 2015-16</w:t>
+      <w:t xml:space="preserve">BE Comp. </w:t>
+    </w:r>
+    <w:proofErr w:type="spellStart"/>
+    <w:r>
+      <w:rPr>
+        <w:rFonts w:ascii="Times New Roman" w:hAnsi="Times New Roman" w:cs="Times New Roman"/>
+        <w:b/>
+        <w:i/>
+      </w:rPr>
+      <w:t>Sem</w:t>
+    </w:r>
+    <w:proofErr w:type="spellEnd"/>
+    <w:r>
+      <w:rPr>
+        <w:rFonts w:ascii="Times New Roman" w:hAnsi="Times New Roman" w:cs="Times New Roman"/>
+        <w:b/>
+        <w:i/>
+      </w:rPr>
+      <w:t xml:space="preserve"> II 2015-16</w:t>
     </w:r>
   </w:p>
   <w:p>
